--- a/etude workshop_word.docx
+++ b/etude workshop_word.docx
@@ -32,6 +32,7 @@
           <w:shd w:val="clear" w:color="auto" w:fill="FFFFFF"/>
         </w:rPr>
       </w:pPr>
+      <w:proofErr w:type="spellStart"/>
       <w:r>
         <w:rPr>
           <w:rFonts w:ascii="Helvetica Neue" w:hAnsi="Helvetica Neue"/>
@@ -42,8 +43,23 @@
           <w:szCs w:val="24"/>
           <w:shd w:val="clear" w:color="auto" w:fill="FFFFFF"/>
         </w:rPr>
-        <w:t>yelp_academic_dataset_business.json</w:t>
-      </w:r>
+        <w:t>yelp_academic_dataset_</w:t>
+      </w:r>
+      <w:proofErr w:type="gramStart"/>
+      <w:r>
+        <w:rPr>
+          <w:rFonts w:ascii="Helvetica Neue" w:hAnsi="Helvetica Neue"/>
+          <w:b/>
+          <w:bCs/>
+          <w:color w:val="D22222"/>
+          <w:sz w:val="24"/>
+          <w:szCs w:val="24"/>
+          <w:shd w:val="clear" w:color="auto" w:fill="FFFFFF"/>
+        </w:rPr>
+        <w:t>business.json</w:t>
+      </w:r>
+      <w:proofErr w:type="spellEnd"/>
+      <w:proofErr w:type="gramEnd"/>
     </w:p>
     <w:p>
       <w:pPr>
@@ -86,227 +102,517 @@
           <w:szCs w:val="24"/>
           <w:shd w:val="clear" w:color="auto" w:fill="FFFFFF"/>
         </w:rPr>
-        <w:t xml:space="preserve">    "business_id":"encrypted business id",</w:t>
-      </w:r>
-    </w:p>
-    <w:p>
-      <w:pPr>
-        <w:pStyle w:val="Pardfaut"/>
-        <w:rPr>
-          <w:rFonts w:ascii="Monaco" w:eastAsia="Monaco" w:hAnsi="Monaco" w:cs="Monaco"/>
-          <w:color w:val="333333"/>
-          <w:sz w:val="24"/>
-          <w:szCs w:val="24"/>
-          <w:shd w:val="clear" w:color="auto" w:fill="FFFFFF"/>
-        </w:rPr>
-      </w:pPr>
-      <w:r>
-        <w:rPr>
-          <w:rFonts w:ascii="Monaco" w:hAnsi="Monaco"/>
-          <w:color w:val="333333"/>
-          <w:sz w:val="24"/>
-          <w:szCs w:val="24"/>
-          <w:shd w:val="clear" w:color="auto" w:fill="FFFFFF"/>
-        </w:rPr>
-        <w:t xml:space="preserve">    "name":"business name",</w:t>
-      </w:r>
-    </w:p>
-    <w:p>
-      <w:pPr>
-        <w:pStyle w:val="Pardfaut"/>
-        <w:rPr>
-          <w:rFonts w:ascii="Monaco" w:eastAsia="Monaco" w:hAnsi="Monaco" w:cs="Monaco"/>
-          <w:color w:val="333333"/>
-          <w:sz w:val="24"/>
-          <w:szCs w:val="24"/>
-          <w:shd w:val="clear" w:color="auto" w:fill="FFFFFF"/>
-        </w:rPr>
-      </w:pPr>
-      <w:r>
-        <w:rPr>
-          <w:rFonts w:ascii="Monaco" w:hAnsi="Monaco"/>
-          <w:color w:val="333333"/>
-          <w:sz w:val="24"/>
-          <w:szCs w:val="24"/>
-          <w:shd w:val="clear" w:color="auto" w:fill="FFFFFF"/>
-        </w:rPr>
-        <w:t xml:space="preserve">    "neighborhood":"hood name",</w:t>
-      </w:r>
-    </w:p>
-    <w:p>
-      <w:pPr>
-        <w:pStyle w:val="Pardfaut"/>
-        <w:rPr>
-          <w:rFonts w:ascii="Monaco" w:eastAsia="Monaco" w:hAnsi="Monaco" w:cs="Monaco"/>
-          <w:color w:val="333333"/>
-          <w:sz w:val="24"/>
-          <w:szCs w:val="24"/>
-          <w:shd w:val="clear" w:color="auto" w:fill="FFFFFF"/>
-        </w:rPr>
-      </w:pPr>
-      <w:r>
-        <w:rPr>
-          <w:rFonts w:ascii="Monaco" w:hAnsi="Monaco"/>
-          <w:color w:val="333333"/>
-          <w:sz w:val="24"/>
-          <w:szCs w:val="24"/>
-          <w:shd w:val="clear" w:color="auto" w:fill="FFFFFF"/>
-        </w:rPr>
-        <w:t xml:space="preserve">    "address":"full address",</w:t>
-      </w:r>
-    </w:p>
-    <w:p>
-      <w:pPr>
-        <w:pStyle w:val="Pardfaut"/>
-        <w:rPr>
-          <w:rFonts w:ascii="Monaco" w:eastAsia="Monaco" w:hAnsi="Monaco" w:cs="Monaco"/>
-          <w:color w:val="333333"/>
-          <w:sz w:val="24"/>
-          <w:szCs w:val="24"/>
-          <w:shd w:val="clear" w:color="auto" w:fill="FFFFFF"/>
-        </w:rPr>
-      </w:pPr>
-      <w:r>
-        <w:rPr>
-          <w:rFonts w:ascii="Monaco" w:hAnsi="Monaco"/>
-          <w:color w:val="333333"/>
-          <w:sz w:val="24"/>
-          <w:szCs w:val="24"/>
-          <w:shd w:val="clear" w:color="auto" w:fill="FFFFFF"/>
-        </w:rPr>
-        <w:t xml:space="preserve">    "city":"city",</w:t>
-      </w:r>
-    </w:p>
-    <w:p>
-      <w:pPr>
-        <w:pStyle w:val="Pardfaut"/>
-        <w:rPr>
-          <w:rFonts w:ascii="Monaco" w:eastAsia="Monaco" w:hAnsi="Monaco" w:cs="Monaco"/>
-          <w:color w:val="333333"/>
-          <w:sz w:val="24"/>
-          <w:szCs w:val="24"/>
-          <w:shd w:val="clear" w:color="auto" w:fill="FFFFFF"/>
-        </w:rPr>
-      </w:pPr>
-      <w:r>
-        <w:rPr>
-          <w:rFonts w:ascii="Monaco" w:hAnsi="Monaco"/>
-          <w:color w:val="333333"/>
-          <w:sz w:val="24"/>
-          <w:szCs w:val="24"/>
-          <w:shd w:val="clear" w:color="auto" w:fill="FFFFFF"/>
-        </w:rPr>
-        <w:t xml:space="preserve">    "state":"state -- if applicable --",</w:t>
-      </w:r>
-    </w:p>
-    <w:p>
-      <w:pPr>
-        <w:pStyle w:val="Pardfaut"/>
-        <w:rPr>
-          <w:rFonts w:ascii="Monaco" w:eastAsia="Monaco" w:hAnsi="Monaco" w:cs="Monaco"/>
-          <w:color w:val="333333"/>
-          <w:sz w:val="24"/>
-          <w:szCs w:val="24"/>
-          <w:shd w:val="clear" w:color="auto" w:fill="FFFFFF"/>
-        </w:rPr>
-      </w:pPr>
-      <w:r>
-        <w:rPr>
-          <w:rFonts w:ascii="Monaco" w:hAnsi="Monaco"/>
-          <w:color w:val="333333"/>
-          <w:sz w:val="24"/>
-          <w:szCs w:val="24"/>
-          <w:shd w:val="clear" w:color="auto" w:fill="FFFFFF"/>
-        </w:rPr>
-        <w:t xml:space="preserve">    "postal code":"postal code",</w:t>
-      </w:r>
-    </w:p>
-    <w:p>
-      <w:pPr>
-        <w:pStyle w:val="Pardfaut"/>
-        <w:rPr>
-          <w:rFonts w:ascii="Monaco" w:eastAsia="Monaco" w:hAnsi="Monaco" w:cs="Monaco"/>
-          <w:color w:val="333333"/>
-          <w:sz w:val="24"/>
-          <w:szCs w:val="24"/>
-          <w:shd w:val="clear" w:color="auto" w:fill="FFFFFF"/>
-        </w:rPr>
-      </w:pPr>
-      <w:r>
-        <w:rPr>
-          <w:rFonts w:ascii="Monaco" w:hAnsi="Monaco"/>
-          <w:color w:val="333333"/>
-          <w:sz w:val="24"/>
-          <w:szCs w:val="24"/>
-          <w:shd w:val="clear" w:color="auto" w:fill="FFFFFF"/>
-        </w:rPr>
-        <w:t xml:space="preserve">    "latitude":latitude,</w:t>
-      </w:r>
-    </w:p>
-    <w:p>
-      <w:pPr>
-        <w:pStyle w:val="Pardfaut"/>
-        <w:rPr>
-          <w:rFonts w:ascii="Monaco" w:eastAsia="Monaco" w:hAnsi="Monaco" w:cs="Monaco"/>
-          <w:color w:val="333333"/>
-          <w:sz w:val="24"/>
-          <w:szCs w:val="24"/>
-          <w:shd w:val="clear" w:color="auto" w:fill="FFFFFF"/>
-        </w:rPr>
-      </w:pPr>
-      <w:r>
-        <w:rPr>
-          <w:rFonts w:ascii="Monaco" w:hAnsi="Monaco"/>
-          <w:color w:val="333333"/>
-          <w:sz w:val="24"/>
-          <w:szCs w:val="24"/>
-          <w:shd w:val="clear" w:color="auto" w:fill="FFFFFF"/>
-        </w:rPr>
-        <w:t xml:space="preserve">    "longitude":longitude,</w:t>
-      </w:r>
-    </w:p>
-    <w:p>
-      <w:pPr>
-        <w:pStyle w:val="Pardfaut"/>
-        <w:rPr>
-          <w:rFonts w:ascii="Monaco" w:eastAsia="Monaco" w:hAnsi="Monaco" w:cs="Monaco"/>
-          <w:color w:val="333333"/>
-          <w:sz w:val="24"/>
-          <w:szCs w:val="24"/>
-          <w:shd w:val="clear" w:color="auto" w:fill="FFFFFF"/>
-        </w:rPr>
-      </w:pPr>
-      <w:r>
-        <w:rPr>
-          <w:rFonts w:ascii="Monaco" w:hAnsi="Monaco"/>
-          <w:color w:val="333333"/>
-          <w:sz w:val="24"/>
-          <w:szCs w:val="24"/>
-          <w:shd w:val="clear" w:color="auto" w:fill="FFFFFF"/>
-        </w:rPr>
-        <w:t xml:space="preserve">    "stars":star rating, rounded to half-stars,</w:t>
-      </w:r>
-    </w:p>
-    <w:p>
-      <w:pPr>
-        <w:pStyle w:val="Pardfaut"/>
-        <w:rPr>
-          <w:rFonts w:ascii="Monaco" w:eastAsia="Monaco" w:hAnsi="Monaco" w:cs="Monaco"/>
-          <w:color w:val="333333"/>
-          <w:sz w:val="24"/>
-          <w:szCs w:val="24"/>
-          <w:shd w:val="clear" w:color="auto" w:fill="FFFFFF"/>
-        </w:rPr>
-      </w:pPr>
-      <w:r>
-        <w:rPr>
-          <w:rFonts w:ascii="Monaco" w:hAnsi="Monaco"/>
-          <w:color w:val="333333"/>
-          <w:sz w:val="24"/>
-          <w:szCs w:val="24"/>
-          <w:shd w:val="clear" w:color="auto" w:fill="FFFFFF"/>
-        </w:rPr>
-        <w:t xml:space="preserve">    "review_count":number of reviews,</w:t>
+        <w:t xml:space="preserve">    "</w:t>
+      </w:r>
+      <w:proofErr w:type="spellStart"/>
+      <w:r>
+        <w:rPr>
+          <w:rFonts w:ascii="Monaco" w:hAnsi="Monaco"/>
+          <w:color w:val="333333"/>
+          <w:sz w:val="24"/>
+          <w:szCs w:val="24"/>
+          <w:shd w:val="clear" w:color="auto" w:fill="FFFFFF"/>
+        </w:rPr>
+        <w:t>business_id":"encrypted</w:t>
+      </w:r>
+      <w:proofErr w:type="spellEnd"/>
+      <w:r>
+        <w:rPr>
+          <w:rFonts w:ascii="Monaco" w:hAnsi="Monaco"/>
+          <w:color w:val="333333"/>
+          <w:sz w:val="24"/>
+          <w:szCs w:val="24"/>
+          <w:shd w:val="clear" w:color="auto" w:fill="FFFFFF"/>
+        </w:rPr>
+        <w:t xml:space="preserve"> business id",</w:t>
+      </w:r>
+    </w:p>
+    <w:p>
+      <w:pPr>
+        <w:pStyle w:val="Pardfaut"/>
+        <w:rPr>
+          <w:rFonts w:ascii="Monaco" w:eastAsia="Monaco" w:hAnsi="Monaco" w:cs="Monaco"/>
+          <w:color w:val="333333"/>
+          <w:sz w:val="24"/>
+          <w:szCs w:val="24"/>
+          <w:shd w:val="clear" w:color="auto" w:fill="FFFFFF"/>
+        </w:rPr>
+      </w:pPr>
+      <w:r>
+        <w:rPr>
+          <w:rFonts w:ascii="Monaco" w:hAnsi="Monaco"/>
+          <w:color w:val="333333"/>
+          <w:sz w:val="24"/>
+          <w:szCs w:val="24"/>
+          <w:shd w:val="clear" w:color="auto" w:fill="FFFFFF"/>
+        </w:rPr>
+        <w:t xml:space="preserve">    "</w:t>
+      </w:r>
+      <w:proofErr w:type="spellStart"/>
+      <w:r>
+        <w:rPr>
+          <w:rFonts w:ascii="Monaco" w:hAnsi="Monaco"/>
+          <w:color w:val="333333"/>
+          <w:sz w:val="24"/>
+          <w:szCs w:val="24"/>
+          <w:shd w:val="clear" w:color="auto" w:fill="FFFFFF"/>
+        </w:rPr>
+        <w:t>name":"business</w:t>
+      </w:r>
+      <w:proofErr w:type="spellEnd"/>
+      <w:r>
+        <w:rPr>
+          <w:rFonts w:ascii="Monaco" w:hAnsi="Monaco"/>
+          <w:color w:val="333333"/>
+          <w:sz w:val="24"/>
+          <w:szCs w:val="24"/>
+          <w:shd w:val="clear" w:color="auto" w:fill="FFFFFF"/>
+        </w:rPr>
+        <w:t xml:space="preserve"> name",</w:t>
+      </w:r>
+    </w:p>
+    <w:p>
+      <w:pPr>
+        <w:pStyle w:val="Pardfaut"/>
+        <w:rPr>
+          <w:rFonts w:ascii="Monaco" w:eastAsia="Monaco" w:hAnsi="Monaco" w:cs="Monaco"/>
+          <w:color w:val="333333"/>
+          <w:sz w:val="24"/>
+          <w:szCs w:val="24"/>
+          <w:shd w:val="clear" w:color="auto" w:fill="FFFFFF"/>
+        </w:rPr>
+      </w:pPr>
+      <w:r>
+        <w:rPr>
+          <w:rFonts w:ascii="Monaco" w:hAnsi="Monaco"/>
+          <w:color w:val="333333"/>
+          <w:sz w:val="24"/>
+          <w:szCs w:val="24"/>
+          <w:shd w:val="clear" w:color="auto" w:fill="FFFFFF"/>
+        </w:rPr>
+        <w:t xml:space="preserve">    "</w:t>
+      </w:r>
+      <w:proofErr w:type="spellStart"/>
+      <w:r>
+        <w:rPr>
+          <w:rFonts w:ascii="Monaco" w:hAnsi="Monaco"/>
+          <w:color w:val="333333"/>
+          <w:sz w:val="24"/>
+          <w:szCs w:val="24"/>
+          <w:shd w:val="clear" w:color="auto" w:fill="FFFFFF"/>
+        </w:rPr>
+        <w:t>neighborhood":"hood</w:t>
+      </w:r>
+      <w:proofErr w:type="spellEnd"/>
+      <w:r>
+        <w:rPr>
+          <w:rFonts w:ascii="Monaco" w:hAnsi="Monaco"/>
+          <w:color w:val="333333"/>
+          <w:sz w:val="24"/>
+          <w:szCs w:val="24"/>
+          <w:shd w:val="clear" w:color="auto" w:fill="FFFFFF"/>
+        </w:rPr>
+        <w:t xml:space="preserve"> name",</w:t>
+      </w:r>
+    </w:p>
+    <w:p>
+      <w:pPr>
+        <w:pStyle w:val="Pardfaut"/>
+        <w:rPr>
+          <w:rFonts w:ascii="Monaco" w:eastAsia="Monaco" w:hAnsi="Monaco" w:cs="Monaco"/>
+          <w:color w:val="333333"/>
+          <w:sz w:val="24"/>
+          <w:szCs w:val="24"/>
+          <w:shd w:val="clear" w:color="auto" w:fill="FFFFFF"/>
+        </w:rPr>
+      </w:pPr>
+      <w:r>
+        <w:rPr>
+          <w:rFonts w:ascii="Monaco" w:hAnsi="Monaco"/>
+          <w:color w:val="333333"/>
+          <w:sz w:val="24"/>
+          <w:szCs w:val="24"/>
+          <w:shd w:val="clear" w:color="auto" w:fill="FFFFFF"/>
+        </w:rPr>
+        <w:t xml:space="preserve">    "</w:t>
+      </w:r>
+      <w:proofErr w:type="spellStart"/>
+      <w:r>
+        <w:rPr>
+          <w:rFonts w:ascii="Monaco" w:hAnsi="Monaco"/>
+          <w:color w:val="333333"/>
+          <w:sz w:val="24"/>
+          <w:szCs w:val="24"/>
+          <w:shd w:val="clear" w:color="auto" w:fill="FFFFFF"/>
+        </w:rPr>
+        <w:t>address":"full</w:t>
+      </w:r>
+      <w:proofErr w:type="spellEnd"/>
+      <w:r>
+        <w:rPr>
+          <w:rFonts w:ascii="Monaco" w:hAnsi="Monaco"/>
+          <w:color w:val="333333"/>
+          <w:sz w:val="24"/>
+          <w:szCs w:val="24"/>
+          <w:shd w:val="clear" w:color="auto" w:fill="FFFFFF"/>
+        </w:rPr>
+        <w:t xml:space="preserve"> address",</w:t>
+      </w:r>
+    </w:p>
+    <w:p>
+      <w:pPr>
+        <w:pStyle w:val="Pardfaut"/>
+        <w:rPr>
+          <w:rFonts w:ascii="Monaco" w:eastAsia="Monaco" w:hAnsi="Monaco" w:cs="Monaco"/>
+          <w:color w:val="333333"/>
+          <w:sz w:val="24"/>
+          <w:szCs w:val="24"/>
+          <w:shd w:val="clear" w:color="auto" w:fill="FFFFFF"/>
+        </w:rPr>
+      </w:pPr>
+      <w:r>
+        <w:rPr>
+          <w:rFonts w:ascii="Monaco" w:hAnsi="Monaco"/>
+          <w:color w:val="333333"/>
+          <w:sz w:val="24"/>
+          <w:szCs w:val="24"/>
+          <w:shd w:val="clear" w:color="auto" w:fill="FFFFFF"/>
+        </w:rPr>
+        <w:t xml:space="preserve">    "</w:t>
+      </w:r>
+      <w:proofErr w:type="spellStart"/>
+      <w:r>
+        <w:rPr>
+          <w:rFonts w:ascii="Monaco" w:hAnsi="Monaco"/>
+          <w:color w:val="333333"/>
+          <w:sz w:val="24"/>
+          <w:szCs w:val="24"/>
+          <w:shd w:val="clear" w:color="auto" w:fill="FFFFFF"/>
+        </w:rPr>
+        <w:t>city":"city</w:t>
+      </w:r>
+      <w:proofErr w:type="spellEnd"/>
+      <w:r>
+        <w:rPr>
+          <w:rFonts w:ascii="Monaco" w:hAnsi="Monaco"/>
+          <w:color w:val="333333"/>
+          <w:sz w:val="24"/>
+          <w:szCs w:val="24"/>
+          <w:shd w:val="clear" w:color="auto" w:fill="FFFFFF"/>
+        </w:rPr>
+        <w:t>",</w:t>
+      </w:r>
+    </w:p>
+    <w:p>
+      <w:pPr>
+        <w:pStyle w:val="Pardfaut"/>
+        <w:rPr>
+          <w:rFonts w:ascii="Monaco" w:eastAsia="Monaco" w:hAnsi="Monaco" w:cs="Monaco"/>
+          <w:color w:val="333333"/>
+          <w:sz w:val="24"/>
+          <w:szCs w:val="24"/>
+          <w:shd w:val="clear" w:color="auto" w:fill="FFFFFF"/>
+        </w:rPr>
+      </w:pPr>
+      <w:r>
+        <w:rPr>
+          <w:rFonts w:ascii="Monaco" w:hAnsi="Monaco"/>
+          <w:color w:val="333333"/>
+          <w:sz w:val="24"/>
+          <w:szCs w:val="24"/>
+          <w:shd w:val="clear" w:color="auto" w:fill="FFFFFF"/>
+        </w:rPr>
+        <w:t xml:space="preserve">    "</w:t>
+      </w:r>
+      <w:proofErr w:type="spellStart"/>
+      <w:r>
+        <w:rPr>
+          <w:rFonts w:ascii="Monaco" w:hAnsi="Monaco"/>
+          <w:color w:val="333333"/>
+          <w:sz w:val="24"/>
+          <w:szCs w:val="24"/>
+          <w:shd w:val="clear" w:color="auto" w:fill="FFFFFF"/>
+        </w:rPr>
+        <w:t>state":"state</w:t>
+      </w:r>
+      <w:proofErr w:type="spellEnd"/>
+      <w:r>
+        <w:rPr>
+          <w:rFonts w:ascii="Monaco" w:hAnsi="Monaco"/>
+          <w:color w:val="333333"/>
+          <w:sz w:val="24"/>
+          <w:szCs w:val="24"/>
+          <w:shd w:val="clear" w:color="auto" w:fill="FFFFFF"/>
+        </w:rPr>
+        <w:t xml:space="preserve"> -- if applicable --",</w:t>
+      </w:r>
+    </w:p>
+    <w:p>
+      <w:pPr>
+        <w:pStyle w:val="Pardfaut"/>
+        <w:rPr>
+          <w:rFonts w:ascii="Monaco" w:eastAsia="Monaco" w:hAnsi="Monaco" w:cs="Monaco"/>
+          <w:color w:val="333333"/>
+          <w:sz w:val="24"/>
+          <w:szCs w:val="24"/>
+          <w:shd w:val="clear" w:color="auto" w:fill="FFFFFF"/>
+        </w:rPr>
+      </w:pPr>
+      <w:r>
+        <w:rPr>
+          <w:rFonts w:ascii="Monaco" w:hAnsi="Monaco"/>
+          <w:color w:val="333333"/>
+          <w:sz w:val="24"/>
+          <w:szCs w:val="24"/>
+          <w:shd w:val="clear" w:color="auto" w:fill="FFFFFF"/>
+        </w:rPr>
+        <w:t xml:space="preserve">    "postal </w:t>
+      </w:r>
+      <w:proofErr w:type="spellStart"/>
+      <w:r>
+        <w:rPr>
+          <w:rFonts w:ascii="Monaco" w:hAnsi="Monaco"/>
+          <w:color w:val="333333"/>
+          <w:sz w:val="24"/>
+          <w:szCs w:val="24"/>
+          <w:shd w:val="clear" w:color="auto" w:fill="FFFFFF"/>
+        </w:rPr>
+        <w:t>code":"postal</w:t>
+      </w:r>
+      <w:proofErr w:type="spellEnd"/>
+      <w:r>
+        <w:rPr>
+          <w:rFonts w:ascii="Monaco" w:hAnsi="Monaco"/>
+          <w:color w:val="333333"/>
+          <w:sz w:val="24"/>
+          <w:szCs w:val="24"/>
+          <w:shd w:val="clear" w:color="auto" w:fill="FFFFFF"/>
+        </w:rPr>
+        <w:t xml:space="preserve"> code",</w:t>
+      </w:r>
+    </w:p>
+    <w:p>
+      <w:pPr>
+        <w:pStyle w:val="Pardfaut"/>
+        <w:rPr>
+          <w:rFonts w:ascii="Monaco" w:eastAsia="Monaco" w:hAnsi="Monaco" w:cs="Monaco"/>
+          <w:color w:val="333333"/>
+          <w:sz w:val="24"/>
+          <w:szCs w:val="24"/>
+          <w:shd w:val="clear" w:color="auto" w:fill="FFFFFF"/>
+        </w:rPr>
+      </w:pPr>
+      <w:r>
+        <w:rPr>
+          <w:rFonts w:ascii="Monaco" w:hAnsi="Monaco"/>
+          <w:color w:val="333333"/>
+          <w:sz w:val="24"/>
+          <w:szCs w:val="24"/>
+          <w:shd w:val="clear" w:color="auto" w:fill="FFFFFF"/>
+        </w:rPr>
+        <w:t xml:space="preserve">    "</w:t>
+      </w:r>
+      <w:proofErr w:type="spellStart"/>
+      <w:r>
+        <w:rPr>
+          <w:rFonts w:ascii="Monaco" w:hAnsi="Monaco"/>
+          <w:color w:val="333333"/>
+          <w:sz w:val="24"/>
+          <w:szCs w:val="24"/>
+          <w:shd w:val="clear" w:color="auto" w:fill="FFFFFF"/>
+        </w:rPr>
+        <w:t>latitude</w:t>
+      </w:r>
+      <w:proofErr w:type="gramStart"/>
+      <w:r>
+        <w:rPr>
+          <w:rFonts w:ascii="Monaco" w:hAnsi="Monaco"/>
+          <w:color w:val="333333"/>
+          <w:sz w:val="24"/>
+          <w:szCs w:val="24"/>
+          <w:shd w:val="clear" w:color="auto" w:fill="FFFFFF"/>
+        </w:rPr>
+        <w:t>":latitude</w:t>
+      </w:r>
+      <w:proofErr w:type="spellEnd"/>
+      <w:proofErr w:type="gramEnd"/>
+      <w:r>
+        <w:rPr>
+          <w:rFonts w:ascii="Monaco" w:hAnsi="Monaco"/>
+          <w:color w:val="333333"/>
+          <w:sz w:val="24"/>
+          <w:szCs w:val="24"/>
+          <w:shd w:val="clear" w:color="auto" w:fill="FFFFFF"/>
+        </w:rPr>
+        <w:t>,</w:t>
+      </w:r>
+    </w:p>
+    <w:p>
+      <w:pPr>
+        <w:pStyle w:val="Pardfaut"/>
+        <w:rPr>
+          <w:rFonts w:ascii="Monaco" w:eastAsia="Monaco" w:hAnsi="Monaco" w:cs="Monaco"/>
+          <w:color w:val="333333"/>
+          <w:sz w:val="24"/>
+          <w:szCs w:val="24"/>
+          <w:shd w:val="clear" w:color="auto" w:fill="FFFFFF"/>
+        </w:rPr>
+      </w:pPr>
+      <w:r>
+        <w:rPr>
+          <w:rFonts w:ascii="Monaco" w:hAnsi="Monaco"/>
+          <w:color w:val="333333"/>
+          <w:sz w:val="24"/>
+          <w:szCs w:val="24"/>
+          <w:shd w:val="clear" w:color="auto" w:fill="FFFFFF"/>
+        </w:rPr>
+        <w:t xml:space="preserve">    "</w:t>
+      </w:r>
+      <w:proofErr w:type="spellStart"/>
+      <w:r>
+        <w:rPr>
+          <w:rFonts w:ascii="Monaco" w:hAnsi="Monaco"/>
+          <w:color w:val="333333"/>
+          <w:sz w:val="24"/>
+          <w:szCs w:val="24"/>
+          <w:shd w:val="clear" w:color="auto" w:fill="FFFFFF"/>
+        </w:rPr>
+        <w:t>longitude</w:t>
+      </w:r>
+      <w:proofErr w:type="gramStart"/>
+      <w:r>
+        <w:rPr>
+          <w:rFonts w:ascii="Monaco" w:hAnsi="Monaco"/>
+          <w:color w:val="333333"/>
+          <w:sz w:val="24"/>
+          <w:szCs w:val="24"/>
+          <w:shd w:val="clear" w:color="auto" w:fill="FFFFFF"/>
+        </w:rPr>
+        <w:t>":longitude</w:t>
+      </w:r>
+      <w:proofErr w:type="spellEnd"/>
+      <w:proofErr w:type="gramEnd"/>
+      <w:r>
+        <w:rPr>
+          <w:rFonts w:ascii="Monaco" w:hAnsi="Monaco"/>
+          <w:color w:val="333333"/>
+          <w:sz w:val="24"/>
+          <w:szCs w:val="24"/>
+          <w:shd w:val="clear" w:color="auto" w:fill="FFFFFF"/>
+        </w:rPr>
+        <w:t>,</w:t>
+      </w:r>
+    </w:p>
+    <w:p>
+      <w:pPr>
+        <w:pStyle w:val="Pardfaut"/>
+        <w:rPr>
+          <w:rFonts w:ascii="Monaco" w:eastAsia="Monaco" w:hAnsi="Monaco" w:cs="Monaco"/>
+          <w:color w:val="333333"/>
+          <w:sz w:val="24"/>
+          <w:szCs w:val="24"/>
+          <w:shd w:val="clear" w:color="auto" w:fill="FFFFFF"/>
+        </w:rPr>
+      </w:pPr>
+      <w:r>
+        <w:rPr>
+          <w:rFonts w:ascii="Monaco" w:hAnsi="Monaco"/>
+          <w:color w:val="333333"/>
+          <w:sz w:val="24"/>
+          <w:szCs w:val="24"/>
+          <w:shd w:val="clear" w:color="auto" w:fill="FFFFFF"/>
+        </w:rPr>
+        <w:t xml:space="preserve">    "</w:t>
+      </w:r>
+      <w:proofErr w:type="spellStart"/>
+      <w:r>
+        <w:rPr>
+          <w:rFonts w:ascii="Monaco" w:hAnsi="Monaco"/>
+          <w:color w:val="333333"/>
+          <w:sz w:val="24"/>
+          <w:szCs w:val="24"/>
+          <w:shd w:val="clear" w:color="auto" w:fill="FFFFFF"/>
+        </w:rPr>
+        <w:t>stars</w:t>
+      </w:r>
+      <w:proofErr w:type="gramStart"/>
+      <w:r>
+        <w:rPr>
+          <w:rFonts w:ascii="Monaco" w:hAnsi="Monaco"/>
+          <w:color w:val="333333"/>
+          <w:sz w:val="24"/>
+          <w:szCs w:val="24"/>
+          <w:shd w:val="clear" w:color="auto" w:fill="FFFFFF"/>
+        </w:rPr>
+        <w:t>":star</w:t>
+      </w:r>
+      <w:proofErr w:type="spellEnd"/>
+      <w:proofErr w:type="gramEnd"/>
+      <w:r>
+        <w:rPr>
+          <w:rFonts w:ascii="Monaco" w:hAnsi="Monaco"/>
+          <w:color w:val="333333"/>
+          <w:sz w:val="24"/>
+          <w:szCs w:val="24"/>
+          <w:shd w:val="clear" w:color="auto" w:fill="FFFFFF"/>
+        </w:rPr>
+        <w:t xml:space="preserve"> rating, rounded to half-stars,</w:t>
+      </w:r>
+    </w:p>
+    <w:p>
+      <w:pPr>
+        <w:pStyle w:val="Pardfaut"/>
+        <w:rPr>
+          <w:rFonts w:ascii="Monaco" w:eastAsia="Monaco" w:hAnsi="Monaco" w:cs="Monaco"/>
+          <w:color w:val="333333"/>
+          <w:sz w:val="24"/>
+          <w:szCs w:val="24"/>
+          <w:shd w:val="clear" w:color="auto" w:fill="FFFFFF"/>
+        </w:rPr>
+      </w:pPr>
+      <w:r>
+        <w:rPr>
+          <w:rFonts w:ascii="Monaco" w:hAnsi="Monaco"/>
+          <w:color w:val="333333"/>
+          <w:sz w:val="24"/>
+          <w:szCs w:val="24"/>
+          <w:shd w:val="clear" w:color="auto" w:fill="FFFFFF"/>
+        </w:rPr>
+        <w:t xml:space="preserve">    "</w:t>
+      </w:r>
+      <w:proofErr w:type="spellStart"/>
+      <w:r>
+        <w:rPr>
+          <w:rFonts w:ascii="Monaco" w:hAnsi="Monaco"/>
+          <w:color w:val="333333"/>
+          <w:sz w:val="24"/>
+          <w:szCs w:val="24"/>
+          <w:shd w:val="clear" w:color="auto" w:fill="FFFFFF"/>
+        </w:rPr>
+        <w:t>review_count</w:t>
+      </w:r>
+      <w:proofErr w:type="gramStart"/>
+      <w:r>
+        <w:rPr>
+          <w:rFonts w:ascii="Monaco" w:hAnsi="Monaco"/>
+          <w:color w:val="333333"/>
+          <w:sz w:val="24"/>
+          <w:szCs w:val="24"/>
+          <w:shd w:val="clear" w:color="auto" w:fill="FFFFFF"/>
+        </w:rPr>
+        <w:t>":number</w:t>
+      </w:r>
+      <w:proofErr w:type="spellEnd"/>
+      <w:proofErr w:type="gramEnd"/>
+      <w:r>
+        <w:rPr>
+          <w:rFonts w:ascii="Monaco" w:hAnsi="Monaco"/>
+          <w:color w:val="333333"/>
+          <w:sz w:val="24"/>
+          <w:szCs w:val="24"/>
+          <w:shd w:val="clear" w:color="auto" w:fill="FFFFFF"/>
+        </w:rPr>
+        <w:t xml:space="preserve"> of reviews,</w:t>
       </w:r>
     </w:p>
     <w:p>
@@ -350,7 +656,29 @@
           <w:szCs w:val="24"/>
           <w:shd w:val="clear" w:color="auto" w:fill="FFFFFF"/>
         </w:rPr>
-        <w:t xml:space="preserve">    "attributes":["an array of strings: each array element is an attribute"],</w:t>
+        <w:t xml:space="preserve">    "attributes</w:t>
+      </w:r>
+      <w:proofErr w:type="gramStart"/>
+      <w:r>
+        <w:rPr>
+          <w:rFonts w:ascii="Monaco" w:hAnsi="Monaco"/>
+          <w:color w:val="333333"/>
+          <w:sz w:val="24"/>
+          <w:szCs w:val="24"/>
+          <w:shd w:val="clear" w:color="auto" w:fill="FFFFFF"/>
+        </w:rPr>
+        <w:t>":[</w:t>
+      </w:r>
+      <w:proofErr w:type="gramEnd"/>
+      <w:r>
+        <w:rPr>
+          <w:rFonts w:ascii="Monaco" w:hAnsi="Monaco"/>
+          <w:color w:val="333333"/>
+          <w:sz w:val="24"/>
+          <w:szCs w:val="24"/>
+          <w:shd w:val="clear" w:color="auto" w:fill="FFFFFF"/>
+        </w:rPr>
+        <w:t>"an array of strings: each array element is an attribute"],</w:t>
       </w:r>
     </w:p>
     <w:p>
@@ -382,29 +710,73 @@
           <w:szCs w:val="24"/>
           <w:shd w:val="clear" w:color="auto" w:fill="FFFFFF"/>
         </w:rPr>
-        <w:t xml:space="preserve">  "categories":["an array of strings of business categories"],</w:t>
-      </w:r>
-    </w:p>
-    <w:p>
-      <w:pPr>
-        <w:pStyle w:val="Pardfaut"/>
-        <w:rPr>
-          <w:rFonts w:ascii="Monaco" w:eastAsia="Monaco" w:hAnsi="Monaco" w:cs="Monaco"/>
-          <w:color w:val="333333"/>
-          <w:sz w:val="24"/>
-          <w:szCs w:val="24"/>
-          <w:shd w:val="clear" w:color="auto" w:fill="FFFFFF"/>
-        </w:rPr>
-      </w:pPr>
-      <w:r>
-        <w:rPr>
-          <w:rFonts w:ascii="Monaco" w:hAnsi="Monaco"/>
-          <w:color w:val="333333"/>
-          <w:sz w:val="24"/>
-          <w:szCs w:val="24"/>
-          <w:shd w:val="clear" w:color="auto" w:fill="FFFFFF"/>
-        </w:rPr>
-        <w:t xml:space="preserve">    "hours":["an array of strings of business hours"],</w:t>
+        <w:t xml:space="preserve">  "categories</w:t>
+      </w:r>
+      <w:proofErr w:type="gramStart"/>
+      <w:r>
+        <w:rPr>
+          <w:rFonts w:ascii="Monaco" w:hAnsi="Monaco"/>
+          <w:color w:val="578625"/>
+          <w:sz w:val="24"/>
+          <w:szCs w:val="24"/>
+          <w:shd w:val="clear" w:color="auto" w:fill="FFFFFF"/>
+        </w:rPr>
+        <w:t>":[</w:t>
+      </w:r>
+      <w:proofErr w:type="gramEnd"/>
+      <w:r>
+        <w:rPr>
+          <w:rFonts w:ascii="Monaco" w:hAnsi="Monaco"/>
+          <w:color w:val="578625"/>
+          <w:sz w:val="24"/>
+          <w:szCs w:val="24"/>
+          <w:shd w:val="clear" w:color="auto" w:fill="FFFFFF"/>
+        </w:rPr>
+        <w:t>"an array of strings of business categories"],</w:t>
+      </w:r>
+    </w:p>
+    <w:p>
+      <w:pPr>
+        <w:pStyle w:val="Pardfaut"/>
+        <w:rPr>
+          <w:rFonts w:ascii="Monaco" w:eastAsia="Monaco" w:hAnsi="Monaco" w:cs="Monaco"/>
+          <w:color w:val="333333"/>
+          <w:sz w:val="24"/>
+          <w:szCs w:val="24"/>
+          <w:shd w:val="clear" w:color="auto" w:fill="FFFFFF"/>
+        </w:rPr>
+      </w:pPr>
+      <w:r>
+        <w:rPr>
+          <w:rFonts w:ascii="Monaco" w:hAnsi="Monaco"/>
+          <w:color w:val="333333"/>
+          <w:sz w:val="24"/>
+          <w:szCs w:val="24"/>
+          <w:shd w:val="clear" w:color="auto" w:fill="FFFFFF"/>
+        </w:rPr>
+        <w:t xml:space="preserve">    "hours</w:t>
+      </w:r>
+      <w:proofErr w:type="gramStart"/>
+      <w:r>
+        <w:rPr>
+          <w:rFonts w:ascii="Monaco" w:hAnsi="Monaco"/>
+          <w:color w:val="333333"/>
+          <w:sz w:val="24"/>
+          <w:szCs w:val="24"/>
+          <w:shd w:val="clear" w:color="auto" w:fill="FFFFFF"/>
+        </w:rPr>
+        <w:t>":[</w:t>
+      </w:r>
+      <w:proofErr w:type="gramEnd"/>
+      <w:r>
+        <w:rPr>
+          <w:rFonts w:ascii="Monaco" w:hAnsi="Monaco"/>
+          <w:color w:val="333333"/>
+          <w:sz w:val="24"/>
+          <w:szCs w:val="24"/>
+          <w:shd w:val="clear" w:color="auto" w:fill="FFFFFF"/>
+        </w:rPr>
+        <w:t>"an array of strings of business hours"],</w:t>
       </w:r>
     </w:p>
     <w:p>
@@ -488,6 +860,7 @@
           <w:shd w:val="clear" w:color="auto" w:fill="FFFFFF"/>
         </w:rPr>
       </w:pPr>
+      <w:proofErr w:type="spellStart"/>
       <w:r>
         <w:rPr>
           <w:rFonts w:ascii="Helvetica Neue" w:hAnsi="Helvetica Neue"/>
@@ -498,8 +871,23 @@
           <w:szCs w:val="24"/>
           <w:shd w:val="clear" w:color="auto" w:fill="FFFFFF"/>
         </w:rPr>
-        <w:t>yelp_academic_dataset_review.json</w:t>
-      </w:r>
+        <w:t>yelp_academic_dataset_</w:t>
+      </w:r>
+      <w:proofErr w:type="gramStart"/>
+      <w:r>
+        <w:rPr>
+          <w:rFonts w:ascii="Helvetica Neue" w:hAnsi="Helvetica Neue"/>
+          <w:b/>
+          <w:bCs/>
+          <w:color w:val="D22222"/>
+          <w:sz w:val="24"/>
+          <w:szCs w:val="24"/>
+          <w:shd w:val="clear" w:color="auto" w:fill="FFFFFF"/>
+        </w:rPr>
+        <w:t>review.json</w:t>
+      </w:r>
+      <w:proofErr w:type="spellEnd"/>
+      <w:proofErr w:type="gramEnd"/>
     </w:p>
     <w:p>
       <w:pPr>
@@ -542,161 +930,373 @@
           <w:szCs w:val="24"/>
           <w:shd w:val="clear" w:color="auto" w:fill="FFFFFF"/>
         </w:rPr>
-        <w:t xml:space="preserve">    "review_id":"encrypted review id",</w:t>
-      </w:r>
-    </w:p>
-    <w:p>
-      <w:pPr>
-        <w:pStyle w:val="Pardfaut"/>
-        <w:rPr>
-          <w:rFonts w:ascii="Monaco" w:eastAsia="Monaco" w:hAnsi="Monaco" w:cs="Monaco"/>
-          <w:color w:val="333333"/>
-          <w:sz w:val="24"/>
-          <w:szCs w:val="24"/>
-          <w:shd w:val="clear" w:color="auto" w:fill="FFFFFF"/>
-        </w:rPr>
-      </w:pPr>
-      <w:r>
-        <w:rPr>
-          <w:rFonts w:ascii="Monaco" w:hAnsi="Monaco"/>
-          <w:color w:val="333333"/>
-          <w:sz w:val="24"/>
-          <w:szCs w:val="24"/>
-          <w:shd w:val="clear" w:color="auto" w:fill="FFFFFF"/>
-        </w:rPr>
-        <w:t xml:space="preserve">    "user_id":"encrypted user id",</w:t>
-      </w:r>
-    </w:p>
-    <w:p>
-      <w:pPr>
-        <w:pStyle w:val="Pardfaut"/>
-        <w:rPr>
-          <w:rFonts w:ascii="Monaco" w:eastAsia="Monaco" w:hAnsi="Monaco" w:cs="Monaco"/>
-          <w:color w:val="333333"/>
-          <w:sz w:val="24"/>
-          <w:szCs w:val="24"/>
-          <w:shd w:val="clear" w:color="auto" w:fill="FFFFFF"/>
-        </w:rPr>
-      </w:pPr>
-      <w:r>
-        <w:rPr>
-          <w:rFonts w:ascii="Monaco" w:hAnsi="Monaco"/>
-          <w:color w:val="333333"/>
-          <w:sz w:val="24"/>
-          <w:szCs w:val="24"/>
-          <w:shd w:val="clear" w:color="auto" w:fill="FFFFFF"/>
-        </w:rPr>
-        <w:t xml:space="preserve">    "business_id":"encrypted business id",</w:t>
-      </w:r>
-    </w:p>
-    <w:p>
-      <w:pPr>
-        <w:pStyle w:val="Pardfaut"/>
-        <w:rPr>
-          <w:rFonts w:ascii="Monaco" w:eastAsia="Monaco" w:hAnsi="Monaco" w:cs="Monaco"/>
-          <w:color w:val="333333"/>
-          <w:sz w:val="24"/>
-          <w:szCs w:val="24"/>
-          <w:shd w:val="clear" w:color="auto" w:fill="FFFFFF"/>
-        </w:rPr>
-      </w:pPr>
-      <w:r>
-        <w:rPr>
-          <w:rFonts w:ascii="Monaco" w:hAnsi="Monaco"/>
-          <w:color w:val="333333"/>
-          <w:sz w:val="24"/>
-          <w:szCs w:val="24"/>
-          <w:shd w:val="clear" w:color="auto" w:fill="FFFFFF"/>
-        </w:rPr>
-        <w:t xml:space="preserve">    "stars":star rating, rounded to half-stars,</w:t>
-      </w:r>
-    </w:p>
-    <w:p>
-      <w:pPr>
-        <w:pStyle w:val="Pardfaut"/>
-        <w:rPr>
-          <w:rFonts w:ascii="Monaco" w:eastAsia="Monaco" w:hAnsi="Monaco" w:cs="Monaco"/>
-          <w:color w:val="333333"/>
-          <w:sz w:val="24"/>
-          <w:szCs w:val="24"/>
-          <w:shd w:val="clear" w:color="auto" w:fill="FFFFFF"/>
-        </w:rPr>
-      </w:pPr>
-      <w:r>
-        <w:rPr>
-          <w:rFonts w:ascii="Monaco" w:hAnsi="Monaco"/>
-          <w:color w:val="333333"/>
-          <w:sz w:val="24"/>
-          <w:szCs w:val="24"/>
-          <w:shd w:val="clear" w:color="auto" w:fill="FFFFFF"/>
-        </w:rPr>
-        <w:t xml:space="preserve">    "date":"date formatted like 2009-12-19",</w:t>
-      </w:r>
-    </w:p>
-    <w:p>
-      <w:pPr>
-        <w:pStyle w:val="Pardfaut"/>
-        <w:rPr>
-          <w:rFonts w:ascii="Monaco" w:eastAsia="Monaco" w:hAnsi="Monaco" w:cs="Monaco"/>
-          <w:color w:val="333333"/>
-          <w:sz w:val="24"/>
-          <w:szCs w:val="24"/>
-          <w:shd w:val="clear" w:color="auto" w:fill="FFFFFF"/>
-        </w:rPr>
-      </w:pPr>
-      <w:r>
-        <w:rPr>
-          <w:rFonts w:ascii="Monaco" w:hAnsi="Monaco"/>
-          <w:color w:val="333333"/>
-          <w:sz w:val="24"/>
-          <w:szCs w:val="24"/>
-          <w:shd w:val="clear" w:color="auto" w:fill="FFFFFF"/>
-        </w:rPr>
-        <w:t xml:space="preserve">    "text":"review text",</w:t>
-      </w:r>
-    </w:p>
-    <w:p>
-      <w:pPr>
-        <w:pStyle w:val="Pardfaut"/>
-        <w:rPr>
-          <w:rFonts w:ascii="Monaco" w:eastAsia="Monaco" w:hAnsi="Monaco" w:cs="Monaco"/>
-          <w:color w:val="333333"/>
-          <w:sz w:val="24"/>
-          <w:szCs w:val="24"/>
-          <w:shd w:val="clear" w:color="auto" w:fill="FFFFFF"/>
-        </w:rPr>
-      </w:pPr>
-      <w:r>
-        <w:rPr>
-          <w:rFonts w:ascii="Monaco" w:hAnsi="Monaco"/>
-          <w:color w:val="333333"/>
-          <w:sz w:val="24"/>
-          <w:szCs w:val="24"/>
-          <w:shd w:val="clear" w:color="auto" w:fill="FFFFFF"/>
-        </w:rPr>
-        <w:t xml:space="preserve">    "useful":number of useful votes received,</w:t>
-      </w:r>
-    </w:p>
-    <w:p>
-      <w:pPr>
-        <w:pStyle w:val="Pardfaut"/>
-        <w:rPr>
-          <w:rFonts w:ascii="Monaco" w:eastAsia="Monaco" w:hAnsi="Monaco" w:cs="Monaco"/>
-          <w:color w:val="333333"/>
-          <w:sz w:val="24"/>
-          <w:szCs w:val="24"/>
-          <w:shd w:val="clear" w:color="auto" w:fill="FFFFFF"/>
-        </w:rPr>
-      </w:pPr>
-      <w:r>
-        <w:rPr>
-          <w:rFonts w:ascii="Monaco" w:hAnsi="Monaco"/>
-          <w:color w:val="333333"/>
-          <w:sz w:val="24"/>
-          <w:szCs w:val="24"/>
-          <w:shd w:val="clear" w:color="auto" w:fill="FFFFFF"/>
-        </w:rPr>
-        <w:t xml:space="preserve">    "funny":number of funny votes received,</w:t>
+        <w:t xml:space="preserve">    "</w:t>
+      </w:r>
+      <w:proofErr w:type="spellStart"/>
+      <w:r>
+        <w:rPr>
+          <w:rFonts w:ascii="Monaco" w:hAnsi="Monaco"/>
+          <w:color w:val="333333"/>
+          <w:sz w:val="24"/>
+          <w:szCs w:val="24"/>
+          <w:shd w:val="clear" w:color="auto" w:fill="FFFFFF"/>
+        </w:rPr>
+        <w:t>review_id":"encrypted</w:t>
+      </w:r>
+      <w:proofErr w:type="spellEnd"/>
+      <w:r>
+        <w:rPr>
+          <w:rFonts w:ascii="Monaco" w:hAnsi="Monaco"/>
+          <w:color w:val="333333"/>
+          <w:sz w:val="24"/>
+          <w:szCs w:val="24"/>
+          <w:shd w:val="clear" w:color="auto" w:fill="FFFFFF"/>
+        </w:rPr>
+        <w:t xml:space="preserve"> review id",</w:t>
+      </w:r>
+    </w:p>
+    <w:p>
+      <w:pPr>
+        <w:pStyle w:val="Pardfaut"/>
+        <w:rPr>
+          <w:rFonts w:ascii="Monaco" w:eastAsia="Monaco" w:hAnsi="Monaco" w:cs="Monaco"/>
+          <w:color w:val="333333"/>
+          <w:sz w:val="24"/>
+          <w:szCs w:val="24"/>
+          <w:shd w:val="clear" w:color="auto" w:fill="FFFFFF"/>
+        </w:rPr>
+      </w:pPr>
+      <w:r>
+        <w:rPr>
+          <w:rFonts w:ascii="Monaco" w:hAnsi="Monaco"/>
+          <w:color w:val="333333"/>
+          <w:sz w:val="24"/>
+          <w:szCs w:val="24"/>
+          <w:shd w:val="clear" w:color="auto" w:fill="FFFFFF"/>
+        </w:rPr>
+        <w:t xml:space="preserve">    "</w:t>
+      </w:r>
+      <w:proofErr w:type="spellStart"/>
+      <w:r>
+        <w:rPr>
+          <w:rFonts w:ascii="Monaco" w:hAnsi="Monaco"/>
+          <w:color w:val="333333"/>
+          <w:sz w:val="24"/>
+          <w:szCs w:val="24"/>
+          <w:shd w:val="clear" w:color="auto" w:fill="FFFFFF"/>
+        </w:rPr>
+        <w:t>user_id":"encrypted</w:t>
+      </w:r>
+      <w:proofErr w:type="spellEnd"/>
+      <w:r>
+        <w:rPr>
+          <w:rFonts w:ascii="Monaco" w:hAnsi="Monaco"/>
+          <w:color w:val="333333"/>
+          <w:sz w:val="24"/>
+          <w:szCs w:val="24"/>
+          <w:shd w:val="clear" w:color="auto" w:fill="FFFFFF"/>
+        </w:rPr>
+        <w:t xml:space="preserve"> user id",</w:t>
+      </w:r>
+    </w:p>
+    <w:p>
+      <w:pPr>
+        <w:pStyle w:val="Pardfaut"/>
+        <w:rPr>
+          <w:rFonts w:ascii="Monaco" w:eastAsia="Monaco" w:hAnsi="Monaco" w:cs="Monaco"/>
+          <w:color w:val="333333"/>
+          <w:sz w:val="24"/>
+          <w:szCs w:val="24"/>
+          <w:shd w:val="clear" w:color="auto" w:fill="FFFFFF"/>
+        </w:rPr>
+      </w:pPr>
+      <w:r>
+        <w:rPr>
+          <w:rFonts w:ascii="Monaco" w:hAnsi="Monaco"/>
+          <w:color w:val="333333"/>
+          <w:sz w:val="24"/>
+          <w:szCs w:val="24"/>
+          <w:shd w:val="clear" w:color="auto" w:fill="FFFFFF"/>
+        </w:rPr>
+        <w:t xml:space="preserve">    "</w:t>
+      </w:r>
+      <w:proofErr w:type="spellStart"/>
+      <w:r>
+        <w:rPr>
+          <w:rFonts w:ascii="Monaco" w:hAnsi="Monaco"/>
+          <w:color w:val="333333"/>
+          <w:sz w:val="24"/>
+          <w:szCs w:val="24"/>
+          <w:shd w:val="clear" w:color="auto" w:fill="FFFFFF"/>
+        </w:rPr>
+        <w:t>business_id":"encrypted</w:t>
+      </w:r>
+      <w:proofErr w:type="spellEnd"/>
+      <w:r>
+        <w:rPr>
+          <w:rFonts w:ascii="Monaco" w:hAnsi="Monaco"/>
+          <w:color w:val="333333"/>
+          <w:sz w:val="24"/>
+          <w:szCs w:val="24"/>
+          <w:shd w:val="clear" w:color="auto" w:fill="FFFFFF"/>
+        </w:rPr>
+        <w:t xml:space="preserve"> business id",</w:t>
+      </w:r>
+    </w:p>
+    <w:p>
+      <w:pPr>
+        <w:pStyle w:val="Pardfaut"/>
+        <w:rPr>
+          <w:rFonts w:ascii="Monaco" w:eastAsia="Monaco" w:hAnsi="Monaco" w:cs="Monaco"/>
+          <w:color w:val="333333"/>
+          <w:sz w:val="24"/>
+          <w:szCs w:val="24"/>
+          <w:shd w:val="clear" w:color="auto" w:fill="FFFFFF"/>
+        </w:rPr>
+      </w:pPr>
+      <w:r>
+        <w:rPr>
+          <w:rFonts w:ascii="Monaco" w:hAnsi="Monaco"/>
+          <w:color w:val="333333"/>
+          <w:sz w:val="24"/>
+          <w:szCs w:val="24"/>
+          <w:shd w:val="clear" w:color="auto" w:fill="FFFFFF"/>
+        </w:rPr>
+        <w:t xml:space="preserve">    "</w:t>
+      </w:r>
+      <w:proofErr w:type="spellStart"/>
+      <w:r>
+        <w:rPr>
+          <w:rFonts w:ascii="Monaco" w:hAnsi="Monaco"/>
+          <w:color w:val="333333"/>
+          <w:sz w:val="24"/>
+          <w:szCs w:val="24"/>
+          <w:shd w:val="clear" w:color="auto" w:fill="FFFFFF"/>
+        </w:rPr>
+        <w:t>stars</w:t>
+      </w:r>
+      <w:proofErr w:type="gramStart"/>
+      <w:r>
+        <w:rPr>
+          <w:rFonts w:ascii="Monaco" w:hAnsi="Monaco"/>
+          <w:color w:val="333333"/>
+          <w:sz w:val="24"/>
+          <w:szCs w:val="24"/>
+          <w:shd w:val="clear" w:color="auto" w:fill="FFFFFF"/>
+        </w:rPr>
+        <w:t>":star</w:t>
+      </w:r>
+      <w:proofErr w:type="spellEnd"/>
+      <w:proofErr w:type="gramEnd"/>
+      <w:r>
+        <w:rPr>
+          <w:rFonts w:ascii="Monaco" w:hAnsi="Monaco"/>
+          <w:color w:val="333333"/>
+          <w:sz w:val="24"/>
+          <w:szCs w:val="24"/>
+          <w:shd w:val="clear" w:color="auto" w:fill="FFFFFF"/>
+        </w:rPr>
+        <w:t xml:space="preserve"> rating, rounded to half-stars,</w:t>
+      </w:r>
+    </w:p>
+    <w:p>
+      <w:pPr>
+        <w:pStyle w:val="Pardfaut"/>
+        <w:rPr>
+          <w:rFonts w:ascii="Monaco" w:eastAsia="Monaco" w:hAnsi="Monaco" w:cs="Monaco"/>
+          <w:color w:val="333333"/>
+          <w:sz w:val="24"/>
+          <w:szCs w:val="24"/>
+          <w:shd w:val="clear" w:color="auto" w:fill="FFFFFF"/>
+        </w:rPr>
+      </w:pPr>
+      <w:r>
+        <w:rPr>
+          <w:rFonts w:ascii="Monaco" w:hAnsi="Monaco"/>
+          <w:color w:val="333333"/>
+          <w:sz w:val="24"/>
+          <w:szCs w:val="24"/>
+          <w:shd w:val="clear" w:color="auto" w:fill="FFFFFF"/>
+        </w:rPr>
+        <w:t xml:space="preserve">    "</w:t>
+      </w:r>
+      <w:proofErr w:type="spellStart"/>
+      <w:r>
+        <w:rPr>
+          <w:rFonts w:ascii="Monaco" w:hAnsi="Monaco"/>
+          <w:color w:val="333333"/>
+          <w:sz w:val="24"/>
+          <w:szCs w:val="24"/>
+          <w:shd w:val="clear" w:color="auto" w:fill="FFFFFF"/>
+        </w:rPr>
+        <w:t>date":"date</w:t>
+      </w:r>
+      <w:proofErr w:type="spellEnd"/>
+      <w:r>
+        <w:rPr>
+          <w:rFonts w:ascii="Monaco" w:hAnsi="Monaco"/>
+          <w:color w:val="333333"/>
+          <w:sz w:val="24"/>
+          <w:szCs w:val="24"/>
+          <w:shd w:val="clear" w:color="auto" w:fill="FFFFFF"/>
+        </w:rPr>
+        <w:t xml:space="preserve"> formatted like 2009-12-19",</w:t>
+      </w:r>
+    </w:p>
+    <w:p>
+      <w:pPr>
+        <w:pStyle w:val="Pardfaut"/>
+        <w:rPr>
+          <w:rFonts w:ascii="Monaco" w:eastAsia="Monaco" w:hAnsi="Monaco" w:cs="Monaco"/>
+          <w:color w:val="333333"/>
+          <w:sz w:val="24"/>
+          <w:szCs w:val="24"/>
+          <w:shd w:val="clear" w:color="auto" w:fill="FFFFFF"/>
+        </w:rPr>
+      </w:pPr>
+      <w:r>
+        <w:rPr>
+          <w:rFonts w:ascii="Monaco" w:hAnsi="Monaco"/>
+          <w:color w:val="333333"/>
+          <w:sz w:val="24"/>
+          <w:szCs w:val="24"/>
+          <w:shd w:val="clear" w:color="auto" w:fill="FFFFFF"/>
+        </w:rPr>
+        <w:t xml:space="preserve">    "</w:t>
+      </w:r>
+      <w:proofErr w:type="spellStart"/>
+      <w:r>
+        <w:rPr>
+          <w:rFonts w:ascii="Monaco" w:hAnsi="Monaco"/>
+          <w:color w:val="333333"/>
+          <w:sz w:val="24"/>
+          <w:szCs w:val="24"/>
+          <w:shd w:val="clear" w:color="auto" w:fill="FFFFFF"/>
+        </w:rPr>
+        <w:t>text":"review</w:t>
+      </w:r>
+      <w:proofErr w:type="spellEnd"/>
+      <w:r>
+        <w:rPr>
+          <w:rFonts w:ascii="Monaco" w:hAnsi="Monaco"/>
+          <w:color w:val="333333"/>
+          <w:sz w:val="24"/>
+          <w:szCs w:val="24"/>
+          <w:shd w:val="clear" w:color="auto" w:fill="FFFFFF"/>
+        </w:rPr>
+        <w:t xml:space="preserve"> text",</w:t>
+      </w:r>
+    </w:p>
+    <w:p>
+      <w:pPr>
+        <w:pStyle w:val="Pardfaut"/>
+        <w:rPr>
+          <w:rFonts w:ascii="Monaco" w:eastAsia="Monaco" w:hAnsi="Monaco" w:cs="Monaco"/>
+          <w:color w:val="333333"/>
+          <w:sz w:val="24"/>
+          <w:szCs w:val="24"/>
+          <w:shd w:val="clear" w:color="auto" w:fill="FFFFFF"/>
+        </w:rPr>
+      </w:pPr>
+      <w:r>
+        <w:rPr>
+          <w:rFonts w:ascii="Monaco" w:hAnsi="Monaco"/>
+          <w:color w:val="333333"/>
+          <w:sz w:val="24"/>
+          <w:szCs w:val="24"/>
+          <w:shd w:val="clear" w:color="auto" w:fill="FFFFFF"/>
+        </w:rPr>
+        <w:t xml:space="preserve">    "</w:t>
+      </w:r>
+      <w:proofErr w:type="spellStart"/>
+      <w:r>
+        <w:rPr>
+          <w:rFonts w:ascii="Monaco" w:hAnsi="Monaco"/>
+          <w:color w:val="333333"/>
+          <w:sz w:val="24"/>
+          <w:szCs w:val="24"/>
+          <w:shd w:val="clear" w:color="auto" w:fill="FFFFFF"/>
+        </w:rPr>
+        <w:t>useful</w:t>
+      </w:r>
+      <w:proofErr w:type="gramStart"/>
+      <w:r>
+        <w:rPr>
+          <w:rFonts w:ascii="Monaco" w:hAnsi="Monaco"/>
+          <w:color w:val="333333"/>
+          <w:sz w:val="24"/>
+          <w:szCs w:val="24"/>
+          <w:shd w:val="clear" w:color="auto" w:fill="FFFFFF"/>
+        </w:rPr>
+        <w:t>":number</w:t>
+      </w:r>
+      <w:proofErr w:type="spellEnd"/>
+      <w:proofErr w:type="gramEnd"/>
+      <w:r>
+        <w:rPr>
+          <w:rFonts w:ascii="Monaco" w:hAnsi="Monaco"/>
+          <w:color w:val="333333"/>
+          <w:sz w:val="24"/>
+          <w:szCs w:val="24"/>
+          <w:shd w:val="clear" w:color="auto" w:fill="FFFFFF"/>
+        </w:rPr>
+        <w:t xml:space="preserve"> of useful votes received,</w:t>
+      </w:r>
+    </w:p>
+    <w:p>
+      <w:pPr>
+        <w:pStyle w:val="Pardfaut"/>
+        <w:rPr>
+          <w:rFonts w:ascii="Monaco" w:eastAsia="Monaco" w:hAnsi="Monaco" w:cs="Monaco"/>
+          <w:color w:val="333333"/>
+          <w:sz w:val="24"/>
+          <w:szCs w:val="24"/>
+          <w:shd w:val="clear" w:color="auto" w:fill="FFFFFF"/>
+        </w:rPr>
+      </w:pPr>
+      <w:r>
+        <w:rPr>
+          <w:rFonts w:ascii="Monaco" w:hAnsi="Monaco"/>
+          <w:color w:val="333333"/>
+          <w:sz w:val="24"/>
+          <w:szCs w:val="24"/>
+          <w:shd w:val="clear" w:color="auto" w:fill="FFFFFF"/>
+        </w:rPr>
+        <w:t xml:space="preserve">    "</w:t>
+      </w:r>
+      <w:proofErr w:type="spellStart"/>
+      <w:r>
+        <w:rPr>
+          <w:rFonts w:ascii="Monaco" w:hAnsi="Monaco"/>
+          <w:color w:val="333333"/>
+          <w:sz w:val="24"/>
+          <w:szCs w:val="24"/>
+          <w:shd w:val="clear" w:color="auto" w:fill="FFFFFF"/>
+        </w:rPr>
+        <w:t>funny</w:t>
+      </w:r>
+      <w:proofErr w:type="gramStart"/>
+      <w:r>
+        <w:rPr>
+          <w:rFonts w:ascii="Monaco" w:hAnsi="Monaco"/>
+          <w:color w:val="333333"/>
+          <w:sz w:val="24"/>
+          <w:szCs w:val="24"/>
+          <w:shd w:val="clear" w:color="auto" w:fill="FFFFFF"/>
+        </w:rPr>
+        <w:t>":number</w:t>
+      </w:r>
+      <w:proofErr w:type="spellEnd"/>
+      <w:proofErr w:type="gramEnd"/>
+      <w:r>
+        <w:rPr>
+          <w:rFonts w:ascii="Monaco" w:hAnsi="Monaco"/>
+          <w:color w:val="333333"/>
+          <w:sz w:val="24"/>
+          <w:szCs w:val="24"/>
+          <w:shd w:val="clear" w:color="auto" w:fill="FFFFFF"/>
+        </w:rPr>
+        <w:t xml:space="preserve"> of funny votes received,</w:t>
       </w:r>
     </w:p>
     <w:p>
@@ -790,6 +1390,7 @@
           <w:shd w:val="clear" w:color="auto" w:fill="FFFFFF"/>
         </w:rPr>
       </w:pPr>
+      <w:proofErr w:type="spellStart"/>
       <w:r>
         <w:rPr>
           <w:rFonts w:ascii="Helvetica Neue" w:hAnsi="Helvetica Neue"/>
@@ -800,8 +1401,23 @@
           <w:szCs w:val="24"/>
           <w:shd w:val="clear" w:color="auto" w:fill="FFFFFF"/>
         </w:rPr>
-        <w:t>yelp_academic_dataset_user.json</w:t>
-      </w:r>
+        <w:t>yelp_academic_dataset_</w:t>
+      </w:r>
+      <w:proofErr w:type="gramStart"/>
+      <w:r>
+        <w:rPr>
+          <w:rFonts w:ascii="Helvetica Neue" w:hAnsi="Helvetica Neue"/>
+          <w:b/>
+          <w:bCs/>
+          <w:color w:val="D22222"/>
+          <w:sz w:val="24"/>
+          <w:szCs w:val="24"/>
+          <w:shd w:val="clear" w:color="auto" w:fill="FFFFFF"/>
+        </w:rPr>
+        <w:t>user.json</w:t>
+      </w:r>
+      <w:proofErr w:type="spellEnd"/>
+      <w:proofErr w:type="gramEnd"/>
     </w:p>
     <w:p>
       <w:pPr>
@@ -845,491 +1461,1045 @@
           <w:szCs w:val="24"/>
           <w:shd w:val="clear" w:color="auto" w:fill="FFFFFF"/>
         </w:rPr>
-        <w:t xml:space="preserve">    "user_id":"encrypted user id",</w:t>
-      </w:r>
-    </w:p>
-    <w:p>
-      <w:pPr>
-        <w:pStyle w:val="Pardfaut"/>
-        <w:rPr>
-          <w:rFonts w:ascii="Monaco" w:eastAsia="Monaco" w:hAnsi="Monaco" w:cs="Monaco"/>
-          <w:color w:val="333333"/>
-          <w:sz w:val="24"/>
-          <w:szCs w:val="24"/>
-          <w:shd w:val="clear" w:color="auto" w:fill="FFFFFF"/>
-        </w:rPr>
-      </w:pPr>
-      <w:r>
-        <w:rPr>
-          <w:rFonts w:ascii="Monaco" w:hAnsi="Monaco"/>
-          <w:color w:val="333333"/>
-          <w:sz w:val="24"/>
-          <w:szCs w:val="24"/>
-          <w:shd w:val="clear" w:color="auto" w:fill="FFFFFF"/>
-        </w:rPr>
-        <w:t xml:space="preserve">    "name":"first name",</w:t>
-      </w:r>
-    </w:p>
-    <w:p>
-      <w:pPr>
-        <w:pStyle w:val="Pardfaut"/>
-        <w:rPr>
-          <w:rFonts w:ascii="Monaco" w:eastAsia="Monaco" w:hAnsi="Monaco" w:cs="Monaco"/>
-          <w:color w:val="333333"/>
-          <w:sz w:val="24"/>
-          <w:szCs w:val="24"/>
-          <w:shd w:val="clear" w:color="auto" w:fill="FFFFFF"/>
-        </w:rPr>
-      </w:pPr>
-      <w:r>
-        <w:rPr>
-          <w:rFonts w:ascii="Monaco" w:hAnsi="Monaco"/>
-          <w:color w:val="333333"/>
-          <w:sz w:val="24"/>
-          <w:szCs w:val="24"/>
-          <w:shd w:val="clear" w:color="auto" w:fill="FFFFFF"/>
-        </w:rPr>
-        <w:t xml:space="preserve">    "review_count":number of reviews,</w:t>
-      </w:r>
-    </w:p>
-    <w:p>
-      <w:pPr>
-        <w:pStyle w:val="Pardfaut"/>
-        <w:rPr>
-          <w:rFonts w:ascii="Monaco" w:eastAsia="Monaco" w:hAnsi="Monaco" w:cs="Monaco"/>
-          <w:color w:val="333333"/>
-          <w:sz w:val="24"/>
-          <w:szCs w:val="24"/>
-          <w:shd w:val="clear" w:color="auto" w:fill="FFFFFF"/>
-        </w:rPr>
-      </w:pPr>
-      <w:r>
-        <w:rPr>
-          <w:rFonts w:ascii="Monaco" w:hAnsi="Monaco"/>
-          <w:color w:val="333333"/>
-          <w:sz w:val="24"/>
-          <w:szCs w:val="24"/>
-          <w:shd w:val="clear" w:color="auto" w:fill="FFFFFF"/>
-        </w:rPr>
-        <w:t xml:space="preserve">    "yelping_since": date formatted like "2009-12-19",</w:t>
-      </w:r>
-    </w:p>
-    <w:p>
-      <w:pPr>
-        <w:pStyle w:val="Pardfaut"/>
-        <w:rPr>
-          <w:rFonts w:ascii="Monaco" w:eastAsia="Monaco" w:hAnsi="Monaco" w:cs="Monaco"/>
-          <w:color w:val="333333"/>
-          <w:sz w:val="24"/>
-          <w:szCs w:val="24"/>
-          <w:shd w:val="clear" w:color="auto" w:fill="FFFFFF"/>
-        </w:rPr>
-      </w:pPr>
-      <w:r>
-        <w:rPr>
-          <w:rFonts w:ascii="Monaco" w:hAnsi="Monaco"/>
-          <w:color w:val="333333"/>
-          <w:sz w:val="24"/>
-          <w:szCs w:val="24"/>
-          <w:shd w:val="clear" w:color="auto" w:fill="FFFFFF"/>
-        </w:rPr>
-        <w:t xml:space="preserve">    "friends":["an array of encrypted ids of friends"],</w:t>
-      </w:r>
-    </w:p>
-    <w:p>
-      <w:pPr>
-        <w:pStyle w:val="Pardfaut"/>
-        <w:rPr>
-          <w:rFonts w:ascii="Monaco" w:eastAsia="Monaco" w:hAnsi="Monaco" w:cs="Monaco"/>
-          <w:color w:val="333333"/>
-          <w:sz w:val="24"/>
-          <w:szCs w:val="24"/>
-          <w:shd w:val="clear" w:color="auto" w:fill="FFFFFF"/>
-        </w:rPr>
-      </w:pPr>
-      <w:r>
-        <w:rPr>
-          <w:rFonts w:ascii="Monaco" w:hAnsi="Monaco"/>
-          <w:color w:val="333333"/>
-          <w:sz w:val="24"/>
-          <w:szCs w:val="24"/>
-          <w:shd w:val="clear" w:color="auto" w:fill="FFFFFF"/>
-        </w:rPr>
-        <w:t xml:space="preserve">    "useful":"number of useful votes sent by the user",</w:t>
-      </w:r>
-    </w:p>
-    <w:p>
-      <w:pPr>
-        <w:pStyle w:val="Pardfaut"/>
-        <w:rPr>
-          <w:rFonts w:ascii="Monaco" w:eastAsia="Monaco" w:hAnsi="Monaco" w:cs="Monaco"/>
-          <w:color w:val="333333"/>
-          <w:sz w:val="24"/>
-          <w:szCs w:val="24"/>
-          <w:shd w:val="clear" w:color="auto" w:fill="FFFFFF"/>
-        </w:rPr>
-      </w:pPr>
-      <w:r>
-        <w:rPr>
-          <w:rFonts w:ascii="Monaco" w:hAnsi="Monaco"/>
-          <w:color w:val="333333"/>
-          <w:sz w:val="24"/>
-          <w:szCs w:val="24"/>
-          <w:shd w:val="clear" w:color="auto" w:fill="FFFFFF"/>
-        </w:rPr>
-        <w:t xml:space="preserve">    "funny":"number of funny votes sent by the user",</w:t>
-      </w:r>
-    </w:p>
-    <w:p>
-      <w:pPr>
-        <w:pStyle w:val="Pardfaut"/>
-        <w:rPr>
-          <w:rFonts w:ascii="Monaco" w:eastAsia="Monaco" w:hAnsi="Monaco" w:cs="Monaco"/>
-          <w:color w:val="333333"/>
-          <w:sz w:val="24"/>
-          <w:szCs w:val="24"/>
-          <w:shd w:val="clear" w:color="auto" w:fill="FFFFFF"/>
-        </w:rPr>
-      </w:pPr>
-      <w:r>
-        <w:rPr>
-          <w:rFonts w:ascii="Monaco" w:hAnsi="Monaco"/>
-          <w:color w:val="333333"/>
-          <w:sz w:val="24"/>
-          <w:szCs w:val="24"/>
-          <w:shd w:val="clear" w:color="auto" w:fill="FFFFFF"/>
-        </w:rPr>
-        <w:t xml:space="preserve">    "cool":"number of cool votes sent by the user",</w:t>
-      </w:r>
-    </w:p>
-    <w:p>
-      <w:pPr>
-        <w:pStyle w:val="Pardfaut"/>
-        <w:rPr>
-          <w:rFonts w:ascii="Monaco" w:eastAsia="Monaco" w:hAnsi="Monaco" w:cs="Monaco"/>
-          <w:color w:val="333333"/>
-          <w:sz w:val="24"/>
-          <w:szCs w:val="24"/>
-          <w:shd w:val="clear" w:color="auto" w:fill="FFFFFF"/>
-        </w:rPr>
-      </w:pPr>
-      <w:r>
-        <w:rPr>
-          <w:rFonts w:ascii="Monaco" w:hAnsi="Monaco"/>
-          <w:color w:val="333333"/>
-          <w:sz w:val="24"/>
-          <w:szCs w:val="24"/>
-          <w:shd w:val="clear" w:color="auto" w:fill="FFFFFF"/>
-        </w:rPr>
-        <w:t xml:space="preserve">    "fans":"number of fans the user has",</w:t>
-      </w:r>
-    </w:p>
-    <w:p>
-      <w:pPr>
-        <w:pStyle w:val="Pardfaut"/>
-        <w:rPr>
-          <w:rFonts w:ascii="Monaco" w:eastAsia="Monaco" w:hAnsi="Monaco" w:cs="Monaco"/>
-          <w:color w:val="333333"/>
-          <w:sz w:val="24"/>
-          <w:szCs w:val="24"/>
-          <w:shd w:val="clear" w:color="auto" w:fill="FFFFFF"/>
-        </w:rPr>
-      </w:pPr>
-      <w:r>
-        <w:rPr>
-          <w:rFonts w:ascii="Monaco" w:hAnsi="Monaco"/>
-          <w:color w:val="333333"/>
-          <w:sz w:val="24"/>
-          <w:szCs w:val="24"/>
-          <w:shd w:val="clear" w:color="auto" w:fill="FFFFFF"/>
-        </w:rPr>
-        <w:t xml:space="preserve">    "elite":["an array of years the user was elite"],</w:t>
-      </w:r>
-    </w:p>
-    <w:p>
-      <w:pPr>
-        <w:pStyle w:val="Pardfaut"/>
-        <w:rPr>
-          <w:rFonts w:ascii="Monaco" w:eastAsia="Monaco" w:hAnsi="Monaco" w:cs="Monaco"/>
-          <w:color w:val="333333"/>
-          <w:sz w:val="24"/>
-          <w:szCs w:val="24"/>
-          <w:shd w:val="clear" w:color="auto" w:fill="FFFFFF"/>
-        </w:rPr>
-      </w:pPr>
-      <w:r>
-        <w:rPr>
-          <w:rFonts w:ascii="Monaco" w:hAnsi="Monaco"/>
-          <w:color w:val="333333"/>
-          <w:sz w:val="24"/>
-          <w:szCs w:val="24"/>
-          <w:shd w:val="clear" w:color="auto" w:fill="FFFFFF"/>
-        </w:rPr>
-        <w:t xml:space="preserve">    "average_stars":floating point average like 4.31,</w:t>
-      </w:r>
-    </w:p>
-    <w:p>
-      <w:pPr>
-        <w:pStyle w:val="Pardfaut"/>
-        <w:rPr>
-          <w:rFonts w:ascii="Monaco" w:eastAsia="Monaco" w:hAnsi="Monaco" w:cs="Monaco"/>
-          <w:color w:val="333333"/>
-          <w:sz w:val="24"/>
-          <w:szCs w:val="24"/>
-          <w:shd w:val="clear" w:color="auto" w:fill="FFFFFF"/>
-        </w:rPr>
-      </w:pPr>
-      <w:r>
-        <w:rPr>
-          <w:rFonts w:ascii="Monaco" w:hAnsi="Monaco"/>
-          <w:color w:val="333333"/>
-          <w:sz w:val="24"/>
-          <w:szCs w:val="24"/>
-          <w:shd w:val="clear" w:color="auto" w:fill="FFFFFF"/>
-        </w:rPr>
-        <w:t xml:space="preserve">    "compliment_hot":number of hot compliments received by the user,</w:t>
-      </w:r>
-    </w:p>
-    <w:p>
-      <w:pPr>
-        <w:pStyle w:val="Pardfaut"/>
-        <w:rPr>
-          <w:rFonts w:ascii="Monaco" w:eastAsia="Monaco" w:hAnsi="Monaco" w:cs="Monaco"/>
-          <w:color w:val="333333"/>
-          <w:sz w:val="24"/>
-          <w:szCs w:val="24"/>
-          <w:shd w:val="clear" w:color="auto" w:fill="FFFFFF"/>
-        </w:rPr>
-      </w:pPr>
-      <w:r>
-        <w:rPr>
-          <w:rFonts w:ascii="Monaco" w:hAnsi="Monaco"/>
-          <w:color w:val="333333"/>
-          <w:sz w:val="24"/>
-          <w:szCs w:val="24"/>
-          <w:shd w:val="clear" w:color="auto" w:fill="FFFFFF"/>
-        </w:rPr>
-        <w:t xml:space="preserve">    "compliment_more":number of more compliments received by the user,</w:t>
-      </w:r>
-    </w:p>
-    <w:p>
-      <w:pPr>
-        <w:pStyle w:val="Pardfaut"/>
-        <w:rPr>
-          <w:rFonts w:ascii="Monaco" w:eastAsia="Monaco" w:hAnsi="Monaco" w:cs="Monaco"/>
-          <w:color w:val="333333"/>
-          <w:sz w:val="24"/>
-          <w:szCs w:val="24"/>
-          <w:shd w:val="clear" w:color="auto" w:fill="FFFFFF"/>
-        </w:rPr>
-      </w:pPr>
-      <w:r>
-        <w:rPr>
-          <w:rFonts w:ascii="Monaco" w:hAnsi="Monaco"/>
-          <w:color w:val="333333"/>
-          <w:sz w:val="24"/>
-          <w:szCs w:val="24"/>
-          <w:shd w:val="clear" w:color="auto" w:fill="FFFFFF"/>
-        </w:rPr>
-        <w:t xml:space="preserve">    "compliment_profile": number of profile compliments received by the user,</w:t>
-      </w:r>
-    </w:p>
-    <w:p>
-      <w:pPr>
-        <w:pStyle w:val="Pardfaut"/>
-        <w:rPr>
-          <w:rFonts w:ascii="Monaco" w:eastAsia="Monaco" w:hAnsi="Monaco" w:cs="Monaco"/>
-          <w:color w:val="333333"/>
-          <w:sz w:val="24"/>
-          <w:szCs w:val="24"/>
-          <w:shd w:val="clear" w:color="auto" w:fill="FFFFFF"/>
-        </w:rPr>
-      </w:pPr>
-      <w:r>
-        <w:rPr>
-          <w:rFonts w:ascii="Monaco" w:hAnsi="Monaco"/>
-          <w:color w:val="333333"/>
-          <w:sz w:val="24"/>
-          <w:szCs w:val="24"/>
-          <w:shd w:val="clear" w:color="auto" w:fill="FFFFFF"/>
-        </w:rPr>
-        <w:t xml:space="preserve">    "compliment_cute": number of cute compliments received by the user,</w:t>
-      </w:r>
-    </w:p>
-    <w:p>
-      <w:pPr>
-        <w:pStyle w:val="Pardfaut"/>
-        <w:rPr>
-          <w:rFonts w:ascii="Monaco" w:eastAsia="Monaco" w:hAnsi="Monaco" w:cs="Monaco"/>
-          <w:color w:val="333333"/>
-          <w:sz w:val="24"/>
-          <w:szCs w:val="24"/>
-          <w:shd w:val="clear" w:color="auto" w:fill="FFFFFF"/>
-        </w:rPr>
-      </w:pPr>
-      <w:r>
-        <w:rPr>
-          <w:rFonts w:ascii="Monaco" w:hAnsi="Monaco"/>
-          <w:color w:val="333333"/>
-          <w:sz w:val="24"/>
-          <w:szCs w:val="24"/>
-          <w:shd w:val="clear" w:color="auto" w:fill="FFFFFF"/>
-        </w:rPr>
-        <w:t xml:space="preserve">    "compliment_list": number of list compliments received by the user,</w:t>
-      </w:r>
-    </w:p>
-    <w:p>
-      <w:pPr>
-        <w:pStyle w:val="Pardfaut"/>
-        <w:rPr>
-          <w:rFonts w:ascii="Monaco" w:eastAsia="Monaco" w:hAnsi="Monaco" w:cs="Monaco"/>
-          <w:color w:val="333333"/>
-          <w:sz w:val="24"/>
-          <w:szCs w:val="24"/>
-          <w:shd w:val="clear" w:color="auto" w:fill="FFFFFF"/>
-        </w:rPr>
-      </w:pPr>
-      <w:r>
-        <w:rPr>
-          <w:rFonts w:ascii="Monaco" w:hAnsi="Monaco"/>
-          <w:color w:val="333333"/>
-          <w:sz w:val="24"/>
-          <w:szCs w:val="24"/>
-          <w:shd w:val="clear" w:color="auto" w:fill="FFFFFF"/>
-        </w:rPr>
-        <w:t xml:space="preserve">    "compliment_note": number of note compliments received by the user,</w:t>
-      </w:r>
-    </w:p>
-    <w:p>
-      <w:pPr>
-        <w:pStyle w:val="Pardfaut"/>
-        <w:rPr>
-          <w:rFonts w:ascii="Monaco" w:eastAsia="Monaco" w:hAnsi="Monaco" w:cs="Monaco"/>
-          <w:color w:val="333333"/>
-          <w:sz w:val="24"/>
-          <w:szCs w:val="24"/>
-          <w:shd w:val="clear" w:color="auto" w:fill="FFFFFF"/>
-        </w:rPr>
-      </w:pPr>
-      <w:r>
-        <w:rPr>
-          <w:rFonts w:ascii="Monaco" w:hAnsi="Monaco"/>
-          <w:color w:val="333333"/>
-          <w:sz w:val="24"/>
-          <w:szCs w:val="24"/>
-          <w:shd w:val="clear" w:color="auto" w:fill="FFFFFF"/>
-        </w:rPr>
-        <w:t xml:space="preserve">    "compliment_plain": number of plain compliments received by the user,</w:t>
-      </w:r>
-    </w:p>
-    <w:p>
-      <w:pPr>
-        <w:pStyle w:val="Pardfaut"/>
-        <w:rPr>
-          <w:rFonts w:ascii="Monaco" w:eastAsia="Monaco" w:hAnsi="Monaco" w:cs="Monaco"/>
-          <w:color w:val="333333"/>
-          <w:sz w:val="24"/>
-          <w:szCs w:val="24"/>
-          <w:shd w:val="clear" w:color="auto" w:fill="FFFFFF"/>
-        </w:rPr>
-      </w:pPr>
-      <w:r>
-        <w:rPr>
-          <w:rFonts w:ascii="Monaco" w:hAnsi="Monaco"/>
-          <w:color w:val="333333"/>
-          <w:sz w:val="24"/>
-          <w:szCs w:val="24"/>
-          <w:shd w:val="clear" w:color="auto" w:fill="FFFFFF"/>
-        </w:rPr>
-        <w:t xml:space="preserve">    "compliment_cool": number of cool compliments received by the user,</w:t>
-      </w:r>
-    </w:p>
-    <w:p>
-      <w:pPr>
-        <w:pStyle w:val="Pardfaut"/>
-        <w:rPr>
-          <w:rFonts w:ascii="Monaco" w:eastAsia="Monaco" w:hAnsi="Monaco" w:cs="Monaco"/>
-          <w:color w:val="333333"/>
-          <w:sz w:val="24"/>
-          <w:szCs w:val="24"/>
-          <w:shd w:val="clear" w:color="auto" w:fill="FFFFFF"/>
-        </w:rPr>
-      </w:pPr>
-      <w:r>
-        <w:rPr>
-          <w:rFonts w:ascii="Monaco" w:hAnsi="Monaco"/>
-          <w:color w:val="333333"/>
-          <w:sz w:val="24"/>
-          <w:szCs w:val="24"/>
-          <w:shd w:val="clear" w:color="auto" w:fill="FFFFFF"/>
-        </w:rPr>
-        <w:t xml:space="preserve">    "compliment_funny": number of funny compliments received by the user,</w:t>
-      </w:r>
-    </w:p>
-    <w:p>
-      <w:pPr>
-        <w:pStyle w:val="Pardfaut"/>
-        <w:rPr>
-          <w:rFonts w:ascii="Monaco" w:eastAsia="Monaco" w:hAnsi="Monaco" w:cs="Monaco"/>
-          <w:color w:val="333333"/>
-          <w:sz w:val="24"/>
-          <w:szCs w:val="24"/>
-          <w:shd w:val="clear" w:color="auto" w:fill="FFFFFF"/>
-        </w:rPr>
-      </w:pPr>
-      <w:r>
-        <w:rPr>
-          <w:rFonts w:ascii="Monaco" w:hAnsi="Monaco"/>
-          <w:color w:val="333333"/>
-          <w:sz w:val="24"/>
-          <w:szCs w:val="24"/>
-          <w:shd w:val="clear" w:color="auto" w:fill="FFFFFF"/>
-        </w:rPr>
-        <w:t xml:space="preserve">    "compliment_writer": number of writer compliments received by the user,</w:t>
-      </w:r>
-    </w:p>
-    <w:p>
-      <w:pPr>
-        <w:pStyle w:val="Pardfaut"/>
-        <w:rPr>
-          <w:rFonts w:ascii="Monaco" w:eastAsia="Monaco" w:hAnsi="Monaco" w:cs="Monaco"/>
-          <w:color w:val="333333"/>
-          <w:sz w:val="24"/>
-          <w:szCs w:val="24"/>
-          <w:shd w:val="clear" w:color="auto" w:fill="FFFFFF"/>
-        </w:rPr>
-      </w:pPr>
-      <w:r>
-        <w:rPr>
-          <w:rFonts w:ascii="Monaco" w:hAnsi="Monaco"/>
-          <w:color w:val="333333"/>
-          <w:sz w:val="24"/>
-          <w:szCs w:val="24"/>
-          <w:shd w:val="clear" w:color="auto" w:fill="FFFFFF"/>
-        </w:rPr>
-        <w:t xml:space="preserve">    "compliment_photos": number of photo compliments received by the user,</w:t>
-      </w:r>
-    </w:p>
-    <w:p>
-      <w:pPr>
-        <w:pStyle w:val="Pardfaut"/>
-        <w:rPr>
-          <w:rFonts w:ascii="Monaco" w:eastAsia="Monaco" w:hAnsi="Monaco" w:cs="Monaco"/>
-          <w:color w:val="333333"/>
-          <w:sz w:val="24"/>
-          <w:szCs w:val="24"/>
-          <w:shd w:val="clear" w:color="auto" w:fill="FFFFFF"/>
-        </w:rPr>
-      </w:pPr>
-      <w:r>
-        <w:rPr>
-          <w:rFonts w:ascii="Monaco" w:hAnsi="Monaco"/>
-          <w:color w:val="333333"/>
-          <w:sz w:val="24"/>
-          <w:szCs w:val="24"/>
-          <w:shd w:val="clear" w:color="auto" w:fill="FFFFFF"/>
-        </w:rPr>
-        <w:t xml:space="preserve">    "type":"user"</w:t>
+        <w:t xml:space="preserve">    "</w:t>
+      </w:r>
+      <w:proofErr w:type="spellStart"/>
+      <w:r>
+        <w:rPr>
+          <w:rFonts w:ascii="Monaco" w:hAnsi="Monaco"/>
+          <w:color w:val="333333"/>
+          <w:sz w:val="24"/>
+          <w:szCs w:val="24"/>
+          <w:shd w:val="clear" w:color="auto" w:fill="FFFFFF"/>
+        </w:rPr>
+        <w:t>user_id":"encrypted</w:t>
+      </w:r>
+      <w:proofErr w:type="spellEnd"/>
+      <w:r>
+        <w:rPr>
+          <w:rFonts w:ascii="Monaco" w:hAnsi="Monaco"/>
+          <w:color w:val="333333"/>
+          <w:sz w:val="24"/>
+          <w:szCs w:val="24"/>
+          <w:shd w:val="clear" w:color="auto" w:fill="FFFFFF"/>
+        </w:rPr>
+        <w:t xml:space="preserve"> user id",</w:t>
+      </w:r>
+    </w:p>
+    <w:p>
+      <w:pPr>
+        <w:pStyle w:val="Pardfaut"/>
+        <w:rPr>
+          <w:rFonts w:ascii="Monaco" w:eastAsia="Monaco" w:hAnsi="Monaco" w:cs="Monaco"/>
+          <w:color w:val="333333"/>
+          <w:sz w:val="24"/>
+          <w:szCs w:val="24"/>
+          <w:shd w:val="clear" w:color="auto" w:fill="FFFFFF"/>
+        </w:rPr>
+      </w:pPr>
+      <w:r>
+        <w:rPr>
+          <w:rFonts w:ascii="Monaco" w:hAnsi="Monaco"/>
+          <w:color w:val="333333"/>
+          <w:sz w:val="24"/>
+          <w:szCs w:val="24"/>
+          <w:shd w:val="clear" w:color="auto" w:fill="FFFFFF"/>
+        </w:rPr>
+        <w:t xml:space="preserve">    "</w:t>
+      </w:r>
+      <w:proofErr w:type="spellStart"/>
+      <w:r>
+        <w:rPr>
+          <w:rFonts w:ascii="Monaco" w:hAnsi="Monaco"/>
+          <w:color w:val="333333"/>
+          <w:sz w:val="24"/>
+          <w:szCs w:val="24"/>
+          <w:shd w:val="clear" w:color="auto" w:fill="FFFFFF"/>
+        </w:rPr>
+        <w:t>name":"first</w:t>
+      </w:r>
+      <w:proofErr w:type="spellEnd"/>
+      <w:r>
+        <w:rPr>
+          <w:rFonts w:ascii="Monaco" w:hAnsi="Monaco"/>
+          <w:color w:val="333333"/>
+          <w:sz w:val="24"/>
+          <w:szCs w:val="24"/>
+          <w:shd w:val="clear" w:color="auto" w:fill="FFFFFF"/>
+        </w:rPr>
+        <w:t xml:space="preserve"> name",</w:t>
+      </w:r>
+    </w:p>
+    <w:p>
+      <w:pPr>
+        <w:pStyle w:val="Pardfaut"/>
+        <w:rPr>
+          <w:rFonts w:ascii="Monaco" w:eastAsia="Monaco" w:hAnsi="Monaco" w:cs="Monaco"/>
+          <w:color w:val="333333"/>
+          <w:sz w:val="24"/>
+          <w:szCs w:val="24"/>
+          <w:shd w:val="clear" w:color="auto" w:fill="FFFFFF"/>
+        </w:rPr>
+      </w:pPr>
+      <w:r>
+        <w:rPr>
+          <w:rFonts w:ascii="Monaco" w:hAnsi="Monaco"/>
+          <w:color w:val="333333"/>
+          <w:sz w:val="24"/>
+          <w:szCs w:val="24"/>
+          <w:shd w:val="clear" w:color="auto" w:fill="FFFFFF"/>
+        </w:rPr>
+        <w:t xml:space="preserve">    "</w:t>
+      </w:r>
+      <w:proofErr w:type="spellStart"/>
+      <w:r>
+        <w:rPr>
+          <w:rFonts w:ascii="Monaco" w:hAnsi="Monaco"/>
+          <w:color w:val="333333"/>
+          <w:sz w:val="24"/>
+          <w:szCs w:val="24"/>
+          <w:shd w:val="clear" w:color="auto" w:fill="FFFFFF"/>
+        </w:rPr>
+        <w:t>review_count</w:t>
+      </w:r>
+      <w:proofErr w:type="gramStart"/>
+      <w:r>
+        <w:rPr>
+          <w:rFonts w:ascii="Monaco" w:hAnsi="Monaco"/>
+          <w:color w:val="333333"/>
+          <w:sz w:val="24"/>
+          <w:szCs w:val="24"/>
+          <w:shd w:val="clear" w:color="auto" w:fill="FFFFFF"/>
+        </w:rPr>
+        <w:t>":number</w:t>
+      </w:r>
+      <w:proofErr w:type="spellEnd"/>
+      <w:proofErr w:type="gramEnd"/>
+      <w:r>
+        <w:rPr>
+          <w:rFonts w:ascii="Monaco" w:hAnsi="Monaco"/>
+          <w:color w:val="333333"/>
+          <w:sz w:val="24"/>
+          <w:szCs w:val="24"/>
+          <w:shd w:val="clear" w:color="auto" w:fill="FFFFFF"/>
+        </w:rPr>
+        <w:t xml:space="preserve"> of reviews,</w:t>
+      </w:r>
+    </w:p>
+    <w:p>
+      <w:pPr>
+        <w:pStyle w:val="Pardfaut"/>
+        <w:rPr>
+          <w:rFonts w:ascii="Monaco" w:eastAsia="Monaco" w:hAnsi="Monaco" w:cs="Monaco"/>
+          <w:color w:val="333333"/>
+          <w:sz w:val="24"/>
+          <w:szCs w:val="24"/>
+          <w:shd w:val="clear" w:color="auto" w:fill="FFFFFF"/>
+        </w:rPr>
+      </w:pPr>
+      <w:r>
+        <w:rPr>
+          <w:rFonts w:ascii="Monaco" w:hAnsi="Monaco"/>
+          <w:color w:val="333333"/>
+          <w:sz w:val="24"/>
+          <w:szCs w:val="24"/>
+          <w:shd w:val="clear" w:color="auto" w:fill="FFFFFF"/>
+        </w:rPr>
+        <w:t xml:space="preserve">    "</w:t>
+      </w:r>
+      <w:proofErr w:type="spellStart"/>
+      <w:r>
+        <w:rPr>
+          <w:rFonts w:ascii="Monaco" w:hAnsi="Monaco"/>
+          <w:color w:val="333333"/>
+          <w:sz w:val="24"/>
+          <w:szCs w:val="24"/>
+          <w:shd w:val="clear" w:color="auto" w:fill="FFFFFF"/>
+        </w:rPr>
+        <w:t>yelping_since</w:t>
+      </w:r>
+      <w:proofErr w:type="spellEnd"/>
+      <w:r>
+        <w:rPr>
+          <w:rFonts w:ascii="Monaco" w:hAnsi="Monaco"/>
+          <w:color w:val="333333"/>
+          <w:sz w:val="24"/>
+          <w:szCs w:val="24"/>
+          <w:shd w:val="clear" w:color="auto" w:fill="FFFFFF"/>
+        </w:rPr>
+        <w:t>": date formatted like "2009-12-19",</w:t>
+      </w:r>
+    </w:p>
+    <w:p>
+      <w:pPr>
+        <w:pStyle w:val="Pardfaut"/>
+        <w:rPr>
+          <w:rFonts w:ascii="Monaco" w:eastAsia="Monaco" w:hAnsi="Monaco" w:cs="Monaco"/>
+          <w:color w:val="333333"/>
+          <w:sz w:val="24"/>
+          <w:szCs w:val="24"/>
+          <w:shd w:val="clear" w:color="auto" w:fill="FFFFFF"/>
+        </w:rPr>
+      </w:pPr>
+      <w:r>
+        <w:rPr>
+          <w:rFonts w:ascii="Monaco" w:hAnsi="Monaco"/>
+          <w:color w:val="333333"/>
+          <w:sz w:val="24"/>
+          <w:szCs w:val="24"/>
+          <w:shd w:val="clear" w:color="auto" w:fill="FFFFFF"/>
+        </w:rPr>
+        <w:t xml:space="preserve">    "friends</w:t>
+      </w:r>
+      <w:proofErr w:type="gramStart"/>
+      <w:r>
+        <w:rPr>
+          <w:rFonts w:ascii="Monaco" w:hAnsi="Monaco"/>
+          <w:color w:val="333333"/>
+          <w:sz w:val="24"/>
+          <w:szCs w:val="24"/>
+          <w:shd w:val="clear" w:color="auto" w:fill="FFFFFF"/>
+        </w:rPr>
+        <w:t>":[</w:t>
+      </w:r>
+      <w:proofErr w:type="gramEnd"/>
+      <w:r>
+        <w:rPr>
+          <w:rFonts w:ascii="Monaco" w:hAnsi="Monaco"/>
+          <w:color w:val="333333"/>
+          <w:sz w:val="24"/>
+          <w:szCs w:val="24"/>
+          <w:shd w:val="clear" w:color="auto" w:fill="FFFFFF"/>
+        </w:rPr>
+        <w:t>"an array of encrypted ids of friends"],</w:t>
+      </w:r>
+    </w:p>
+    <w:p>
+      <w:pPr>
+        <w:pStyle w:val="Pardfaut"/>
+        <w:rPr>
+          <w:rFonts w:ascii="Monaco" w:eastAsia="Monaco" w:hAnsi="Monaco" w:cs="Monaco"/>
+          <w:color w:val="333333"/>
+          <w:sz w:val="24"/>
+          <w:szCs w:val="24"/>
+          <w:shd w:val="clear" w:color="auto" w:fill="FFFFFF"/>
+        </w:rPr>
+      </w:pPr>
+      <w:r>
+        <w:rPr>
+          <w:rFonts w:ascii="Monaco" w:hAnsi="Monaco"/>
+          <w:color w:val="333333"/>
+          <w:sz w:val="24"/>
+          <w:szCs w:val="24"/>
+          <w:shd w:val="clear" w:color="auto" w:fill="FFFFFF"/>
+        </w:rPr>
+        <w:t xml:space="preserve">    "</w:t>
+      </w:r>
+      <w:proofErr w:type="spellStart"/>
+      <w:r>
+        <w:rPr>
+          <w:rFonts w:ascii="Monaco" w:hAnsi="Monaco"/>
+          <w:color w:val="333333"/>
+          <w:sz w:val="24"/>
+          <w:szCs w:val="24"/>
+          <w:shd w:val="clear" w:color="auto" w:fill="FFFFFF"/>
+        </w:rPr>
+        <w:t>useful":"number</w:t>
+      </w:r>
+      <w:proofErr w:type="spellEnd"/>
+      <w:r>
+        <w:rPr>
+          <w:rFonts w:ascii="Monaco" w:hAnsi="Monaco"/>
+          <w:color w:val="333333"/>
+          <w:sz w:val="24"/>
+          <w:szCs w:val="24"/>
+          <w:shd w:val="clear" w:color="auto" w:fill="FFFFFF"/>
+        </w:rPr>
+        <w:t xml:space="preserve"> of useful votes sent by the user",</w:t>
+      </w:r>
+    </w:p>
+    <w:p>
+      <w:pPr>
+        <w:pStyle w:val="Pardfaut"/>
+        <w:rPr>
+          <w:rFonts w:ascii="Monaco" w:eastAsia="Monaco" w:hAnsi="Monaco" w:cs="Monaco"/>
+          <w:color w:val="333333"/>
+          <w:sz w:val="24"/>
+          <w:szCs w:val="24"/>
+          <w:shd w:val="clear" w:color="auto" w:fill="FFFFFF"/>
+        </w:rPr>
+      </w:pPr>
+      <w:r>
+        <w:rPr>
+          <w:rFonts w:ascii="Monaco" w:hAnsi="Monaco"/>
+          <w:color w:val="333333"/>
+          <w:sz w:val="24"/>
+          <w:szCs w:val="24"/>
+          <w:shd w:val="clear" w:color="auto" w:fill="FFFFFF"/>
+        </w:rPr>
+        <w:t xml:space="preserve">    "</w:t>
+      </w:r>
+      <w:proofErr w:type="spellStart"/>
+      <w:r>
+        <w:rPr>
+          <w:rFonts w:ascii="Monaco" w:hAnsi="Monaco"/>
+          <w:color w:val="333333"/>
+          <w:sz w:val="24"/>
+          <w:szCs w:val="24"/>
+          <w:shd w:val="clear" w:color="auto" w:fill="FFFFFF"/>
+        </w:rPr>
+        <w:t>funny":"number</w:t>
+      </w:r>
+      <w:proofErr w:type="spellEnd"/>
+      <w:r>
+        <w:rPr>
+          <w:rFonts w:ascii="Monaco" w:hAnsi="Monaco"/>
+          <w:color w:val="333333"/>
+          <w:sz w:val="24"/>
+          <w:szCs w:val="24"/>
+          <w:shd w:val="clear" w:color="auto" w:fill="FFFFFF"/>
+        </w:rPr>
+        <w:t xml:space="preserve"> of funny votes sent by the user",</w:t>
+      </w:r>
+    </w:p>
+    <w:p>
+      <w:pPr>
+        <w:pStyle w:val="Pardfaut"/>
+        <w:rPr>
+          <w:rFonts w:ascii="Monaco" w:eastAsia="Monaco" w:hAnsi="Monaco" w:cs="Monaco"/>
+          <w:color w:val="333333"/>
+          <w:sz w:val="24"/>
+          <w:szCs w:val="24"/>
+          <w:shd w:val="clear" w:color="auto" w:fill="FFFFFF"/>
+        </w:rPr>
+      </w:pPr>
+      <w:r>
+        <w:rPr>
+          <w:rFonts w:ascii="Monaco" w:hAnsi="Monaco"/>
+          <w:color w:val="333333"/>
+          <w:sz w:val="24"/>
+          <w:szCs w:val="24"/>
+          <w:shd w:val="clear" w:color="auto" w:fill="FFFFFF"/>
+        </w:rPr>
+        <w:t xml:space="preserve">    "</w:t>
+      </w:r>
+      <w:proofErr w:type="spellStart"/>
+      <w:r>
+        <w:rPr>
+          <w:rFonts w:ascii="Monaco" w:hAnsi="Monaco"/>
+          <w:color w:val="333333"/>
+          <w:sz w:val="24"/>
+          <w:szCs w:val="24"/>
+          <w:shd w:val="clear" w:color="auto" w:fill="FFFFFF"/>
+        </w:rPr>
+        <w:t>cool":"number</w:t>
+      </w:r>
+      <w:proofErr w:type="spellEnd"/>
+      <w:r>
+        <w:rPr>
+          <w:rFonts w:ascii="Monaco" w:hAnsi="Monaco"/>
+          <w:color w:val="333333"/>
+          <w:sz w:val="24"/>
+          <w:szCs w:val="24"/>
+          <w:shd w:val="clear" w:color="auto" w:fill="FFFFFF"/>
+        </w:rPr>
+        <w:t xml:space="preserve"> of cool votes sent by the user",</w:t>
+      </w:r>
+    </w:p>
+    <w:p>
+      <w:pPr>
+        <w:pStyle w:val="Pardfaut"/>
+        <w:rPr>
+          <w:rFonts w:ascii="Monaco" w:eastAsia="Monaco" w:hAnsi="Monaco" w:cs="Monaco"/>
+          <w:color w:val="333333"/>
+          <w:sz w:val="24"/>
+          <w:szCs w:val="24"/>
+          <w:shd w:val="clear" w:color="auto" w:fill="FFFFFF"/>
+        </w:rPr>
+      </w:pPr>
+      <w:r>
+        <w:rPr>
+          <w:rFonts w:ascii="Monaco" w:hAnsi="Monaco"/>
+          <w:color w:val="333333"/>
+          <w:sz w:val="24"/>
+          <w:szCs w:val="24"/>
+          <w:shd w:val="clear" w:color="auto" w:fill="FFFFFF"/>
+        </w:rPr>
+        <w:t xml:space="preserve">    "</w:t>
+      </w:r>
+      <w:proofErr w:type="spellStart"/>
+      <w:r>
+        <w:rPr>
+          <w:rFonts w:ascii="Monaco" w:hAnsi="Monaco"/>
+          <w:color w:val="333333"/>
+          <w:sz w:val="24"/>
+          <w:szCs w:val="24"/>
+          <w:shd w:val="clear" w:color="auto" w:fill="FFFFFF"/>
+        </w:rPr>
+        <w:t>fans":"number</w:t>
+      </w:r>
+      <w:proofErr w:type="spellEnd"/>
+      <w:r>
+        <w:rPr>
+          <w:rFonts w:ascii="Monaco" w:hAnsi="Monaco"/>
+          <w:color w:val="333333"/>
+          <w:sz w:val="24"/>
+          <w:szCs w:val="24"/>
+          <w:shd w:val="clear" w:color="auto" w:fill="FFFFFF"/>
+        </w:rPr>
+        <w:t xml:space="preserve"> of fans the user has",</w:t>
+      </w:r>
+    </w:p>
+    <w:p>
+      <w:pPr>
+        <w:pStyle w:val="Pardfaut"/>
+        <w:rPr>
+          <w:rFonts w:ascii="Monaco" w:eastAsia="Monaco" w:hAnsi="Monaco" w:cs="Monaco"/>
+          <w:color w:val="333333"/>
+          <w:sz w:val="24"/>
+          <w:szCs w:val="24"/>
+          <w:shd w:val="clear" w:color="auto" w:fill="FFFFFF"/>
+        </w:rPr>
+      </w:pPr>
+      <w:r>
+        <w:rPr>
+          <w:rFonts w:ascii="Monaco" w:hAnsi="Monaco"/>
+          <w:color w:val="333333"/>
+          <w:sz w:val="24"/>
+          <w:szCs w:val="24"/>
+          <w:shd w:val="clear" w:color="auto" w:fill="FFFFFF"/>
+        </w:rPr>
+        <w:t xml:space="preserve">    "elite</w:t>
+      </w:r>
+      <w:proofErr w:type="gramStart"/>
+      <w:r>
+        <w:rPr>
+          <w:rFonts w:ascii="Monaco" w:hAnsi="Monaco"/>
+          <w:color w:val="333333"/>
+          <w:sz w:val="24"/>
+          <w:szCs w:val="24"/>
+          <w:shd w:val="clear" w:color="auto" w:fill="FFFFFF"/>
+        </w:rPr>
+        <w:t>":[</w:t>
+      </w:r>
+      <w:proofErr w:type="gramEnd"/>
+      <w:r>
+        <w:rPr>
+          <w:rFonts w:ascii="Monaco" w:hAnsi="Monaco"/>
+          <w:color w:val="333333"/>
+          <w:sz w:val="24"/>
+          <w:szCs w:val="24"/>
+          <w:shd w:val="clear" w:color="auto" w:fill="FFFFFF"/>
+        </w:rPr>
+        <w:t>"an array of years the user was elite"],</w:t>
+      </w:r>
+    </w:p>
+    <w:p>
+      <w:pPr>
+        <w:pStyle w:val="Pardfaut"/>
+        <w:rPr>
+          <w:rFonts w:ascii="Monaco" w:eastAsia="Monaco" w:hAnsi="Monaco" w:cs="Monaco"/>
+          <w:color w:val="333333"/>
+          <w:sz w:val="24"/>
+          <w:szCs w:val="24"/>
+          <w:shd w:val="clear" w:color="auto" w:fill="FFFFFF"/>
+        </w:rPr>
+      </w:pPr>
+      <w:r>
+        <w:rPr>
+          <w:rFonts w:ascii="Monaco" w:hAnsi="Monaco"/>
+          <w:color w:val="333333"/>
+          <w:sz w:val="24"/>
+          <w:szCs w:val="24"/>
+          <w:shd w:val="clear" w:color="auto" w:fill="FFFFFF"/>
+        </w:rPr>
+        <w:t xml:space="preserve">    "</w:t>
+      </w:r>
+      <w:proofErr w:type="spellStart"/>
+      <w:r>
+        <w:rPr>
+          <w:rFonts w:ascii="Monaco" w:hAnsi="Monaco"/>
+          <w:color w:val="333333"/>
+          <w:sz w:val="24"/>
+          <w:szCs w:val="24"/>
+          <w:shd w:val="clear" w:color="auto" w:fill="FFFFFF"/>
+        </w:rPr>
+        <w:t>average_stars</w:t>
+      </w:r>
+      <w:proofErr w:type="gramStart"/>
+      <w:r>
+        <w:rPr>
+          <w:rFonts w:ascii="Monaco" w:hAnsi="Monaco"/>
+          <w:color w:val="333333"/>
+          <w:sz w:val="24"/>
+          <w:szCs w:val="24"/>
+          <w:shd w:val="clear" w:color="auto" w:fill="FFFFFF"/>
+        </w:rPr>
+        <w:t>":floating</w:t>
+      </w:r>
+      <w:proofErr w:type="spellEnd"/>
+      <w:proofErr w:type="gramEnd"/>
+      <w:r>
+        <w:rPr>
+          <w:rFonts w:ascii="Monaco" w:hAnsi="Monaco"/>
+          <w:color w:val="333333"/>
+          <w:sz w:val="24"/>
+          <w:szCs w:val="24"/>
+          <w:shd w:val="clear" w:color="auto" w:fill="FFFFFF"/>
+        </w:rPr>
+        <w:t xml:space="preserve"> point average like 4.31,</w:t>
+      </w:r>
+    </w:p>
+    <w:p>
+      <w:pPr>
+        <w:pStyle w:val="Pardfaut"/>
+        <w:rPr>
+          <w:rFonts w:ascii="Monaco" w:eastAsia="Monaco" w:hAnsi="Monaco" w:cs="Monaco"/>
+          <w:color w:val="333333"/>
+          <w:sz w:val="24"/>
+          <w:szCs w:val="24"/>
+          <w:shd w:val="clear" w:color="auto" w:fill="FFFFFF"/>
+        </w:rPr>
+      </w:pPr>
+      <w:r>
+        <w:rPr>
+          <w:rFonts w:ascii="Monaco" w:hAnsi="Monaco"/>
+          <w:color w:val="333333"/>
+          <w:sz w:val="24"/>
+          <w:szCs w:val="24"/>
+          <w:shd w:val="clear" w:color="auto" w:fill="FFFFFF"/>
+        </w:rPr>
+        <w:t xml:space="preserve">    "</w:t>
+      </w:r>
+      <w:proofErr w:type="spellStart"/>
+      <w:r>
+        <w:rPr>
+          <w:rFonts w:ascii="Monaco" w:hAnsi="Monaco"/>
+          <w:color w:val="333333"/>
+          <w:sz w:val="24"/>
+          <w:szCs w:val="24"/>
+          <w:shd w:val="clear" w:color="auto" w:fill="FFFFFF"/>
+        </w:rPr>
+        <w:t>compliment_hot</w:t>
+      </w:r>
+      <w:proofErr w:type="gramStart"/>
+      <w:r>
+        <w:rPr>
+          <w:rFonts w:ascii="Monaco" w:hAnsi="Monaco"/>
+          <w:color w:val="333333"/>
+          <w:sz w:val="24"/>
+          <w:szCs w:val="24"/>
+          <w:shd w:val="clear" w:color="auto" w:fill="FFFFFF"/>
+        </w:rPr>
+        <w:t>":number</w:t>
+      </w:r>
+      <w:proofErr w:type="spellEnd"/>
+      <w:proofErr w:type="gramEnd"/>
+      <w:r>
+        <w:rPr>
+          <w:rFonts w:ascii="Monaco" w:hAnsi="Monaco"/>
+          <w:color w:val="333333"/>
+          <w:sz w:val="24"/>
+          <w:szCs w:val="24"/>
+          <w:shd w:val="clear" w:color="auto" w:fill="FFFFFF"/>
+        </w:rPr>
+        <w:t xml:space="preserve"> of hot compliments received by the user,</w:t>
+      </w:r>
+    </w:p>
+    <w:p>
+      <w:pPr>
+        <w:pStyle w:val="Pardfaut"/>
+        <w:rPr>
+          <w:rFonts w:ascii="Monaco" w:eastAsia="Monaco" w:hAnsi="Monaco" w:cs="Monaco"/>
+          <w:color w:val="333333"/>
+          <w:sz w:val="24"/>
+          <w:szCs w:val="24"/>
+          <w:shd w:val="clear" w:color="auto" w:fill="FFFFFF"/>
+        </w:rPr>
+      </w:pPr>
+      <w:r>
+        <w:rPr>
+          <w:rFonts w:ascii="Monaco" w:hAnsi="Monaco"/>
+          <w:color w:val="333333"/>
+          <w:sz w:val="24"/>
+          <w:szCs w:val="24"/>
+          <w:shd w:val="clear" w:color="auto" w:fill="FFFFFF"/>
+        </w:rPr>
+        <w:t xml:space="preserve">    "</w:t>
+      </w:r>
+      <w:proofErr w:type="spellStart"/>
+      <w:r>
+        <w:rPr>
+          <w:rFonts w:ascii="Monaco" w:hAnsi="Monaco"/>
+          <w:color w:val="333333"/>
+          <w:sz w:val="24"/>
+          <w:szCs w:val="24"/>
+          <w:shd w:val="clear" w:color="auto" w:fill="FFFFFF"/>
+        </w:rPr>
+        <w:t>compliment_more</w:t>
+      </w:r>
+      <w:proofErr w:type="gramStart"/>
+      <w:r>
+        <w:rPr>
+          <w:rFonts w:ascii="Monaco" w:hAnsi="Monaco"/>
+          <w:color w:val="333333"/>
+          <w:sz w:val="24"/>
+          <w:szCs w:val="24"/>
+          <w:shd w:val="clear" w:color="auto" w:fill="FFFFFF"/>
+        </w:rPr>
+        <w:t>":number</w:t>
+      </w:r>
+      <w:proofErr w:type="spellEnd"/>
+      <w:proofErr w:type="gramEnd"/>
+      <w:r>
+        <w:rPr>
+          <w:rFonts w:ascii="Monaco" w:hAnsi="Monaco"/>
+          <w:color w:val="333333"/>
+          <w:sz w:val="24"/>
+          <w:szCs w:val="24"/>
+          <w:shd w:val="clear" w:color="auto" w:fill="FFFFFF"/>
+        </w:rPr>
+        <w:t xml:space="preserve"> of more compliments received by the user,</w:t>
+      </w:r>
+    </w:p>
+    <w:p>
+      <w:pPr>
+        <w:pStyle w:val="Pardfaut"/>
+        <w:rPr>
+          <w:rFonts w:ascii="Monaco" w:eastAsia="Monaco" w:hAnsi="Monaco" w:cs="Monaco"/>
+          <w:color w:val="333333"/>
+          <w:sz w:val="24"/>
+          <w:szCs w:val="24"/>
+          <w:shd w:val="clear" w:color="auto" w:fill="FFFFFF"/>
+        </w:rPr>
+      </w:pPr>
+      <w:r>
+        <w:rPr>
+          <w:rFonts w:ascii="Monaco" w:hAnsi="Monaco"/>
+          <w:color w:val="333333"/>
+          <w:sz w:val="24"/>
+          <w:szCs w:val="24"/>
+          <w:shd w:val="clear" w:color="auto" w:fill="FFFFFF"/>
+        </w:rPr>
+        <w:t xml:space="preserve">    "</w:t>
+      </w:r>
+      <w:proofErr w:type="spellStart"/>
+      <w:r>
+        <w:rPr>
+          <w:rFonts w:ascii="Monaco" w:hAnsi="Monaco"/>
+          <w:color w:val="333333"/>
+          <w:sz w:val="24"/>
+          <w:szCs w:val="24"/>
+          <w:shd w:val="clear" w:color="auto" w:fill="FFFFFF"/>
+        </w:rPr>
+        <w:t>compliment_profile</w:t>
+      </w:r>
+      <w:proofErr w:type="spellEnd"/>
+      <w:r>
+        <w:rPr>
+          <w:rFonts w:ascii="Monaco" w:hAnsi="Monaco"/>
+          <w:color w:val="333333"/>
+          <w:sz w:val="24"/>
+          <w:szCs w:val="24"/>
+          <w:shd w:val="clear" w:color="auto" w:fill="FFFFFF"/>
+        </w:rPr>
+        <w:t>": number of profile compliments received by the user,</w:t>
+      </w:r>
+    </w:p>
+    <w:p>
+      <w:pPr>
+        <w:pStyle w:val="Pardfaut"/>
+        <w:rPr>
+          <w:rFonts w:ascii="Monaco" w:eastAsia="Monaco" w:hAnsi="Monaco" w:cs="Monaco"/>
+          <w:color w:val="333333"/>
+          <w:sz w:val="24"/>
+          <w:szCs w:val="24"/>
+          <w:shd w:val="clear" w:color="auto" w:fill="FFFFFF"/>
+        </w:rPr>
+      </w:pPr>
+      <w:r>
+        <w:rPr>
+          <w:rFonts w:ascii="Monaco" w:hAnsi="Monaco"/>
+          <w:color w:val="333333"/>
+          <w:sz w:val="24"/>
+          <w:szCs w:val="24"/>
+          <w:shd w:val="clear" w:color="auto" w:fill="FFFFFF"/>
+        </w:rPr>
+        <w:t xml:space="preserve">    "</w:t>
+      </w:r>
+      <w:proofErr w:type="spellStart"/>
+      <w:r>
+        <w:rPr>
+          <w:rFonts w:ascii="Monaco" w:hAnsi="Monaco"/>
+          <w:color w:val="333333"/>
+          <w:sz w:val="24"/>
+          <w:szCs w:val="24"/>
+          <w:shd w:val="clear" w:color="auto" w:fill="FFFFFF"/>
+        </w:rPr>
+        <w:t>compliment_cute</w:t>
+      </w:r>
+      <w:proofErr w:type="spellEnd"/>
+      <w:r>
+        <w:rPr>
+          <w:rFonts w:ascii="Monaco" w:hAnsi="Monaco"/>
+          <w:color w:val="333333"/>
+          <w:sz w:val="24"/>
+          <w:szCs w:val="24"/>
+          <w:shd w:val="clear" w:color="auto" w:fill="FFFFFF"/>
+        </w:rPr>
+        <w:t>": number of cute compliments received by the user,</w:t>
+      </w:r>
+    </w:p>
+    <w:p>
+      <w:pPr>
+        <w:pStyle w:val="Pardfaut"/>
+        <w:rPr>
+          <w:rFonts w:ascii="Monaco" w:eastAsia="Monaco" w:hAnsi="Monaco" w:cs="Monaco"/>
+          <w:color w:val="333333"/>
+          <w:sz w:val="24"/>
+          <w:szCs w:val="24"/>
+          <w:shd w:val="clear" w:color="auto" w:fill="FFFFFF"/>
+        </w:rPr>
+      </w:pPr>
+      <w:r>
+        <w:rPr>
+          <w:rFonts w:ascii="Monaco" w:hAnsi="Monaco"/>
+          <w:color w:val="333333"/>
+          <w:sz w:val="24"/>
+          <w:szCs w:val="24"/>
+          <w:shd w:val="clear" w:color="auto" w:fill="FFFFFF"/>
+        </w:rPr>
+        <w:t xml:space="preserve">    "</w:t>
+      </w:r>
+      <w:proofErr w:type="spellStart"/>
+      <w:r>
+        <w:rPr>
+          <w:rFonts w:ascii="Monaco" w:hAnsi="Monaco"/>
+          <w:color w:val="333333"/>
+          <w:sz w:val="24"/>
+          <w:szCs w:val="24"/>
+          <w:shd w:val="clear" w:color="auto" w:fill="FFFFFF"/>
+        </w:rPr>
+        <w:t>compliment_list</w:t>
+      </w:r>
+      <w:proofErr w:type="spellEnd"/>
+      <w:r>
+        <w:rPr>
+          <w:rFonts w:ascii="Monaco" w:hAnsi="Monaco"/>
+          <w:color w:val="333333"/>
+          <w:sz w:val="24"/>
+          <w:szCs w:val="24"/>
+          <w:shd w:val="clear" w:color="auto" w:fill="FFFFFF"/>
+        </w:rPr>
+        <w:t>": number of list compliments received by the user,</w:t>
+      </w:r>
+    </w:p>
+    <w:p>
+      <w:pPr>
+        <w:pStyle w:val="Pardfaut"/>
+        <w:rPr>
+          <w:rFonts w:ascii="Monaco" w:eastAsia="Monaco" w:hAnsi="Monaco" w:cs="Monaco"/>
+          <w:color w:val="333333"/>
+          <w:sz w:val="24"/>
+          <w:szCs w:val="24"/>
+          <w:shd w:val="clear" w:color="auto" w:fill="FFFFFF"/>
+        </w:rPr>
+      </w:pPr>
+      <w:r>
+        <w:rPr>
+          <w:rFonts w:ascii="Monaco" w:hAnsi="Monaco"/>
+          <w:color w:val="333333"/>
+          <w:sz w:val="24"/>
+          <w:szCs w:val="24"/>
+          <w:shd w:val="clear" w:color="auto" w:fill="FFFFFF"/>
+        </w:rPr>
+        <w:t xml:space="preserve">    "</w:t>
+      </w:r>
+      <w:proofErr w:type="spellStart"/>
+      <w:r>
+        <w:rPr>
+          <w:rFonts w:ascii="Monaco" w:hAnsi="Monaco"/>
+          <w:color w:val="333333"/>
+          <w:sz w:val="24"/>
+          <w:szCs w:val="24"/>
+          <w:shd w:val="clear" w:color="auto" w:fill="FFFFFF"/>
+        </w:rPr>
+        <w:t>compliment_note</w:t>
+      </w:r>
+      <w:proofErr w:type="spellEnd"/>
+      <w:r>
+        <w:rPr>
+          <w:rFonts w:ascii="Monaco" w:hAnsi="Monaco"/>
+          <w:color w:val="333333"/>
+          <w:sz w:val="24"/>
+          <w:szCs w:val="24"/>
+          <w:shd w:val="clear" w:color="auto" w:fill="FFFFFF"/>
+        </w:rPr>
+        <w:t>": number of note compliments received by the user,</w:t>
+      </w:r>
+    </w:p>
+    <w:p>
+      <w:pPr>
+        <w:pStyle w:val="Pardfaut"/>
+        <w:rPr>
+          <w:rFonts w:ascii="Monaco" w:eastAsia="Monaco" w:hAnsi="Monaco" w:cs="Monaco"/>
+          <w:color w:val="333333"/>
+          <w:sz w:val="24"/>
+          <w:szCs w:val="24"/>
+          <w:shd w:val="clear" w:color="auto" w:fill="FFFFFF"/>
+        </w:rPr>
+      </w:pPr>
+      <w:r>
+        <w:rPr>
+          <w:rFonts w:ascii="Monaco" w:hAnsi="Monaco"/>
+          <w:color w:val="333333"/>
+          <w:sz w:val="24"/>
+          <w:szCs w:val="24"/>
+          <w:shd w:val="clear" w:color="auto" w:fill="FFFFFF"/>
+        </w:rPr>
+        <w:t xml:space="preserve">    "</w:t>
+      </w:r>
+      <w:proofErr w:type="spellStart"/>
+      <w:r>
+        <w:rPr>
+          <w:rFonts w:ascii="Monaco" w:hAnsi="Monaco"/>
+          <w:color w:val="333333"/>
+          <w:sz w:val="24"/>
+          <w:szCs w:val="24"/>
+          <w:shd w:val="clear" w:color="auto" w:fill="FFFFFF"/>
+        </w:rPr>
+        <w:t>compliment_plain</w:t>
+      </w:r>
+      <w:proofErr w:type="spellEnd"/>
+      <w:r>
+        <w:rPr>
+          <w:rFonts w:ascii="Monaco" w:hAnsi="Monaco"/>
+          <w:color w:val="333333"/>
+          <w:sz w:val="24"/>
+          <w:szCs w:val="24"/>
+          <w:shd w:val="clear" w:color="auto" w:fill="FFFFFF"/>
+        </w:rPr>
+        <w:t>": number of plain compliments received by the user,</w:t>
+      </w:r>
+    </w:p>
+    <w:p>
+      <w:pPr>
+        <w:pStyle w:val="Pardfaut"/>
+        <w:rPr>
+          <w:rFonts w:ascii="Monaco" w:eastAsia="Monaco" w:hAnsi="Monaco" w:cs="Monaco"/>
+          <w:color w:val="333333"/>
+          <w:sz w:val="24"/>
+          <w:szCs w:val="24"/>
+          <w:shd w:val="clear" w:color="auto" w:fill="FFFFFF"/>
+        </w:rPr>
+      </w:pPr>
+      <w:r>
+        <w:rPr>
+          <w:rFonts w:ascii="Monaco" w:hAnsi="Monaco"/>
+          <w:color w:val="333333"/>
+          <w:sz w:val="24"/>
+          <w:szCs w:val="24"/>
+          <w:shd w:val="clear" w:color="auto" w:fill="FFFFFF"/>
+        </w:rPr>
+        <w:t xml:space="preserve">    "</w:t>
+      </w:r>
+      <w:proofErr w:type="spellStart"/>
+      <w:r>
+        <w:rPr>
+          <w:rFonts w:ascii="Monaco" w:hAnsi="Monaco"/>
+          <w:color w:val="333333"/>
+          <w:sz w:val="24"/>
+          <w:szCs w:val="24"/>
+          <w:shd w:val="clear" w:color="auto" w:fill="FFFFFF"/>
+        </w:rPr>
+        <w:t>compliment_cool</w:t>
+      </w:r>
+      <w:proofErr w:type="spellEnd"/>
+      <w:r>
+        <w:rPr>
+          <w:rFonts w:ascii="Monaco" w:hAnsi="Monaco"/>
+          <w:color w:val="333333"/>
+          <w:sz w:val="24"/>
+          <w:szCs w:val="24"/>
+          <w:shd w:val="clear" w:color="auto" w:fill="FFFFFF"/>
+        </w:rPr>
+        <w:t>": number of cool compliments received by the user,</w:t>
+      </w:r>
+    </w:p>
+    <w:p>
+      <w:pPr>
+        <w:pStyle w:val="Pardfaut"/>
+        <w:rPr>
+          <w:rFonts w:ascii="Monaco" w:eastAsia="Monaco" w:hAnsi="Monaco" w:cs="Monaco"/>
+          <w:color w:val="333333"/>
+          <w:sz w:val="24"/>
+          <w:szCs w:val="24"/>
+          <w:shd w:val="clear" w:color="auto" w:fill="FFFFFF"/>
+        </w:rPr>
+      </w:pPr>
+      <w:r>
+        <w:rPr>
+          <w:rFonts w:ascii="Monaco" w:hAnsi="Monaco"/>
+          <w:color w:val="333333"/>
+          <w:sz w:val="24"/>
+          <w:szCs w:val="24"/>
+          <w:shd w:val="clear" w:color="auto" w:fill="FFFFFF"/>
+        </w:rPr>
+        <w:t xml:space="preserve">    "</w:t>
+      </w:r>
+      <w:proofErr w:type="spellStart"/>
+      <w:r>
+        <w:rPr>
+          <w:rFonts w:ascii="Monaco" w:hAnsi="Monaco"/>
+          <w:color w:val="333333"/>
+          <w:sz w:val="24"/>
+          <w:szCs w:val="24"/>
+          <w:shd w:val="clear" w:color="auto" w:fill="FFFFFF"/>
+        </w:rPr>
+        <w:t>compliment_funny</w:t>
+      </w:r>
+      <w:proofErr w:type="spellEnd"/>
+      <w:r>
+        <w:rPr>
+          <w:rFonts w:ascii="Monaco" w:hAnsi="Monaco"/>
+          <w:color w:val="333333"/>
+          <w:sz w:val="24"/>
+          <w:szCs w:val="24"/>
+          <w:shd w:val="clear" w:color="auto" w:fill="FFFFFF"/>
+        </w:rPr>
+        <w:t>": number of funny compliments received by the user,</w:t>
+      </w:r>
+    </w:p>
+    <w:p>
+      <w:pPr>
+        <w:pStyle w:val="Pardfaut"/>
+        <w:rPr>
+          <w:rFonts w:ascii="Monaco" w:eastAsia="Monaco" w:hAnsi="Monaco" w:cs="Monaco"/>
+          <w:color w:val="333333"/>
+          <w:sz w:val="24"/>
+          <w:szCs w:val="24"/>
+          <w:shd w:val="clear" w:color="auto" w:fill="FFFFFF"/>
+        </w:rPr>
+      </w:pPr>
+      <w:r>
+        <w:rPr>
+          <w:rFonts w:ascii="Monaco" w:hAnsi="Monaco"/>
+          <w:color w:val="333333"/>
+          <w:sz w:val="24"/>
+          <w:szCs w:val="24"/>
+          <w:shd w:val="clear" w:color="auto" w:fill="FFFFFF"/>
+        </w:rPr>
+        <w:t xml:space="preserve">    "</w:t>
+      </w:r>
+      <w:proofErr w:type="spellStart"/>
+      <w:r>
+        <w:rPr>
+          <w:rFonts w:ascii="Monaco" w:hAnsi="Monaco"/>
+          <w:color w:val="333333"/>
+          <w:sz w:val="24"/>
+          <w:szCs w:val="24"/>
+          <w:shd w:val="clear" w:color="auto" w:fill="FFFFFF"/>
+        </w:rPr>
+        <w:t>compliment_writer</w:t>
+      </w:r>
+      <w:proofErr w:type="spellEnd"/>
+      <w:r>
+        <w:rPr>
+          <w:rFonts w:ascii="Monaco" w:hAnsi="Monaco"/>
+          <w:color w:val="333333"/>
+          <w:sz w:val="24"/>
+          <w:szCs w:val="24"/>
+          <w:shd w:val="clear" w:color="auto" w:fill="FFFFFF"/>
+        </w:rPr>
+        <w:t>": number of writer compliments received by the user,</w:t>
+      </w:r>
+    </w:p>
+    <w:p>
+      <w:pPr>
+        <w:pStyle w:val="Pardfaut"/>
+        <w:rPr>
+          <w:rFonts w:ascii="Monaco" w:eastAsia="Monaco" w:hAnsi="Monaco" w:cs="Monaco"/>
+          <w:color w:val="333333"/>
+          <w:sz w:val="24"/>
+          <w:szCs w:val="24"/>
+          <w:shd w:val="clear" w:color="auto" w:fill="FFFFFF"/>
+        </w:rPr>
+      </w:pPr>
+      <w:r>
+        <w:rPr>
+          <w:rFonts w:ascii="Monaco" w:hAnsi="Monaco"/>
+          <w:color w:val="333333"/>
+          <w:sz w:val="24"/>
+          <w:szCs w:val="24"/>
+          <w:shd w:val="clear" w:color="auto" w:fill="FFFFFF"/>
+        </w:rPr>
+        <w:t xml:space="preserve">    "</w:t>
+      </w:r>
+      <w:proofErr w:type="spellStart"/>
+      <w:r>
+        <w:rPr>
+          <w:rFonts w:ascii="Monaco" w:hAnsi="Monaco"/>
+          <w:color w:val="333333"/>
+          <w:sz w:val="24"/>
+          <w:szCs w:val="24"/>
+          <w:shd w:val="clear" w:color="auto" w:fill="FFFFFF"/>
+        </w:rPr>
+        <w:t>compliment_photos</w:t>
+      </w:r>
+      <w:proofErr w:type="spellEnd"/>
+      <w:r>
+        <w:rPr>
+          <w:rFonts w:ascii="Monaco" w:hAnsi="Monaco"/>
+          <w:color w:val="333333"/>
+          <w:sz w:val="24"/>
+          <w:szCs w:val="24"/>
+          <w:shd w:val="clear" w:color="auto" w:fill="FFFFFF"/>
+        </w:rPr>
+        <w:t>": number of photo compliments received by the user,</w:t>
+      </w:r>
+    </w:p>
+    <w:p>
+      <w:pPr>
+        <w:pStyle w:val="Pardfaut"/>
+        <w:rPr>
+          <w:rFonts w:ascii="Monaco" w:eastAsia="Monaco" w:hAnsi="Monaco" w:cs="Monaco"/>
+          <w:color w:val="333333"/>
+          <w:sz w:val="24"/>
+          <w:szCs w:val="24"/>
+          <w:shd w:val="clear" w:color="auto" w:fill="FFFFFF"/>
+        </w:rPr>
+      </w:pPr>
+      <w:r>
+        <w:rPr>
+          <w:rFonts w:ascii="Monaco" w:hAnsi="Monaco"/>
+          <w:color w:val="333333"/>
+          <w:sz w:val="24"/>
+          <w:szCs w:val="24"/>
+          <w:shd w:val="clear" w:color="auto" w:fill="FFFFFF"/>
+        </w:rPr>
+        <w:t xml:space="preserve">    "</w:t>
+      </w:r>
+      <w:proofErr w:type="spellStart"/>
+      <w:r>
+        <w:rPr>
+          <w:rFonts w:ascii="Monaco" w:hAnsi="Monaco"/>
+          <w:color w:val="333333"/>
+          <w:sz w:val="24"/>
+          <w:szCs w:val="24"/>
+          <w:shd w:val="clear" w:color="auto" w:fill="FFFFFF"/>
+        </w:rPr>
+        <w:t>type":"user</w:t>
+      </w:r>
+      <w:proofErr w:type="spellEnd"/>
+      <w:r>
+        <w:rPr>
+          <w:rFonts w:ascii="Monaco" w:hAnsi="Monaco"/>
+          <w:color w:val="333333"/>
+          <w:sz w:val="24"/>
+          <w:szCs w:val="24"/>
+          <w:shd w:val="clear" w:color="auto" w:fill="FFFFFF"/>
+        </w:rPr>
+        <w:t>"</w:t>
       </w:r>
     </w:p>
     <w:p>
@@ -1391,6 +2561,7 @@
           <w:shd w:val="clear" w:color="auto" w:fill="FFFFFF"/>
         </w:rPr>
       </w:pPr>
+      <w:proofErr w:type="spellStart"/>
       <w:r>
         <w:rPr>
           <w:rFonts w:ascii="Helvetica Neue" w:hAnsi="Helvetica Neue"/>
@@ -1401,8 +2572,23 @@
           <w:szCs w:val="24"/>
           <w:shd w:val="clear" w:color="auto" w:fill="FFFFFF"/>
         </w:rPr>
-        <w:t>yelp_academic_dataset_checkin.json</w:t>
-      </w:r>
+        <w:t>yelp_academic_dataset_</w:t>
+      </w:r>
+      <w:proofErr w:type="gramStart"/>
+      <w:r>
+        <w:rPr>
+          <w:rFonts w:ascii="Helvetica Neue" w:hAnsi="Helvetica Neue"/>
+          <w:b/>
+          <w:bCs/>
+          <w:color w:val="D22222"/>
+          <w:sz w:val="24"/>
+          <w:szCs w:val="24"/>
+          <w:shd w:val="clear" w:color="auto" w:fill="FFFFFF"/>
+        </w:rPr>
+        <w:t>checkin.json</w:t>
+      </w:r>
+      <w:proofErr w:type="spellEnd"/>
+      <w:proofErr w:type="gramEnd"/>
     </w:p>
     <w:p>
       <w:pPr>
@@ -1445,29 +2631,95 @@
           <w:szCs w:val="24"/>
           <w:shd w:val="clear" w:color="auto" w:fill="FFFFFF"/>
         </w:rPr>
-        <w:t xml:space="preserve">    "time":["an array of check ins with the format day-hour:number of check ins from hour to hour+1"],</w:t>
-      </w:r>
-    </w:p>
-    <w:p>
-      <w:pPr>
-        <w:pStyle w:val="Pardfaut"/>
-        <w:rPr>
-          <w:rFonts w:ascii="Monaco" w:eastAsia="Monaco" w:hAnsi="Monaco" w:cs="Monaco"/>
-          <w:color w:val="333333"/>
-          <w:sz w:val="24"/>
-          <w:szCs w:val="24"/>
-          <w:shd w:val="clear" w:color="auto" w:fill="FFFFFF"/>
-        </w:rPr>
-      </w:pPr>
-      <w:r>
-        <w:rPr>
-          <w:rFonts w:ascii="Monaco" w:hAnsi="Monaco"/>
-          <w:color w:val="333333"/>
-          <w:sz w:val="24"/>
-          <w:szCs w:val="24"/>
-          <w:shd w:val="clear" w:color="auto" w:fill="FFFFFF"/>
-        </w:rPr>
-        <w:t xml:space="preserve">    "business_id":"encrypted business id",</w:t>
+        <w:t xml:space="preserve">    "time</w:t>
+      </w:r>
+      <w:proofErr w:type="gramStart"/>
+      <w:r>
+        <w:rPr>
+          <w:rFonts w:ascii="Monaco" w:hAnsi="Monaco"/>
+          <w:color w:val="333333"/>
+          <w:sz w:val="24"/>
+          <w:szCs w:val="24"/>
+          <w:shd w:val="clear" w:color="auto" w:fill="FFFFFF"/>
+        </w:rPr>
+        <w:t>":[</w:t>
+      </w:r>
+      <w:proofErr w:type="gramEnd"/>
+      <w:r>
+        <w:rPr>
+          <w:rFonts w:ascii="Monaco" w:hAnsi="Monaco"/>
+          <w:color w:val="333333"/>
+          <w:sz w:val="24"/>
+          <w:szCs w:val="24"/>
+          <w:shd w:val="clear" w:color="auto" w:fill="FFFFFF"/>
+        </w:rPr>
+        <w:t xml:space="preserve">"an array of check ins with the format </w:t>
+      </w:r>
+      <w:proofErr w:type="spellStart"/>
+      <w:r>
+        <w:rPr>
+          <w:rFonts w:ascii="Monaco" w:hAnsi="Monaco"/>
+          <w:color w:val="333333"/>
+          <w:sz w:val="24"/>
+          <w:szCs w:val="24"/>
+          <w:shd w:val="clear" w:color="auto" w:fill="FFFFFF"/>
+        </w:rPr>
+        <w:t>day-hour:number</w:t>
+      </w:r>
+      <w:proofErr w:type="spellEnd"/>
+      <w:r>
+        <w:rPr>
+          <w:rFonts w:ascii="Monaco" w:hAnsi="Monaco"/>
+          <w:color w:val="333333"/>
+          <w:sz w:val="24"/>
+          <w:szCs w:val="24"/>
+          <w:shd w:val="clear" w:color="auto" w:fill="FFFFFF"/>
+        </w:rPr>
+        <w:t xml:space="preserve"> of check ins from hour to hour+1"],</w:t>
+      </w:r>
+    </w:p>
+    <w:p>
+      <w:pPr>
+        <w:pStyle w:val="Pardfaut"/>
+        <w:rPr>
+          <w:rFonts w:ascii="Monaco" w:eastAsia="Monaco" w:hAnsi="Monaco" w:cs="Monaco"/>
+          <w:color w:val="333333"/>
+          <w:sz w:val="24"/>
+          <w:szCs w:val="24"/>
+          <w:shd w:val="clear" w:color="auto" w:fill="FFFFFF"/>
+        </w:rPr>
+      </w:pPr>
+      <w:r>
+        <w:rPr>
+          <w:rFonts w:ascii="Monaco" w:hAnsi="Monaco"/>
+          <w:color w:val="333333"/>
+          <w:sz w:val="24"/>
+          <w:szCs w:val="24"/>
+          <w:shd w:val="clear" w:color="auto" w:fill="FFFFFF"/>
+        </w:rPr>
+        <w:t xml:space="preserve">    "</w:t>
+      </w:r>
+      <w:proofErr w:type="spellStart"/>
+      <w:r>
+        <w:rPr>
+          <w:rFonts w:ascii="Monaco" w:hAnsi="Monaco"/>
+          <w:color w:val="333333"/>
+          <w:sz w:val="24"/>
+          <w:szCs w:val="24"/>
+          <w:shd w:val="clear" w:color="auto" w:fill="FFFFFF"/>
+        </w:rPr>
+        <w:t>business_id":"encrypted</w:t>
+      </w:r>
+      <w:proofErr w:type="spellEnd"/>
+      <w:r>
+        <w:rPr>
+          <w:rFonts w:ascii="Monaco" w:hAnsi="Monaco"/>
+          <w:color w:val="333333"/>
+          <w:sz w:val="24"/>
+          <w:szCs w:val="24"/>
+          <w:shd w:val="clear" w:color="auto" w:fill="FFFFFF"/>
+        </w:rPr>
+        <w:t xml:space="preserve"> business id",</w:t>
       </w:r>
     </w:p>
     <w:p>
@@ -1490,7 +2742,29 @@
           <w:shd w:val="clear" w:color="auto" w:fill="FFFFFF"/>
         </w:rPr>
         <w:lastRenderedPageBreak/>
-        <w:t xml:space="preserve">    "type":"checkin"</w:t>
+        <w:t xml:space="preserve">    "type":"</w:t>
+      </w:r>
+      <w:proofErr w:type="spellStart"/>
+      <w:r>
+        <w:rPr>
+          <w:rFonts w:ascii="Monaco" w:hAnsi="Monaco"/>
+          <w:color w:val="333333"/>
+          <w:sz w:val="24"/>
+          <w:szCs w:val="24"/>
+          <w:shd w:val="clear" w:color="auto" w:fill="FFFFFF"/>
+        </w:rPr>
+        <w:t>checkin</w:t>
+      </w:r>
+      <w:proofErr w:type="spellEnd"/>
+      <w:r>
+        <w:rPr>
+          <w:rFonts w:ascii="Monaco" w:hAnsi="Monaco"/>
+          <w:color w:val="333333"/>
+          <w:sz w:val="24"/>
+          <w:szCs w:val="24"/>
+          <w:shd w:val="clear" w:color="auto" w:fill="FFFFFF"/>
+        </w:rPr>
+        <w:t>"</w:t>
       </w:r>
     </w:p>
     <w:p>
@@ -1528,6 +2802,7 @@
           <w:shd w:val="clear" w:color="auto" w:fill="FFFFFF"/>
         </w:rPr>
       </w:pPr>
+      <w:proofErr w:type="spellStart"/>
       <w:r>
         <w:rPr>
           <w:rFonts w:ascii="Helvetica Neue" w:hAnsi="Helvetica Neue"/>
@@ -1538,8 +2813,23 @@
           <w:szCs w:val="24"/>
           <w:shd w:val="clear" w:color="auto" w:fill="FFFFFF"/>
         </w:rPr>
-        <w:t>yelp_academic_dataset_tip.json</w:t>
-      </w:r>
+        <w:t>yelp_academic_dataset_</w:t>
+      </w:r>
+      <w:proofErr w:type="gramStart"/>
+      <w:r>
+        <w:rPr>
+          <w:rFonts w:ascii="Helvetica Neue" w:hAnsi="Helvetica Neue"/>
+          <w:b/>
+          <w:bCs/>
+          <w:color w:val="D22222"/>
+          <w:sz w:val="24"/>
+          <w:szCs w:val="24"/>
+          <w:shd w:val="clear" w:color="auto" w:fill="FFFFFF"/>
+        </w:rPr>
+        <w:t>tip.json</w:t>
+      </w:r>
+      <w:proofErr w:type="spellEnd"/>
+      <w:proofErr w:type="gramEnd"/>
     </w:p>
     <w:p>
       <w:pPr>
@@ -1582,117 +2872,261 @@
           <w:szCs w:val="24"/>
           <w:shd w:val="clear" w:color="auto" w:fill="FFFFFF"/>
         </w:rPr>
-        <w:t xml:space="preserve">    "text":"text of the tip",</w:t>
-      </w:r>
-    </w:p>
-    <w:p>
-      <w:pPr>
-        <w:pStyle w:val="Pardfaut"/>
-        <w:rPr>
-          <w:rFonts w:ascii="Monaco" w:eastAsia="Monaco" w:hAnsi="Monaco" w:cs="Monaco"/>
-          <w:color w:val="333333"/>
-          <w:sz w:val="24"/>
-          <w:szCs w:val="24"/>
-          <w:shd w:val="clear" w:color="auto" w:fill="FFFFFF"/>
-        </w:rPr>
-      </w:pPr>
-      <w:r>
-        <w:rPr>
-          <w:rFonts w:ascii="Monaco" w:hAnsi="Monaco"/>
-          <w:color w:val="333333"/>
-          <w:sz w:val="24"/>
-          <w:szCs w:val="24"/>
-          <w:shd w:val="clear" w:color="auto" w:fill="FFFFFF"/>
-        </w:rPr>
-        <w:t xml:space="preserve">    "date":"date formatted like 2009-12-19",</w:t>
-      </w:r>
-    </w:p>
-    <w:p>
-      <w:pPr>
-        <w:pStyle w:val="Pardfaut"/>
-        <w:rPr>
-          <w:rFonts w:ascii="Monaco" w:eastAsia="Monaco" w:hAnsi="Monaco" w:cs="Monaco"/>
-          <w:color w:val="333333"/>
-          <w:sz w:val="24"/>
-          <w:szCs w:val="24"/>
-          <w:shd w:val="clear" w:color="auto" w:fill="FFFFFF"/>
-        </w:rPr>
-      </w:pPr>
-      <w:r>
-        <w:rPr>
-          <w:rFonts w:ascii="Monaco" w:hAnsi="Monaco"/>
-          <w:color w:val="333333"/>
-          <w:sz w:val="24"/>
-          <w:szCs w:val="24"/>
-          <w:shd w:val="clear" w:color="auto" w:fill="FFFFFF"/>
-        </w:rPr>
-        <w:t xml:space="preserve">    "likes":compliment count,</w:t>
-      </w:r>
-    </w:p>
-    <w:p>
-      <w:pPr>
-        <w:pStyle w:val="Pardfaut"/>
-        <w:rPr>
-          <w:rFonts w:ascii="Monaco" w:eastAsia="Monaco" w:hAnsi="Monaco" w:cs="Monaco"/>
-          <w:color w:val="333333"/>
-          <w:sz w:val="24"/>
-          <w:szCs w:val="24"/>
-          <w:shd w:val="clear" w:color="auto" w:fill="FFFFFF"/>
-        </w:rPr>
-      </w:pPr>
-      <w:r>
-        <w:rPr>
-          <w:rFonts w:ascii="Monaco" w:hAnsi="Monaco"/>
-          <w:color w:val="333333"/>
-          <w:sz w:val="24"/>
-          <w:szCs w:val="24"/>
-          <w:shd w:val="clear" w:color="auto" w:fill="FFFFFF"/>
-        </w:rPr>
-        <w:t xml:space="preserve">    "business_id":"encrypted business id",</w:t>
-      </w:r>
-    </w:p>
-    <w:p>
-      <w:pPr>
-        <w:pStyle w:val="Pardfaut"/>
-        <w:rPr>
-          <w:rFonts w:ascii="Monaco" w:eastAsia="Monaco" w:hAnsi="Monaco" w:cs="Monaco"/>
-          <w:color w:val="333333"/>
-          <w:sz w:val="24"/>
-          <w:szCs w:val="24"/>
-          <w:shd w:val="clear" w:color="auto" w:fill="FFFFFF"/>
-        </w:rPr>
-      </w:pPr>
-      <w:r>
-        <w:rPr>
-          <w:rFonts w:ascii="Monaco" w:hAnsi="Monaco"/>
-          <w:color w:val="333333"/>
-          <w:sz w:val="24"/>
-          <w:szCs w:val="24"/>
-          <w:shd w:val="clear" w:color="auto" w:fill="FFFFFF"/>
-        </w:rPr>
-        <w:t xml:space="preserve">    "user_id":"encrypted user id",</w:t>
-      </w:r>
-    </w:p>
-    <w:p>
-      <w:pPr>
-        <w:pStyle w:val="Pardfaut"/>
-        <w:rPr>
-          <w:rFonts w:ascii="Monaco" w:eastAsia="Monaco" w:hAnsi="Monaco" w:cs="Monaco"/>
-          <w:color w:val="333333"/>
-          <w:sz w:val="24"/>
-          <w:szCs w:val="24"/>
-          <w:shd w:val="clear" w:color="auto" w:fill="FFFFFF"/>
-        </w:rPr>
-      </w:pPr>
-      <w:r>
-        <w:rPr>
-          <w:rFonts w:ascii="Monaco" w:hAnsi="Monaco"/>
-          <w:color w:val="333333"/>
-          <w:sz w:val="24"/>
-          <w:szCs w:val="24"/>
-          <w:shd w:val="clear" w:color="auto" w:fill="FFFFFF"/>
-        </w:rPr>
-        <w:t xml:space="preserve">    "type":"tip"</w:t>
+        <w:t xml:space="preserve">    "</w:t>
+      </w:r>
+      <w:proofErr w:type="spellStart"/>
+      <w:r>
+        <w:rPr>
+          <w:rFonts w:ascii="Monaco" w:hAnsi="Monaco"/>
+          <w:color w:val="333333"/>
+          <w:sz w:val="24"/>
+          <w:szCs w:val="24"/>
+          <w:shd w:val="clear" w:color="auto" w:fill="FFFFFF"/>
+        </w:rPr>
+        <w:t>text":"text</w:t>
+      </w:r>
+      <w:proofErr w:type="spellEnd"/>
+      <w:r>
+        <w:rPr>
+          <w:rFonts w:ascii="Monaco" w:hAnsi="Monaco"/>
+          <w:color w:val="333333"/>
+          <w:sz w:val="24"/>
+          <w:szCs w:val="24"/>
+          <w:shd w:val="clear" w:color="auto" w:fill="FFFFFF"/>
+        </w:rPr>
+        <w:t xml:space="preserve"> of the tip",</w:t>
+      </w:r>
+    </w:p>
+    <w:p>
+      <w:pPr>
+        <w:pStyle w:val="Pardfaut"/>
+        <w:rPr>
+          <w:rFonts w:ascii="Monaco" w:eastAsia="Monaco" w:hAnsi="Monaco" w:cs="Monaco"/>
+          <w:color w:val="333333"/>
+          <w:sz w:val="24"/>
+          <w:szCs w:val="24"/>
+          <w:shd w:val="clear" w:color="auto" w:fill="FFFFFF"/>
+        </w:rPr>
+      </w:pPr>
+      <w:r>
+        <w:rPr>
+          <w:rFonts w:ascii="Monaco" w:hAnsi="Monaco"/>
+          <w:color w:val="333333"/>
+          <w:sz w:val="24"/>
+          <w:szCs w:val="24"/>
+          <w:shd w:val="clear" w:color="auto" w:fill="FFFFFF"/>
+        </w:rPr>
+        <w:t xml:space="preserve">    "</w:t>
+      </w:r>
+      <w:proofErr w:type="spellStart"/>
+      <w:r>
+        <w:rPr>
+          <w:rFonts w:ascii="Monaco" w:hAnsi="Monaco"/>
+          <w:color w:val="333333"/>
+          <w:sz w:val="24"/>
+          <w:szCs w:val="24"/>
+          <w:shd w:val="clear" w:color="auto" w:fill="FFFFFF"/>
+        </w:rPr>
+        <w:t>date":"date</w:t>
+      </w:r>
+      <w:proofErr w:type="spellEnd"/>
+      <w:r>
+        <w:rPr>
+          <w:rFonts w:ascii="Monaco" w:hAnsi="Monaco"/>
+          <w:color w:val="333333"/>
+          <w:sz w:val="24"/>
+          <w:szCs w:val="24"/>
+          <w:shd w:val="clear" w:color="auto" w:fill="FFFFFF"/>
+        </w:rPr>
+        <w:t xml:space="preserve"> formatted like 2009-12-19",</w:t>
+      </w:r>
+    </w:p>
+    <w:p>
+      <w:pPr>
+        <w:pStyle w:val="Pardfaut"/>
+        <w:rPr>
+          <w:rFonts w:ascii="Monaco" w:eastAsia="Monaco" w:hAnsi="Monaco" w:cs="Monaco"/>
+          <w:color w:val="333333"/>
+          <w:sz w:val="24"/>
+          <w:szCs w:val="24"/>
+          <w:shd w:val="clear" w:color="auto" w:fill="FFFFFF"/>
+        </w:rPr>
+      </w:pPr>
+      <w:r>
+        <w:rPr>
+          <w:rFonts w:ascii="Monaco" w:hAnsi="Monaco"/>
+          <w:color w:val="333333"/>
+          <w:sz w:val="24"/>
+          <w:szCs w:val="24"/>
+          <w:shd w:val="clear" w:color="auto" w:fill="FFFFFF"/>
+        </w:rPr>
+        <w:t xml:space="preserve">    "</w:t>
+      </w:r>
+      <w:proofErr w:type="spellStart"/>
+      <w:r>
+        <w:rPr>
+          <w:rFonts w:ascii="Monaco" w:hAnsi="Monaco"/>
+          <w:color w:val="333333"/>
+          <w:sz w:val="24"/>
+          <w:szCs w:val="24"/>
+          <w:shd w:val="clear" w:color="auto" w:fill="FFFFFF"/>
+        </w:rPr>
+        <w:t>likes</w:t>
+      </w:r>
+      <w:proofErr w:type="gramStart"/>
+      <w:r>
+        <w:rPr>
+          <w:rFonts w:ascii="Monaco" w:hAnsi="Monaco"/>
+          <w:color w:val="333333"/>
+          <w:sz w:val="24"/>
+          <w:szCs w:val="24"/>
+          <w:shd w:val="clear" w:color="auto" w:fill="FFFFFF"/>
+        </w:rPr>
+        <w:t>":compliment</w:t>
+      </w:r>
+      <w:proofErr w:type="spellEnd"/>
+      <w:proofErr w:type="gramEnd"/>
+      <w:r>
+        <w:rPr>
+          <w:rFonts w:ascii="Monaco" w:hAnsi="Monaco"/>
+          <w:color w:val="333333"/>
+          <w:sz w:val="24"/>
+          <w:szCs w:val="24"/>
+          <w:shd w:val="clear" w:color="auto" w:fill="FFFFFF"/>
+        </w:rPr>
+        <w:t xml:space="preserve"> count,</w:t>
+      </w:r>
+    </w:p>
+    <w:p>
+      <w:pPr>
+        <w:pStyle w:val="Pardfaut"/>
+        <w:rPr>
+          <w:rFonts w:ascii="Monaco" w:eastAsia="Monaco" w:hAnsi="Monaco" w:cs="Monaco"/>
+          <w:color w:val="333333"/>
+          <w:sz w:val="24"/>
+          <w:szCs w:val="24"/>
+          <w:shd w:val="clear" w:color="auto" w:fill="FFFFFF"/>
+        </w:rPr>
+      </w:pPr>
+      <w:r>
+        <w:rPr>
+          <w:rFonts w:ascii="Monaco" w:hAnsi="Monaco"/>
+          <w:color w:val="333333"/>
+          <w:sz w:val="24"/>
+          <w:szCs w:val="24"/>
+          <w:shd w:val="clear" w:color="auto" w:fill="FFFFFF"/>
+        </w:rPr>
+        <w:t xml:space="preserve">    "</w:t>
+      </w:r>
+      <w:proofErr w:type="spellStart"/>
+      <w:r>
+        <w:rPr>
+          <w:rFonts w:ascii="Monaco" w:hAnsi="Monaco"/>
+          <w:color w:val="333333"/>
+          <w:sz w:val="24"/>
+          <w:szCs w:val="24"/>
+          <w:shd w:val="clear" w:color="auto" w:fill="FFFFFF"/>
+        </w:rPr>
+        <w:t>business_id":"encrypted</w:t>
+      </w:r>
+      <w:proofErr w:type="spellEnd"/>
+      <w:r>
+        <w:rPr>
+          <w:rFonts w:ascii="Monaco" w:hAnsi="Monaco"/>
+          <w:color w:val="333333"/>
+          <w:sz w:val="24"/>
+          <w:szCs w:val="24"/>
+          <w:shd w:val="clear" w:color="auto" w:fill="FFFFFF"/>
+        </w:rPr>
+        <w:t xml:space="preserve"> business id",</w:t>
+      </w:r>
+    </w:p>
+    <w:p>
+      <w:pPr>
+        <w:pStyle w:val="Pardfaut"/>
+        <w:rPr>
+          <w:rFonts w:ascii="Monaco" w:eastAsia="Monaco" w:hAnsi="Monaco" w:cs="Monaco"/>
+          <w:color w:val="333333"/>
+          <w:sz w:val="24"/>
+          <w:szCs w:val="24"/>
+          <w:shd w:val="clear" w:color="auto" w:fill="FFFFFF"/>
+        </w:rPr>
+      </w:pPr>
+      <w:r>
+        <w:rPr>
+          <w:rFonts w:ascii="Monaco" w:hAnsi="Monaco"/>
+          <w:color w:val="333333"/>
+          <w:sz w:val="24"/>
+          <w:szCs w:val="24"/>
+          <w:shd w:val="clear" w:color="auto" w:fill="FFFFFF"/>
+        </w:rPr>
+        <w:t xml:space="preserve">    "</w:t>
+      </w:r>
+      <w:proofErr w:type="spellStart"/>
+      <w:r>
+        <w:rPr>
+          <w:rFonts w:ascii="Monaco" w:hAnsi="Monaco"/>
+          <w:color w:val="333333"/>
+          <w:sz w:val="24"/>
+          <w:szCs w:val="24"/>
+          <w:shd w:val="clear" w:color="auto" w:fill="FFFFFF"/>
+        </w:rPr>
+        <w:t>user_id":"encrypted</w:t>
+      </w:r>
+      <w:proofErr w:type="spellEnd"/>
+      <w:r>
+        <w:rPr>
+          <w:rFonts w:ascii="Monaco" w:hAnsi="Monaco"/>
+          <w:color w:val="333333"/>
+          <w:sz w:val="24"/>
+          <w:szCs w:val="24"/>
+          <w:shd w:val="clear" w:color="auto" w:fill="FFFFFF"/>
+        </w:rPr>
+        <w:t xml:space="preserve"> user id",</w:t>
+      </w:r>
+    </w:p>
+    <w:p>
+      <w:pPr>
+        <w:pStyle w:val="Pardfaut"/>
+        <w:rPr>
+          <w:rFonts w:ascii="Monaco" w:eastAsia="Monaco" w:hAnsi="Monaco" w:cs="Monaco"/>
+          <w:color w:val="333333"/>
+          <w:sz w:val="24"/>
+          <w:szCs w:val="24"/>
+          <w:shd w:val="clear" w:color="auto" w:fill="FFFFFF"/>
+        </w:rPr>
+      </w:pPr>
+      <w:r>
+        <w:rPr>
+          <w:rFonts w:ascii="Monaco" w:hAnsi="Monaco"/>
+          <w:color w:val="333333"/>
+          <w:sz w:val="24"/>
+          <w:szCs w:val="24"/>
+          <w:shd w:val="clear" w:color="auto" w:fill="FFFFFF"/>
+        </w:rPr>
+        <w:t xml:space="preserve">    "</w:t>
+      </w:r>
+      <w:proofErr w:type="spellStart"/>
+      <w:r>
+        <w:rPr>
+          <w:rFonts w:ascii="Monaco" w:hAnsi="Monaco"/>
+          <w:color w:val="333333"/>
+          <w:sz w:val="24"/>
+          <w:szCs w:val="24"/>
+          <w:shd w:val="clear" w:color="auto" w:fill="FFFFFF"/>
+        </w:rPr>
+        <w:t>type":"tip</w:t>
+      </w:r>
+      <w:proofErr w:type="spellEnd"/>
+      <w:r>
+        <w:rPr>
+          <w:rFonts w:ascii="Monaco" w:hAnsi="Monaco"/>
+          <w:color w:val="333333"/>
+          <w:sz w:val="24"/>
+          <w:szCs w:val="24"/>
+          <w:shd w:val="clear" w:color="auto" w:fill="FFFFFF"/>
+        </w:rPr>
+        <w:t>"</w:t>
       </w:r>
     </w:p>
     <w:p>
@@ -1849,15 +3283,159 @@
           <w:lang w:val="fr-FR"/>
         </w:rPr>
       </w:pPr>
-      <w:r>
-        <w:rPr>
-          <w:rFonts w:ascii="Monaco" w:hAnsi="Monaco"/>
-          <w:sz w:val="24"/>
-          <w:szCs w:val="24"/>
-          <w:shd w:val="clear" w:color="auto" w:fill="FFFFFF"/>
-          <w:lang w:val="fr-FR"/>
-        </w:rPr>
-        <w:t>Determine the probability that an user go to a business if him friends have good rating this buisiness.</w:t>
+      <w:proofErr w:type="spellStart"/>
+      <w:r>
+        <w:rPr>
+          <w:rFonts w:ascii="Monaco" w:hAnsi="Monaco"/>
+          <w:sz w:val="24"/>
+          <w:szCs w:val="24"/>
+          <w:shd w:val="clear" w:color="auto" w:fill="FFFFFF"/>
+          <w:lang w:val="fr-FR"/>
+        </w:rPr>
+        <w:t>Determine</w:t>
+      </w:r>
+      <w:proofErr w:type="spellEnd"/>
+      <w:r>
+        <w:rPr>
+          <w:rFonts w:ascii="Monaco" w:hAnsi="Monaco"/>
+          <w:sz w:val="24"/>
+          <w:szCs w:val="24"/>
+          <w:shd w:val="clear" w:color="auto" w:fill="FFFFFF"/>
+          <w:lang w:val="fr-FR"/>
+        </w:rPr>
+        <w:t xml:space="preserve"> the </w:t>
+      </w:r>
+      <w:proofErr w:type="spellStart"/>
+      <w:r>
+        <w:rPr>
+          <w:rFonts w:ascii="Monaco" w:hAnsi="Monaco"/>
+          <w:sz w:val="24"/>
+          <w:szCs w:val="24"/>
+          <w:shd w:val="clear" w:color="auto" w:fill="FFFFFF"/>
+          <w:lang w:val="fr-FR"/>
+        </w:rPr>
+        <w:t>probability</w:t>
+      </w:r>
+      <w:proofErr w:type="spellEnd"/>
+      <w:r>
+        <w:rPr>
+          <w:rFonts w:ascii="Monaco" w:hAnsi="Monaco"/>
+          <w:sz w:val="24"/>
+          <w:szCs w:val="24"/>
+          <w:shd w:val="clear" w:color="auto" w:fill="FFFFFF"/>
+          <w:lang w:val="fr-FR"/>
+        </w:rPr>
+        <w:t xml:space="preserve"> </w:t>
+      </w:r>
+      <w:proofErr w:type="spellStart"/>
+      <w:r>
+        <w:rPr>
+          <w:rFonts w:ascii="Monaco" w:hAnsi="Monaco"/>
+          <w:sz w:val="24"/>
+          <w:szCs w:val="24"/>
+          <w:shd w:val="clear" w:color="auto" w:fill="FFFFFF"/>
+          <w:lang w:val="fr-FR"/>
+        </w:rPr>
+        <w:t>that</w:t>
+      </w:r>
+      <w:proofErr w:type="spellEnd"/>
+      <w:r>
+        <w:rPr>
+          <w:rFonts w:ascii="Monaco" w:hAnsi="Monaco"/>
+          <w:sz w:val="24"/>
+          <w:szCs w:val="24"/>
+          <w:shd w:val="clear" w:color="auto" w:fill="FFFFFF"/>
+          <w:lang w:val="fr-FR"/>
+        </w:rPr>
+        <w:t xml:space="preserve"> an user go to a business if </w:t>
+      </w:r>
+      <w:proofErr w:type="spellStart"/>
+      <w:r>
+        <w:rPr>
+          <w:rFonts w:ascii="Monaco" w:hAnsi="Monaco"/>
+          <w:sz w:val="24"/>
+          <w:szCs w:val="24"/>
+          <w:shd w:val="clear" w:color="auto" w:fill="FFFFFF"/>
+          <w:lang w:val="fr-FR"/>
+        </w:rPr>
+        <w:t>him</w:t>
+      </w:r>
+      <w:proofErr w:type="spellEnd"/>
+      <w:r>
+        <w:rPr>
+          <w:rFonts w:ascii="Monaco" w:hAnsi="Monaco"/>
+          <w:sz w:val="24"/>
+          <w:szCs w:val="24"/>
+          <w:shd w:val="clear" w:color="auto" w:fill="FFFFFF"/>
+          <w:lang w:val="fr-FR"/>
+        </w:rPr>
+        <w:t xml:space="preserve"> </w:t>
+      </w:r>
+      <w:proofErr w:type="spellStart"/>
+      <w:r>
+        <w:rPr>
+          <w:rFonts w:ascii="Monaco" w:hAnsi="Monaco"/>
+          <w:sz w:val="24"/>
+          <w:szCs w:val="24"/>
+          <w:shd w:val="clear" w:color="auto" w:fill="FFFFFF"/>
+          <w:lang w:val="fr-FR"/>
+        </w:rPr>
+        <w:t>friends</w:t>
+      </w:r>
+      <w:proofErr w:type="spellEnd"/>
+      <w:r>
+        <w:rPr>
+          <w:rFonts w:ascii="Monaco" w:hAnsi="Monaco"/>
+          <w:sz w:val="24"/>
+          <w:szCs w:val="24"/>
+          <w:shd w:val="clear" w:color="auto" w:fill="FFFFFF"/>
+          <w:lang w:val="fr-FR"/>
+        </w:rPr>
+        <w:t xml:space="preserve"> have good rating </w:t>
+      </w:r>
+      <w:proofErr w:type="spellStart"/>
+      <w:r>
+        <w:rPr>
+          <w:rFonts w:ascii="Monaco" w:hAnsi="Monaco"/>
+          <w:sz w:val="24"/>
+          <w:szCs w:val="24"/>
+          <w:shd w:val="clear" w:color="auto" w:fill="FFFFFF"/>
+          <w:lang w:val="fr-FR"/>
+        </w:rPr>
+        <w:t>this</w:t>
+      </w:r>
+      <w:proofErr w:type="spellEnd"/>
+      <w:r>
+        <w:rPr>
+          <w:rFonts w:ascii="Monaco" w:hAnsi="Monaco"/>
+          <w:sz w:val="24"/>
+          <w:szCs w:val="24"/>
+          <w:shd w:val="clear" w:color="auto" w:fill="FFFFFF"/>
+          <w:lang w:val="fr-FR"/>
+        </w:rPr>
+        <w:t xml:space="preserve"> </w:t>
+      </w:r>
+      <w:proofErr w:type="spellStart"/>
+      <w:r>
+        <w:rPr>
+          <w:rFonts w:ascii="Monaco" w:hAnsi="Monaco"/>
+          <w:sz w:val="24"/>
+          <w:szCs w:val="24"/>
+          <w:shd w:val="clear" w:color="auto" w:fill="FFFFFF"/>
+          <w:lang w:val="fr-FR"/>
+        </w:rPr>
+        <w:t>buisiness</w:t>
+      </w:r>
+      <w:proofErr w:type="spellEnd"/>
+      <w:r>
+        <w:rPr>
+          <w:rFonts w:ascii="Monaco" w:hAnsi="Monaco"/>
+          <w:sz w:val="24"/>
+          <w:szCs w:val="24"/>
+          <w:shd w:val="clear" w:color="auto" w:fill="FFFFFF"/>
+          <w:lang w:val="fr-FR"/>
+        </w:rPr>
+        <w:t>.</w:t>
       </w:r>
     </w:p>
     <w:p>
@@ -1893,8 +3471,9 @@
           <w:shd w:val="clear" w:color="auto" w:fill="FFFFFF"/>
           <w:lang w:val="fr-FR"/>
         </w:rPr>
-        <w:t xml:space="preserve"> influencable and not </w:t>
-      </w:r>
+        <w:t xml:space="preserve"> </w:t>
+      </w:r>
+      <w:proofErr w:type="spellStart"/>
       <w:r>
         <w:rPr>
           <w:rFonts w:ascii="Monaco" w:hAnsi="Monaco"/>
@@ -1905,6 +3484,29 @@
         </w:rPr>
         <w:t>influencable</w:t>
       </w:r>
+      <w:proofErr w:type="spellEnd"/>
+      <w:r>
+        <w:rPr>
+          <w:rFonts w:ascii="Monaco" w:hAnsi="Monaco"/>
+          <w:sz w:val="24"/>
+          <w:szCs w:val="24"/>
+          <w:shd w:val="clear" w:color="auto" w:fill="FFFFFF"/>
+          <w:lang w:val="fr-FR"/>
+        </w:rPr>
+        <w:t xml:space="preserve"> and not </w:t>
+      </w:r>
+      <w:proofErr w:type="spellStart"/>
+      <w:r>
+        <w:rPr>
+          <w:rFonts w:ascii="Monaco" w:hAnsi="Monaco"/>
+          <w:sz w:val="24"/>
+          <w:szCs w:val="24"/>
+          <w:shd w:val="clear" w:color="auto" w:fill="FFFFFF"/>
+          <w:lang w:val="fr-FR"/>
+        </w:rPr>
+        <w:t>influencable</w:t>
+      </w:r>
+      <w:proofErr w:type="spellEnd"/>
       <w:r>
         <w:rPr>
           <w:rFonts w:ascii="Monaco" w:hAnsi="Monaco"/>
@@ -1941,6 +3543,7 @@
           <w:lang w:val="fr-FR"/>
         </w:rPr>
       </w:pPr>
+      <w:proofErr w:type="spellStart"/>
       <w:r>
         <w:rPr>
           <w:rFonts w:ascii="Monaco" w:eastAsia="Monaco" w:hAnsi="Monaco" w:cs="Monaco"/>
@@ -1951,6 +3554,7 @@
         </w:rPr>
         <w:t>Predict</w:t>
       </w:r>
+      <w:proofErr w:type="spellEnd"/>
       <w:r>
         <w:rPr>
           <w:rFonts w:ascii="Monaco" w:hAnsi="Monaco"/>
@@ -1989,7 +3593,117 @@
           <w:shd w:val="clear" w:color="auto" w:fill="FFFFFF"/>
           <w:lang w:val="fr-FR"/>
         </w:rPr>
-        <w:t>of a user based on him friends rating on the same business</w:t>
+        <w:t xml:space="preserve">of </w:t>
+      </w:r>
+      <w:proofErr w:type="gramStart"/>
+      <w:r>
+        <w:rPr>
+          <w:rFonts w:ascii="Monaco" w:hAnsi="Monaco"/>
+          <w:sz w:val="24"/>
+          <w:szCs w:val="24"/>
+          <w:shd w:val="clear" w:color="auto" w:fill="FFFFFF"/>
+          <w:lang w:val="fr-FR"/>
+        </w:rPr>
+        <w:t>a</w:t>
+      </w:r>
+      <w:proofErr w:type="gramEnd"/>
+      <w:r>
+        <w:rPr>
+          <w:rFonts w:ascii="Monaco" w:hAnsi="Monaco"/>
+          <w:sz w:val="24"/>
+          <w:szCs w:val="24"/>
+          <w:shd w:val="clear" w:color="auto" w:fill="FFFFFF"/>
+          <w:lang w:val="fr-FR"/>
+        </w:rPr>
+        <w:t xml:space="preserve"> user </w:t>
+      </w:r>
+      <w:proofErr w:type="spellStart"/>
+      <w:r>
+        <w:rPr>
+          <w:rFonts w:ascii="Monaco" w:hAnsi="Monaco"/>
+          <w:sz w:val="24"/>
+          <w:szCs w:val="24"/>
+          <w:shd w:val="clear" w:color="auto" w:fill="FFFFFF"/>
+          <w:lang w:val="fr-FR"/>
+        </w:rPr>
+        <w:t>based</w:t>
+      </w:r>
+      <w:proofErr w:type="spellEnd"/>
+      <w:r>
+        <w:rPr>
+          <w:rFonts w:ascii="Monaco" w:hAnsi="Monaco"/>
+          <w:sz w:val="24"/>
+          <w:szCs w:val="24"/>
+          <w:shd w:val="clear" w:color="auto" w:fill="FFFFFF"/>
+          <w:lang w:val="fr-FR"/>
+        </w:rPr>
+        <w:t xml:space="preserve"> on </w:t>
+      </w:r>
+      <w:proofErr w:type="spellStart"/>
+      <w:r>
+        <w:rPr>
+          <w:rFonts w:ascii="Monaco" w:hAnsi="Monaco"/>
+          <w:sz w:val="24"/>
+          <w:szCs w:val="24"/>
+          <w:shd w:val="clear" w:color="auto" w:fill="FFFFFF"/>
+          <w:lang w:val="fr-FR"/>
+        </w:rPr>
+        <w:t>him</w:t>
+      </w:r>
+      <w:proofErr w:type="spellEnd"/>
+      <w:r>
+        <w:rPr>
+          <w:rFonts w:ascii="Monaco" w:hAnsi="Monaco"/>
+          <w:sz w:val="24"/>
+          <w:szCs w:val="24"/>
+          <w:shd w:val="clear" w:color="auto" w:fill="FFFFFF"/>
+          <w:lang w:val="fr-FR"/>
+        </w:rPr>
+        <w:t xml:space="preserve"> </w:t>
+      </w:r>
+      <w:proofErr w:type="spellStart"/>
+      <w:r>
+        <w:rPr>
+          <w:rFonts w:ascii="Monaco" w:hAnsi="Monaco"/>
+          <w:sz w:val="24"/>
+          <w:szCs w:val="24"/>
+          <w:shd w:val="clear" w:color="auto" w:fill="FFFFFF"/>
+          <w:lang w:val="fr-FR"/>
+        </w:rPr>
+        <w:t>friends</w:t>
+      </w:r>
+      <w:proofErr w:type="spellEnd"/>
+      <w:r>
+        <w:rPr>
+          <w:rFonts w:ascii="Monaco" w:hAnsi="Monaco"/>
+          <w:sz w:val="24"/>
+          <w:szCs w:val="24"/>
+          <w:shd w:val="clear" w:color="auto" w:fill="FFFFFF"/>
+          <w:lang w:val="fr-FR"/>
+        </w:rPr>
+        <w:t xml:space="preserve"> rating on the </w:t>
+      </w:r>
+      <w:proofErr w:type="spellStart"/>
+      <w:r>
+        <w:rPr>
+          <w:rFonts w:ascii="Monaco" w:hAnsi="Monaco"/>
+          <w:sz w:val="24"/>
+          <w:szCs w:val="24"/>
+          <w:shd w:val="clear" w:color="auto" w:fill="FFFFFF"/>
+          <w:lang w:val="fr-FR"/>
+        </w:rPr>
+        <w:t>same</w:t>
+      </w:r>
+      <w:proofErr w:type="spellEnd"/>
+      <w:r>
+        <w:rPr>
+          <w:rFonts w:ascii="Monaco" w:hAnsi="Monaco"/>
+          <w:sz w:val="24"/>
+          <w:szCs w:val="24"/>
+          <w:shd w:val="clear" w:color="auto" w:fill="FFFFFF"/>
+          <w:lang w:val="fr-FR"/>
+        </w:rPr>
+        <w:t xml:space="preserve"> business</w:t>
       </w:r>
     </w:p>
     <w:p>
@@ -2016,7 +3730,55 @@
           <w:shd w:val="clear" w:color="auto" w:fill="FFFFFF"/>
           <w:lang w:val="fr-FR"/>
         </w:rPr>
-        <w:t xml:space="preserve">Data will be used </w:t>
+        <w:t xml:space="preserve">Data </w:t>
+      </w:r>
+      <w:proofErr w:type="spellStart"/>
+      <w:r>
+        <w:rPr>
+          <w:shd w:val="clear" w:color="auto" w:fill="FFFFFF"/>
+          <w:lang w:val="fr-FR"/>
+        </w:rPr>
+        <w:t>will</w:t>
+      </w:r>
+      <w:proofErr w:type="spellEnd"/>
+      <w:r>
+        <w:rPr>
+          <w:shd w:val="clear" w:color="auto" w:fill="FFFFFF"/>
+          <w:lang w:val="fr-FR"/>
+        </w:rPr>
+        <w:t xml:space="preserve"> </w:t>
+      </w:r>
+      <w:proofErr w:type="spellStart"/>
+      <w:r>
+        <w:rPr>
+          <w:shd w:val="clear" w:color="auto" w:fill="FFFFFF"/>
+          <w:lang w:val="fr-FR"/>
+        </w:rPr>
+        <w:t>be</w:t>
+      </w:r>
+      <w:proofErr w:type="spellEnd"/>
+      <w:r>
+        <w:rPr>
+          <w:shd w:val="clear" w:color="auto" w:fill="FFFFFF"/>
+          <w:lang w:val="fr-FR"/>
+        </w:rPr>
+        <w:t xml:space="preserve"> </w:t>
+      </w:r>
+      <w:proofErr w:type="spellStart"/>
+      <w:r>
+        <w:rPr>
+          <w:shd w:val="clear" w:color="auto" w:fill="FFFFFF"/>
+          <w:lang w:val="fr-FR"/>
+        </w:rPr>
+        <w:t>used</w:t>
+      </w:r>
+      <w:proofErr w:type="spellEnd"/>
+      <w:r>
+        <w:rPr>
+          <w:shd w:val="clear" w:color="auto" w:fill="FFFFFF"/>
+          <w:lang w:val="fr-FR"/>
+        </w:rPr>
+        <w:t xml:space="preserve"> </w:t>
       </w:r>
     </w:p>
     <w:p>
@@ -2052,8 +3814,20 @@
           <w:shd w:val="clear" w:color="auto" w:fill="FFFFFF"/>
           <w:lang w:val="fr-FR"/>
         </w:rPr>
-        <w:t xml:space="preserve"> : id, friends</w:t>
-      </w:r>
+        <w:t xml:space="preserve"> : id, </w:t>
+      </w:r>
+      <w:proofErr w:type="spellStart"/>
+      <w:r>
+        <w:rPr>
+          <w:rFonts w:ascii="Monaco" w:eastAsia="Monaco" w:hAnsi="Monaco" w:cs="Monaco"/>
+          <w:sz w:val="24"/>
+          <w:szCs w:val="24"/>
+          <w:shd w:val="clear" w:color="auto" w:fill="FFFFFF"/>
+          <w:lang w:val="fr-FR"/>
+        </w:rPr>
+        <w:t>friends</w:t>
+      </w:r>
+      <w:proofErr w:type="spellEnd"/>
     </w:p>
     <w:p>
       <w:pPr>
@@ -2069,6 +3843,7 @@
           <w:shd w:val="clear" w:color="auto" w:fill="FFFFFF"/>
         </w:rPr>
       </w:pPr>
+      <w:proofErr w:type="spellStart"/>
       <w:r>
         <w:rPr>
           <w:rFonts w:ascii="Monaco" w:eastAsia="Monaco" w:hAnsi="Monaco" w:cs="Monaco"/>
@@ -2080,6 +3855,7 @@
         </w:rPr>
         <w:t>Review</w:t>
       </w:r>
+      <w:proofErr w:type="spellEnd"/>
       <w:r>
         <w:rPr>
           <w:rFonts w:ascii="Monaco" w:eastAsia="Monaco" w:hAnsi="Monaco" w:cs="Monaco"/>
@@ -2098,8 +3874,42 @@
           <w:shd w:val="clear" w:color="auto" w:fill="FFFFFF"/>
           <w:lang w:val="fr-FR"/>
         </w:rPr>
-        <w:t>: user_id, stars, business_id</w:t>
-      </w:r>
+        <w:t xml:space="preserve">: </w:t>
+      </w:r>
+      <w:proofErr w:type="spellStart"/>
+      <w:r>
+        <w:rPr>
+          <w:rFonts w:ascii="Monaco" w:eastAsia="Monaco" w:hAnsi="Monaco" w:cs="Monaco"/>
+          <w:sz w:val="24"/>
+          <w:szCs w:val="24"/>
+          <w:shd w:val="clear" w:color="auto" w:fill="FFFFFF"/>
+          <w:lang w:val="fr-FR"/>
+        </w:rPr>
+        <w:t>user_id</w:t>
+      </w:r>
+      <w:proofErr w:type="spellEnd"/>
+      <w:r>
+        <w:rPr>
+          <w:rFonts w:ascii="Monaco" w:eastAsia="Monaco" w:hAnsi="Monaco" w:cs="Monaco"/>
+          <w:sz w:val="24"/>
+          <w:szCs w:val="24"/>
+          <w:shd w:val="clear" w:color="auto" w:fill="FFFFFF"/>
+          <w:lang w:val="fr-FR"/>
+        </w:rPr>
+        <w:t xml:space="preserve">, stars, </w:t>
+      </w:r>
+      <w:proofErr w:type="spellStart"/>
+      <w:r>
+        <w:rPr>
+          <w:rFonts w:ascii="Monaco" w:eastAsia="Monaco" w:hAnsi="Monaco" w:cs="Monaco"/>
+          <w:sz w:val="24"/>
+          <w:szCs w:val="24"/>
+          <w:shd w:val="clear" w:color="auto" w:fill="FFFFFF"/>
+          <w:lang w:val="fr-FR"/>
+        </w:rPr>
+        <w:t>business_id</w:t>
+      </w:r>
+      <w:proofErr w:type="spellEnd"/>
     </w:p>
     <w:p>
       <w:pPr>
@@ -2161,15 +3971,27 @@
           <w:lang w:val="fr-FR"/>
         </w:rPr>
       </w:pPr>
-      <w:r>
-        <w:rPr>
-          <w:rFonts w:ascii="Monaco" w:hAnsi="Monaco"/>
-          <w:sz w:val="24"/>
-          <w:szCs w:val="24"/>
-          <w:shd w:val="clear" w:color="auto" w:fill="FFFFFF"/>
-          <w:lang w:val="fr-FR"/>
-        </w:rPr>
-        <w:t xml:space="preserve">Create </w:t>
+      <w:proofErr w:type="spellStart"/>
+      <w:r>
+        <w:rPr>
+          <w:rFonts w:ascii="Monaco" w:hAnsi="Monaco"/>
+          <w:sz w:val="24"/>
+          <w:szCs w:val="24"/>
+          <w:shd w:val="clear" w:color="auto" w:fill="FFFFFF"/>
+          <w:lang w:val="fr-FR"/>
+        </w:rPr>
+        <w:t>Create</w:t>
+      </w:r>
+      <w:proofErr w:type="spellEnd"/>
+      <w:r>
+        <w:rPr>
+          <w:rFonts w:ascii="Monaco" w:hAnsi="Monaco"/>
+          <w:sz w:val="24"/>
+          <w:szCs w:val="24"/>
+          <w:shd w:val="clear" w:color="auto" w:fill="FFFFFF"/>
+          <w:lang w:val="fr-FR"/>
+        </w:rPr>
+        <w:t xml:space="preserve"> </w:t>
       </w:r>
       <w:r>
         <w:rPr>
@@ -2181,6 +4003,7 @@
         </w:rPr>
         <w:t xml:space="preserve">a </w:t>
       </w:r>
+      <w:proofErr w:type="spellStart"/>
       <w:r>
         <w:rPr>
           <w:rFonts w:ascii="Monaco" w:hAnsi="Monaco"/>
@@ -2191,16 +4014,73 @@
         </w:rPr>
         <w:t>graphFrames</w:t>
       </w:r>
-      <w:r>
-        <w:rPr>
-          <w:rFonts w:ascii="Monaco" w:hAnsi="Monaco"/>
-          <w:sz w:val="24"/>
-          <w:szCs w:val="24"/>
-          <w:shd w:val="clear" w:color="auto" w:fill="FFFFFF"/>
-          <w:lang w:val="fr-FR"/>
-        </w:rPr>
-        <w:t xml:space="preserve"> with all friends of users</w:t>
-      </w:r>
+      <w:proofErr w:type="spellEnd"/>
+      <w:r>
+        <w:rPr>
+          <w:rFonts w:ascii="Monaco" w:hAnsi="Monaco"/>
+          <w:sz w:val="24"/>
+          <w:szCs w:val="24"/>
+          <w:shd w:val="clear" w:color="auto" w:fill="FFFFFF"/>
+          <w:lang w:val="fr-FR"/>
+        </w:rPr>
+        <w:t xml:space="preserve"> </w:t>
+      </w:r>
+      <w:proofErr w:type="spellStart"/>
+      <w:r>
+        <w:rPr>
+          <w:rFonts w:ascii="Monaco" w:hAnsi="Monaco"/>
+          <w:sz w:val="24"/>
+          <w:szCs w:val="24"/>
+          <w:shd w:val="clear" w:color="auto" w:fill="FFFFFF"/>
+          <w:lang w:val="fr-FR"/>
+        </w:rPr>
+        <w:t>with</w:t>
+      </w:r>
+      <w:proofErr w:type="spellEnd"/>
+      <w:r>
+        <w:rPr>
+          <w:rFonts w:ascii="Monaco" w:hAnsi="Monaco"/>
+          <w:sz w:val="24"/>
+          <w:szCs w:val="24"/>
+          <w:shd w:val="clear" w:color="auto" w:fill="FFFFFF"/>
+          <w:lang w:val="fr-FR"/>
+        </w:rPr>
+        <w:t xml:space="preserve"> all </w:t>
+      </w:r>
+      <w:proofErr w:type="spellStart"/>
+      <w:r>
+        <w:rPr>
+          <w:rFonts w:ascii="Monaco" w:hAnsi="Monaco"/>
+          <w:sz w:val="24"/>
+          <w:szCs w:val="24"/>
+          <w:shd w:val="clear" w:color="auto" w:fill="FFFFFF"/>
+          <w:lang w:val="fr-FR"/>
+        </w:rPr>
+        <w:t>friends</w:t>
+      </w:r>
+      <w:proofErr w:type="spellEnd"/>
+      <w:r>
+        <w:rPr>
+          <w:rFonts w:ascii="Monaco" w:hAnsi="Monaco"/>
+          <w:sz w:val="24"/>
+          <w:szCs w:val="24"/>
+          <w:shd w:val="clear" w:color="auto" w:fill="FFFFFF"/>
+          <w:lang w:val="fr-FR"/>
+        </w:rPr>
+        <w:t xml:space="preserve"> of </w:t>
+      </w:r>
+      <w:proofErr w:type="spellStart"/>
+      <w:r>
+        <w:rPr>
+          <w:rFonts w:ascii="Monaco" w:hAnsi="Monaco"/>
+          <w:sz w:val="24"/>
+          <w:szCs w:val="24"/>
+          <w:shd w:val="clear" w:color="auto" w:fill="FFFFFF"/>
+          <w:lang w:val="fr-FR"/>
+        </w:rPr>
+        <w:t>users</w:t>
+      </w:r>
+      <w:proofErr w:type="spellEnd"/>
     </w:p>
     <w:p>
       <w:pPr>
@@ -2228,7 +4108,31 @@
           <w:lang w:val="fr-FR"/>
         </w:rPr>
         <w:lastRenderedPageBreak/>
-        <w:t>For each business</w:t>
+        <w:t xml:space="preserve">For </w:t>
+      </w:r>
+      <w:proofErr w:type="spellStart"/>
+      <w:r>
+        <w:rPr>
+          <w:rFonts w:ascii="Monaco" w:hAnsi="Monaco"/>
+          <w:sz w:val="24"/>
+          <w:szCs w:val="24"/>
+          <w:highlight w:val="green"/>
+          <w:shd w:val="clear" w:color="auto" w:fill="FFFFFF"/>
+          <w:lang w:val="fr-FR"/>
+        </w:rPr>
+        <w:t>each</w:t>
+      </w:r>
+      <w:proofErr w:type="spellEnd"/>
+      <w:r>
+        <w:rPr>
+          <w:rFonts w:ascii="Monaco" w:hAnsi="Monaco"/>
+          <w:sz w:val="24"/>
+          <w:szCs w:val="24"/>
+          <w:highlight w:val="green"/>
+          <w:shd w:val="clear" w:color="auto" w:fill="FFFFFF"/>
+          <w:lang w:val="fr-FR"/>
+        </w:rPr>
+        <w:t xml:space="preserve"> business</w:t>
       </w:r>
     </w:p>
     <w:p>
@@ -2247,6 +4151,7 @@
           <w:lang w:val="fr-FR"/>
         </w:rPr>
       </w:pPr>
+      <w:proofErr w:type="spellStart"/>
       <w:r>
         <w:rPr>
           <w:rFonts w:ascii="Monaco" w:hAnsi="Monaco"/>
@@ -2256,7 +4161,67 @@
           <w:shd w:val="clear" w:color="auto" w:fill="FFFFFF"/>
           <w:lang w:val="fr-FR"/>
         </w:rPr>
-        <w:t>From business table Get the id buisness and the date</w:t>
+        <w:t>From</w:t>
+      </w:r>
+      <w:proofErr w:type="spellEnd"/>
+      <w:r>
+        <w:rPr>
+          <w:rFonts w:ascii="Monaco" w:hAnsi="Monaco"/>
+          <w:sz w:val="24"/>
+          <w:szCs w:val="24"/>
+          <w:highlight w:val="green"/>
+          <w:shd w:val="clear" w:color="auto" w:fill="FFFFFF"/>
+          <w:lang w:val="fr-FR"/>
+        </w:rPr>
+        <w:t xml:space="preserve"> business table </w:t>
+      </w:r>
+      <w:proofErr w:type="spellStart"/>
+      <w:r>
+        <w:rPr>
+          <w:rFonts w:ascii="Monaco" w:hAnsi="Monaco"/>
+          <w:sz w:val="24"/>
+          <w:szCs w:val="24"/>
+          <w:highlight w:val="green"/>
+          <w:shd w:val="clear" w:color="auto" w:fill="FFFFFF"/>
+          <w:lang w:val="fr-FR"/>
+        </w:rPr>
+        <w:t>Get</w:t>
+      </w:r>
+      <w:proofErr w:type="spellEnd"/>
+      <w:r>
+        <w:rPr>
+          <w:rFonts w:ascii="Monaco" w:hAnsi="Monaco"/>
+          <w:sz w:val="24"/>
+          <w:szCs w:val="24"/>
+          <w:highlight w:val="green"/>
+          <w:shd w:val="clear" w:color="auto" w:fill="FFFFFF"/>
+          <w:lang w:val="fr-FR"/>
+        </w:rPr>
+        <w:t xml:space="preserve"> the id </w:t>
+      </w:r>
+      <w:proofErr w:type="spellStart"/>
+      <w:r>
+        <w:rPr>
+          <w:rFonts w:ascii="Monaco" w:hAnsi="Monaco"/>
+          <w:sz w:val="24"/>
+          <w:szCs w:val="24"/>
+          <w:highlight w:val="green"/>
+          <w:shd w:val="clear" w:color="auto" w:fill="FFFFFF"/>
+          <w:lang w:val="fr-FR"/>
+        </w:rPr>
+        <w:t>buisness</w:t>
+      </w:r>
+      <w:proofErr w:type="spellEnd"/>
+      <w:r>
+        <w:rPr>
+          <w:rFonts w:ascii="Monaco" w:hAnsi="Monaco"/>
+          <w:sz w:val="24"/>
+          <w:szCs w:val="24"/>
+          <w:highlight w:val="green"/>
+          <w:shd w:val="clear" w:color="auto" w:fill="FFFFFF"/>
+          <w:lang w:val="fr-FR"/>
+        </w:rPr>
+        <w:t xml:space="preserve"> and the date</w:t>
       </w:r>
     </w:p>
     <w:p>
@@ -2284,7 +4249,55 @@
           <w:shd w:val="clear" w:color="auto" w:fill="FFFFFF"/>
           <w:lang w:val="fr-FR"/>
         </w:rPr>
-        <w:t>For each users :</w:t>
+        <w:t xml:space="preserve">For </w:t>
+      </w:r>
+      <w:proofErr w:type="spellStart"/>
+      <w:r>
+        <w:rPr>
+          <w:rFonts w:ascii="Monaco" w:hAnsi="Monaco"/>
+          <w:sz w:val="24"/>
+          <w:szCs w:val="24"/>
+          <w:highlight w:val="green"/>
+          <w:shd w:val="clear" w:color="auto" w:fill="FFFFFF"/>
+          <w:lang w:val="fr-FR"/>
+        </w:rPr>
+        <w:t>each</w:t>
+      </w:r>
+      <w:proofErr w:type="spellEnd"/>
+      <w:r>
+        <w:rPr>
+          <w:rFonts w:ascii="Monaco" w:hAnsi="Monaco"/>
+          <w:sz w:val="24"/>
+          <w:szCs w:val="24"/>
+          <w:highlight w:val="green"/>
+          <w:shd w:val="clear" w:color="auto" w:fill="FFFFFF"/>
+          <w:lang w:val="fr-FR"/>
+        </w:rPr>
+        <w:t xml:space="preserve"> </w:t>
+      </w:r>
+      <w:proofErr w:type="spellStart"/>
+      <w:r>
+        <w:rPr>
+          <w:rFonts w:ascii="Monaco" w:hAnsi="Monaco"/>
+          <w:sz w:val="24"/>
+          <w:szCs w:val="24"/>
+          <w:highlight w:val="green"/>
+          <w:shd w:val="clear" w:color="auto" w:fill="FFFFFF"/>
+          <w:lang w:val="fr-FR"/>
+        </w:rPr>
+        <w:t>users</w:t>
+      </w:r>
+      <w:proofErr w:type="spellEnd"/>
+      <w:r>
+        <w:rPr>
+          <w:rFonts w:ascii="Monaco" w:hAnsi="Monaco"/>
+          <w:sz w:val="24"/>
+          <w:szCs w:val="24"/>
+          <w:highlight w:val="green"/>
+          <w:shd w:val="clear" w:color="auto" w:fill="FFFFFF"/>
+          <w:lang w:val="fr-FR"/>
+        </w:rPr>
+        <w:t> :</w:t>
       </w:r>
     </w:p>
     <w:p>
@@ -2303,6 +4316,7 @@
           <w:lang w:val="fr-FR"/>
         </w:rPr>
       </w:pPr>
+      <w:proofErr w:type="spellStart"/>
       <w:r>
         <w:rPr>
           <w:rFonts w:ascii="Monaco" w:hAnsi="Monaco"/>
@@ -2312,18 +4326,78 @@
           <w:shd w:val="clear" w:color="auto" w:fill="FFFFFF"/>
           <w:lang w:val="fr-FR"/>
         </w:rPr>
-        <w:t xml:space="preserve">Join user &amp; review : </w:t>
-      </w:r>
-      <w:r>
-        <w:rPr>
-          <w:rFonts w:ascii="Monaco" w:eastAsia="Monaco" w:hAnsi="Monaco" w:cs="Monaco"/>
+        <w:t>Join</w:t>
+      </w:r>
+      <w:proofErr w:type="spellEnd"/>
+      <w:r>
+        <w:rPr>
+          <w:rFonts w:ascii="Monaco" w:hAnsi="Monaco"/>
           <w:sz w:val="24"/>
           <w:szCs w:val="24"/>
           <w:highlight w:val="green"/>
           <w:shd w:val="clear" w:color="auto" w:fill="FFFFFF"/>
-        </w:rPr>
-        <w:t>id_user,id_business,date,stars</w:t>
-      </w:r>
+          <w:lang w:val="fr-FR"/>
+        </w:rPr>
+        <w:t xml:space="preserve"> user &amp; </w:t>
+      </w:r>
+      <w:proofErr w:type="spellStart"/>
+      <w:r>
+        <w:rPr>
+          <w:rFonts w:ascii="Monaco" w:hAnsi="Monaco"/>
+          <w:sz w:val="24"/>
+          <w:szCs w:val="24"/>
+          <w:highlight w:val="green"/>
+          <w:shd w:val="clear" w:color="auto" w:fill="FFFFFF"/>
+          <w:lang w:val="fr-FR"/>
+        </w:rPr>
+        <w:t>review</w:t>
+      </w:r>
+      <w:proofErr w:type="spellEnd"/>
+      <w:r>
+        <w:rPr>
+          <w:rFonts w:ascii="Monaco" w:hAnsi="Monaco"/>
+          <w:sz w:val="24"/>
+          <w:szCs w:val="24"/>
+          <w:highlight w:val="green"/>
+          <w:shd w:val="clear" w:color="auto" w:fill="FFFFFF"/>
+          <w:lang w:val="fr-FR"/>
+        </w:rPr>
+        <w:t xml:space="preserve"> : </w:t>
+      </w:r>
+      <w:proofErr w:type="spellStart"/>
+      <w:r>
+        <w:rPr>
+          <w:rFonts w:ascii="Monaco" w:eastAsia="Monaco" w:hAnsi="Monaco" w:cs="Monaco"/>
+          <w:sz w:val="24"/>
+          <w:szCs w:val="24"/>
+          <w:highlight w:val="green"/>
+          <w:shd w:val="clear" w:color="auto" w:fill="FFFFFF"/>
+        </w:rPr>
+        <w:t>id_</w:t>
+      </w:r>
+      <w:proofErr w:type="gramStart"/>
+      <w:r>
+        <w:rPr>
+          <w:rFonts w:ascii="Monaco" w:eastAsia="Monaco" w:hAnsi="Monaco" w:cs="Monaco"/>
+          <w:sz w:val="24"/>
+          <w:szCs w:val="24"/>
+          <w:highlight w:val="green"/>
+          <w:shd w:val="clear" w:color="auto" w:fill="FFFFFF"/>
+        </w:rPr>
+        <w:t>user,id</w:t>
+      </w:r>
+      <w:proofErr w:type="gramEnd"/>
+      <w:r>
+        <w:rPr>
+          <w:rFonts w:ascii="Monaco" w:eastAsia="Monaco" w:hAnsi="Monaco" w:cs="Monaco"/>
+          <w:sz w:val="24"/>
+          <w:szCs w:val="24"/>
+          <w:highlight w:val="green"/>
+          <w:shd w:val="clear" w:color="auto" w:fill="FFFFFF"/>
+        </w:rPr>
+        <w:t>_business,date,stars</w:t>
+      </w:r>
+      <w:proofErr w:type="spellEnd"/>
     </w:p>
     <w:p>
       <w:pPr>
@@ -2351,6 +4425,7 @@
         </w:rPr>
         <w:t xml:space="preserve">Joint users &amp; friends: </w:t>
       </w:r>
+      <w:proofErr w:type="spellStart"/>
       <w:r>
         <w:rPr>
           <w:rFonts w:ascii="Monaco" w:eastAsia="Monaco" w:hAnsi="Monaco" w:cs="Monaco"/>
@@ -2359,8 +4434,31 @@
           <w:highlight w:val="green"/>
           <w:shd w:val="clear" w:color="auto" w:fill="FFFFFF"/>
         </w:rPr>
-        <w:t>id_user, id_friend</w:t>
-      </w:r>
+        <w:t>id_user</w:t>
+      </w:r>
+      <w:proofErr w:type="spellEnd"/>
+      <w:r>
+        <w:rPr>
+          <w:rFonts w:ascii="Monaco" w:eastAsia="Monaco" w:hAnsi="Monaco" w:cs="Monaco"/>
+          <w:sz w:val="24"/>
+          <w:szCs w:val="24"/>
+          <w:highlight w:val="green"/>
+          <w:shd w:val="clear" w:color="auto" w:fill="FFFFFF"/>
+        </w:rPr>
+        <w:t xml:space="preserve">, </w:t>
+      </w:r>
+      <w:proofErr w:type="spellStart"/>
+      <w:r>
+        <w:rPr>
+          <w:rFonts w:ascii="Monaco" w:eastAsia="Monaco" w:hAnsi="Monaco" w:cs="Monaco"/>
+          <w:sz w:val="24"/>
+          <w:szCs w:val="24"/>
+          <w:highlight w:val="green"/>
+          <w:shd w:val="clear" w:color="auto" w:fill="FFFFFF"/>
+        </w:rPr>
+        <w:t>id_friend</w:t>
+      </w:r>
+      <w:proofErr w:type="spellEnd"/>
     </w:p>
     <w:p>
       <w:pPr>
@@ -2386,8 +4484,9 @@
           <w:highlight w:val="green"/>
           <w:shd w:val="clear" w:color="auto" w:fill="FFFFFF"/>
         </w:rPr>
-        <w:t xml:space="preserve">Join friends_id &amp; review: </w:t>
-      </w:r>
+        <w:t xml:space="preserve">Join </w:t>
+      </w:r>
+      <w:proofErr w:type="spellStart"/>
       <w:r>
         <w:rPr>
           <w:rFonts w:ascii="Monaco" w:eastAsia="Monaco" w:hAnsi="Monaco" w:cs="Monaco"/>
@@ -2396,7 +4495,62 @@
           <w:highlight w:val="green"/>
           <w:shd w:val="clear" w:color="auto" w:fill="FFFFFF"/>
         </w:rPr>
-        <w:t xml:space="preserve">id_friend, id_business_friend, </w:t>
+        <w:t>friends_id</w:t>
+      </w:r>
+      <w:proofErr w:type="spellEnd"/>
+      <w:r>
+        <w:rPr>
+          <w:rFonts w:ascii="Monaco" w:eastAsia="Monaco" w:hAnsi="Monaco" w:cs="Monaco"/>
+          <w:sz w:val="24"/>
+          <w:szCs w:val="24"/>
+          <w:highlight w:val="green"/>
+          <w:shd w:val="clear" w:color="auto" w:fill="FFFFFF"/>
+        </w:rPr>
+        <w:t xml:space="preserve"> &amp; review: </w:t>
+      </w:r>
+      <w:proofErr w:type="spellStart"/>
+      <w:r>
+        <w:rPr>
+          <w:rFonts w:ascii="Monaco" w:eastAsia="Monaco" w:hAnsi="Monaco" w:cs="Monaco"/>
+          <w:sz w:val="24"/>
+          <w:szCs w:val="24"/>
+          <w:highlight w:val="green"/>
+          <w:shd w:val="clear" w:color="auto" w:fill="FFFFFF"/>
+        </w:rPr>
+        <w:t>id_friend</w:t>
+      </w:r>
+      <w:proofErr w:type="spellEnd"/>
+      <w:r>
+        <w:rPr>
+          <w:rFonts w:ascii="Monaco" w:eastAsia="Monaco" w:hAnsi="Monaco" w:cs="Monaco"/>
+          <w:sz w:val="24"/>
+          <w:szCs w:val="24"/>
+          <w:highlight w:val="green"/>
+          <w:shd w:val="clear" w:color="auto" w:fill="FFFFFF"/>
+        </w:rPr>
+        <w:t xml:space="preserve">, </w:t>
+      </w:r>
+      <w:proofErr w:type="spellStart"/>
+      <w:r>
+        <w:rPr>
+          <w:rFonts w:ascii="Monaco" w:eastAsia="Monaco" w:hAnsi="Monaco" w:cs="Monaco"/>
+          <w:sz w:val="24"/>
+          <w:szCs w:val="24"/>
+          <w:highlight w:val="green"/>
+          <w:shd w:val="clear" w:color="auto" w:fill="FFFFFF"/>
+        </w:rPr>
+        <w:t>id_business_friend</w:t>
+      </w:r>
+      <w:proofErr w:type="spellEnd"/>
+      <w:r>
+        <w:rPr>
+          <w:rFonts w:ascii="Monaco" w:eastAsia="Monaco" w:hAnsi="Monaco" w:cs="Monaco"/>
+          <w:sz w:val="24"/>
+          <w:szCs w:val="24"/>
+          <w:highlight w:val="green"/>
+          <w:shd w:val="clear" w:color="auto" w:fill="FFFFFF"/>
+        </w:rPr>
+        <w:t xml:space="preserve">, </w:t>
       </w:r>
     </w:p>
     <w:p>
@@ -2415,6 +4569,7 @@
           <w:lang w:val="fr-FR"/>
         </w:rPr>
       </w:pPr>
+      <w:proofErr w:type="spellStart"/>
       <w:r>
         <w:rPr>
           <w:rFonts w:ascii="Monaco" w:eastAsia="Monaco" w:hAnsi="Monaco" w:cs="Monaco"/>
@@ -2423,8 +4578,31 @@
           <w:highlight w:val="green"/>
           <w:shd w:val="clear" w:color="auto" w:fill="FFFFFF"/>
         </w:rPr>
-        <w:t>date_business_friens,stars_friend</w:t>
-      </w:r>
+        <w:t>date_business_</w:t>
+      </w:r>
+      <w:proofErr w:type="gramStart"/>
+      <w:r>
+        <w:rPr>
+          <w:rFonts w:ascii="Monaco" w:eastAsia="Monaco" w:hAnsi="Monaco" w:cs="Monaco"/>
+          <w:sz w:val="24"/>
+          <w:szCs w:val="24"/>
+          <w:highlight w:val="green"/>
+          <w:shd w:val="clear" w:color="auto" w:fill="FFFFFF"/>
+        </w:rPr>
+        <w:t>friens,stars</w:t>
+      </w:r>
+      <w:proofErr w:type="gramEnd"/>
+      <w:r>
+        <w:rPr>
+          <w:rFonts w:ascii="Monaco" w:eastAsia="Monaco" w:hAnsi="Monaco" w:cs="Monaco"/>
+          <w:sz w:val="24"/>
+          <w:szCs w:val="24"/>
+          <w:highlight w:val="green"/>
+          <w:shd w:val="clear" w:color="auto" w:fill="FFFFFF"/>
+        </w:rPr>
+        <w:t>_friend</w:t>
+      </w:r>
+      <w:proofErr w:type="spellEnd"/>
     </w:p>
     <w:p>
       <w:pPr>
@@ -2468,6 +4646,7 @@
         </w:rPr>
         <w:t xml:space="preserve">Delete all rows with </w:t>
       </w:r>
+      <w:proofErr w:type="spellStart"/>
       <w:r>
         <w:rPr>
           <w:rFonts w:ascii="Monaco" w:eastAsia="Monaco" w:hAnsi="Monaco" w:cs="Monaco"/>
@@ -2476,7 +4655,62 @@
           <w:highlight w:val="green"/>
           <w:shd w:val="clear" w:color="auto" w:fill="FFFFFF"/>
         </w:rPr>
-        <w:t xml:space="preserve">id_business != id_business_friend </w:t>
+        <w:t>id_</w:t>
+      </w:r>
+      <w:proofErr w:type="gramStart"/>
+      <w:r>
+        <w:rPr>
+          <w:rFonts w:ascii="Monaco" w:eastAsia="Monaco" w:hAnsi="Monaco" w:cs="Monaco"/>
+          <w:sz w:val="24"/>
+          <w:szCs w:val="24"/>
+          <w:highlight w:val="green"/>
+          <w:shd w:val="clear" w:color="auto" w:fill="FFFFFF"/>
+        </w:rPr>
+        <w:t>business</w:t>
+      </w:r>
+      <w:proofErr w:type="spellEnd"/>
+      <w:r>
+        <w:rPr>
+          <w:rFonts w:ascii="Monaco" w:eastAsia="Monaco" w:hAnsi="Monaco" w:cs="Monaco"/>
+          <w:sz w:val="24"/>
+          <w:szCs w:val="24"/>
+          <w:highlight w:val="green"/>
+          <w:shd w:val="clear" w:color="auto" w:fill="FFFFFF"/>
+        </w:rPr>
+        <w:t xml:space="preserve"> !</w:t>
+      </w:r>
+      <w:proofErr w:type="gramEnd"/>
+      <w:r>
+        <w:rPr>
+          <w:rFonts w:ascii="Monaco" w:eastAsia="Monaco" w:hAnsi="Monaco" w:cs="Monaco"/>
+          <w:sz w:val="24"/>
+          <w:szCs w:val="24"/>
+          <w:highlight w:val="green"/>
+          <w:shd w:val="clear" w:color="auto" w:fill="FFFFFF"/>
+        </w:rPr>
+        <w:t xml:space="preserve">= </w:t>
+      </w:r>
+      <w:proofErr w:type="spellStart"/>
+      <w:r>
+        <w:rPr>
+          <w:rFonts w:ascii="Monaco" w:eastAsia="Monaco" w:hAnsi="Monaco" w:cs="Monaco"/>
+          <w:sz w:val="24"/>
+          <w:szCs w:val="24"/>
+          <w:highlight w:val="green"/>
+          <w:shd w:val="clear" w:color="auto" w:fill="FFFFFF"/>
+        </w:rPr>
+        <w:t>id_business_friend</w:t>
+      </w:r>
+      <w:proofErr w:type="spellEnd"/>
+      <w:r>
+        <w:rPr>
+          <w:rFonts w:ascii="Monaco" w:eastAsia="Monaco" w:hAnsi="Monaco" w:cs="Monaco"/>
+          <w:sz w:val="24"/>
+          <w:szCs w:val="24"/>
+          <w:highlight w:val="green"/>
+          <w:shd w:val="clear" w:color="auto" w:fill="FFFFFF"/>
+        </w:rPr>
+        <w:t xml:space="preserve"> </w:t>
       </w:r>
     </w:p>
     <w:p>
@@ -2505,6 +4739,7 @@
         </w:rPr>
         <w:t xml:space="preserve">Delete all rows where </w:t>
       </w:r>
+      <w:proofErr w:type="spellStart"/>
       <w:r>
         <w:rPr>
           <w:rFonts w:ascii="Monaco" w:eastAsia="Monaco" w:hAnsi="Monaco" w:cs="Monaco"/>
@@ -2513,7 +4748,18 @@
           <w:highlight w:val="green"/>
           <w:shd w:val="clear" w:color="auto" w:fill="FFFFFF"/>
         </w:rPr>
-        <w:t>date_business_friend &gt; date</w:t>
+        <w:t>date_business_friend</w:t>
+      </w:r>
+      <w:proofErr w:type="spellEnd"/>
+      <w:r>
+        <w:rPr>
+          <w:rFonts w:ascii="Monaco" w:eastAsia="Monaco" w:hAnsi="Monaco" w:cs="Monaco"/>
+          <w:sz w:val="24"/>
+          <w:szCs w:val="24"/>
+          <w:highlight w:val="green"/>
+          <w:shd w:val="clear" w:color="auto" w:fill="FFFFFF"/>
+        </w:rPr>
+        <w:t xml:space="preserve"> &gt; date</w:t>
       </w:r>
     </w:p>
     <w:p>
@@ -2538,19 +4784,49 @@
           <w:szCs w:val="24"/>
           <w:shd w:val="clear" w:color="auto" w:fill="FFFFFF"/>
         </w:rPr>
-        <w:t xml:space="preserve">Group by business_id : Do </w:t>
-      </w:r>
-      <w:bookmarkStart w:id="0" w:name="_GoBack"/>
-      <w:bookmarkEnd w:id="0"/>
-      <w:r>
-        <w:rPr>
-          <w:rFonts w:ascii="Monaco" w:eastAsia="Monaco" w:hAnsi="Monaco" w:cs="Monaco"/>
-          <w:sz w:val="24"/>
-          <w:szCs w:val="24"/>
-          <w:shd w:val="clear" w:color="auto" w:fill="FFFFFF"/>
-        </w:rPr>
-        <w:t xml:space="preserve">average of </w:t>
-      </w:r>
+        <w:t xml:space="preserve">Group by </w:t>
+      </w:r>
+      <w:proofErr w:type="spellStart"/>
+      <w:r>
+        <w:rPr>
+          <w:rFonts w:ascii="Monaco" w:eastAsia="Monaco" w:hAnsi="Monaco" w:cs="Monaco"/>
+          <w:sz w:val="24"/>
+          <w:szCs w:val="24"/>
+          <w:shd w:val="clear" w:color="auto" w:fill="FFFFFF"/>
+        </w:rPr>
+        <w:t>business_</w:t>
+      </w:r>
+      <w:proofErr w:type="gramStart"/>
+      <w:r>
+        <w:rPr>
+          <w:rFonts w:ascii="Monaco" w:eastAsia="Monaco" w:hAnsi="Monaco" w:cs="Monaco"/>
+          <w:sz w:val="24"/>
+          <w:szCs w:val="24"/>
+          <w:shd w:val="clear" w:color="auto" w:fill="FFFFFF"/>
+        </w:rPr>
+        <w:t>id</w:t>
+      </w:r>
+      <w:proofErr w:type="spellEnd"/>
+      <w:r>
+        <w:rPr>
+          <w:rFonts w:ascii="Monaco" w:eastAsia="Monaco" w:hAnsi="Monaco" w:cs="Monaco"/>
+          <w:sz w:val="24"/>
+          <w:szCs w:val="24"/>
+          <w:shd w:val="clear" w:color="auto" w:fill="FFFFFF"/>
+        </w:rPr>
+        <w:t xml:space="preserve"> :</w:t>
+      </w:r>
+      <w:proofErr w:type="gramEnd"/>
+      <w:r>
+        <w:rPr>
+          <w:rFonts w:ascii="Monaco" w:eastAsia="Monaco" w:hAnsi="Monaco" w:cs="Monaco"/>
+          <w:sz w:val="24"/>
+          <w:szCs w:val="24"/>
+          <w:shd w:val="clear" w:color="auto" w:fill="FFFFFF"/>
+        </w:rPr>
+        <w:t xml:space="preserve"> Do average of </w:t>
+      </w:r>
+      <w:proofErr w:type="spellStart"/>
       <w:r>
         <w:rPr>
           <w:rFonts w:ascii="Monaco" w:eastAsia="Monaco" w:hAnsi="Monaco" w:cs="Monaco"/>
@@ -2569,6 +4845,7 @@
         </w:rPr>
         <w:t>_friend</w:t>
       </w:r>
+      <w:proofErr w:type="spellEnd"/>
       <w:r>
         <w:rPr>
           <w:rFonts w:ascii="Monaco" w:eastAsia="Monaco" w:hAnsi="Monaco" w:cs="Monaco"/>
@@ -2601,17 +4878,48 @@
           <w:szCs w:val="24"/>
           <w:shd w:val="clear" w:color="auto" w:fill="FFFFFF"/>
         </w:rPr>
-        <w:t xml:space="preserve">Compute the mean friends stars </w:t>
-      </w:r>
-      <w:r>
-        <w:rPr>
-          <w:rFonts w:ascii="Monaco" w:eastAsia="Monaco" w:hAnsi="Monaco" w:cs="Monaco"/>
-          <w:sz w:val="24"/>
-          <w:szCs w:val="24"/>
-          <w:shd w:val="clear" w:color="auto" w:fill="FFFFFF"/>
-        </w:rPr>
-        <w:t>(Mstars</w:t>
-      </w:r>
+        <w:t xml:space="preserve">Compute the mean </w:t>
+      </w:r>
+      <w:proofErr w:type="gramStart"/>
+      <w:r>
+        <w:rPr>
+          <w:rFonts w:ascii="Monaco" w:eastAsia="Monaco" w:hAnsi="Monaco" w:cs="Monaco"/>
+          <w:sz w:val="24"/>
+          <w:szCs w:val="24"/>
+          <w:shd w:val="clear" w:color="auto" w:fill="FFFFFF"/>
+        </w:rPr>
+        <w:t>friends</w:t>
+      </w:r>
+      <w:proofErr w:type="gramEnd"/>
+      <w:r>
+        <w:rPr>
+          <w:rFonts w:ascii="Monaco" w:eastAsia="Monaco" w:hAnsi="Monaco" w:cs="Monaco"/>
+          <w:sz w:val="24"/>
+          <w:szCs w:val="24"/>
+          <w:shd w:val="clear" w:color="auto" w:fill="FFFFFF"/>
+        </w:rPr>
+        <w:t xml:space="preserve"> stars </w:t>
+      </w:r>
+      <w:r>
+        <w:rPr>
+          <w:rFonts w:ascii="Monaco" w:eastAsia="Monaco" w:hAnsi="Monaco" w:cs="Monaco"/>
+          <w:sz w:val="24"/>
+          <w:szCs w:val="24"/>
+          <w:shd w:val="clear" w:color="auto" w:fill="FFFFFF"/>
+        </w:rPr>
+        <w:t>(</w:t>
+      </w:r>
+      <w:proofErr w:type="spellStart"/>
+      <w:r>
+        <w:rPr>
+          <w:rFonts w:ascii="Monaco" w:eastAsia="Monaco" w:hAnsi="Monaco" w:cs="Monaco"/>
+          <w:sz w:val="24"/>
+          <w:szCs w:val="24"/>
+          <w:shd w:val="clear" w:color="auto" w:fill="FFFFFF"/>
+        </w:rPr>
+        <w:t>Mstars</w:t>
+      </w:r>
+      <w:proofErr w:type="spellEnd"/>
       <w:r>
         <w:rPr>
           <w:rFonts w:ascii="Monaco" w:eastAsia="Monaco" w:hAnsi="Monaco" w:cs="Monaco"/>
@@ -2652,7 +4960,27 @@
           <w:szCs w:val="24"/>
           <w:shd w:val="clear" w:color="auto" w:fill="FFFFFF"/>
         </w:rPr>
-        <w:t xml:space="preserve"> Mstars &gt; 3 </w:t>
+        <w:t xml:space="preserve"> </w:t>
+      </w:r>
+      <w:proofErr w:type="spellStart"/>
+      <w:r>
+        <w:rPr>
+          <w:rFonts w:ascii="Monaco" w:eastAsia="Monaco" w:hAnsi="Monaco" w:cs="Monaco"/>
+          <w:sz w:val="24"/>
+          <w:szCs w:val="24"/>
+          <w:shd w:val="clear" w:color="auto" w:fill="FFFFFF"/>
+        </w:rPr>
+        <w:t>Mstars</w:t>
+      </w:r>
+      <w:proofErr w:type="spellEnd"/>
+      <w:r>
+        <w:rPr>
+          <w:rFonts w:ascii="Monaco" w:eastAsia="Monaco" w:hAnsi="Monaco" w:cs="Monaco"/>
+          <w:sz w:val="24"/>
+          <w:szCs w:val="24"/>
+          <w:shd w:val="clear" w:color="auto" w:fill="FFFFFF"/>
+        </w:rPr>
+        <w:t xml:space="preserve"> &gt; 3 </w:t>
       </w:r>
       <w:r>
         <w:rPr>
@@ -2663,6 +4991,7 @@
         </w:rPr>
         <w:t xml:space="preserve">=&gt; </w:t>
       </w:r>
+      <w:proofErr w:type="spellStart"/>
       <w:r>
         <w:rPr>
           <w:rFonts w:ascii="Monaco" w:eastAsia="Monaco" w:hAnsi="Monaco" w:cs="Monaco"/>
@@ -2673,6 +5002,7 @@
         </w:rPr>
         <w:t>influençable</w:t>
       </w:r>
+      <w:proofErr w:type="spellEnd"/>
       <w:r>
         <w:rPr>
           <w:rFonts w:ascii="Monaco" w:eastAsia="Monaco" w:hAnsi="Monaco" w:cs="Monaco"/>
@@ -2726,6 +5056,7 @@
         </w:rPr>
         <w:t xml:space="preserve">no </w:t>
       </w:r>
+      <w:proofErr w:type="spellStart"/>
       <w:r>
         <w:rPr>
           <w:rFonts w:ascii="Monaco" w:eastAsia="Monaco" w:hAnsi="Monaco" w:cs="Monaco"/>
@@ -2736,6 +5067,7 @@
         </w:rPr>
         <w:t>influençable</w:t>
       </w:r>
+      <w:proofErr w:type="spellEnd"/>
       <w:r>
         <w:rPr>
           <w:rFonts w:ascii="Monaco" w:eastAsia="Monaco" w:hAnsi="Monaco" w:cs="Monaco"/>
@@ -2762,6 +5094,12 @@
     <w:p>
       <w:pPr>
         <w:pStyle w:val="Pardfaut"/>
+        <w:rPr>
+          <w:rFonts w:ascii="Monaco" w:eastAsia="Monaco" w:hAnsi="Monaco" w:cs="Monaco"/>
+          <w:sz w:val="24"/>
+          <w:szCs w:val="24"/>
+          <w:shd w:val="clear" w:color="auto" w:fill="FFFFFF"/>
+        </w:rPr>
       </w:pPr>
       <w:r>
         <w:rPr>
@@ -2771,6 +5109,144 @@
           <w:shd w:val="clear" w:color="auto" w:fill="FFFFFF"/>
         </w:rPr>
         <w:tab/>
+      </w:r>
+    </w:p>
+    <w:p>
+      <w:pPr>
+        <w:pStyle w:val="Pardfaut"/>
+        <w:pBdr>
+          <w:bottom w:val="single" w:sz="6" w:space="1" w:color="auto"/>
+        </w:pBdr>
+        <w:rPr>
+          <w:rFonts w:ascii="Monaco" w:eastAsia="Monaco" w:hAnsi="Monaco" w:cs="Monaco"/>
+          <w:sz w:val="24"/>
+          <w:szCs w:val="24"/>
+          <w:shd w:val="clear" w:color="auto" w:fill="FFFFFF"/>
+        </w:rPr>
+      </w:pPr>
+    </w:p>
+    <w:p>
+      <w:pPr>
+        <w:pStyle w:val="Pardfaut"/>
+        <w:pBdr>
+          <w:top w:val="none" w:sz="0" w:space="0" w:color="auto"/>
+        </w:pBdr>
+        <w:rPr>
+          <w:rFonts w:ascii="Monaco" w:eastAsia="Monaco" w:hAnsi="Monaco" w:cs="Monaco"/>
+          <w:sz w:val="24"/>
+          <w:szCs w:val="24"/>
+          <w:shd w:val="clear" w:color="auto" w:fill="FFFFFF"/>
+        </w:rPr>
+      </w:pPr>
+    </w:p>
+    <w:p>
+      <w:pPr>
+        <w:pStyle w:val="Pardfaut"/>
+        <w:pBdr>
+          <w:top w:val="none" w:sz="0" w:space="0" w:color="auto"/>
+        </w:pBdr>
+        <w:rPr>
+          <w:rFonts w:ascii="Monaco" w:eastAsia="Monaco" w:hAnsi="Monaco" w:cs="Monaco"/>
+          <w:sz w:val="24"/>
+          <w:szCs w:val="24"/>
+          <w:shd w:val="clear" w:color="auto" w:fill="FFFFFF"/>
+        </w:rPr>
+      </w:pPr>
+    </w:p>
+    <w:p>
+      <w:pPr>
+        <w:pStyle w:val="Pardfaut"/>
+        <w:pBdr>
+          <w:top w:val="none" w:sz="0" w:space="0" w:color="auto"/>
+        </w:pBdr>
+        <w:rPr>
+          <w:rFonts w:ascii="Monaco" w:eastAsia="Monaco" w:hAnsi="Monaco" w:cs="Monaco"/>
+          <w:sz w:val="24"/>
+          <w:szCs w:val="24"/>
+          <w:shd w:val="clear" w:color="auto" w:fill="FFFFFF"/>
+        </w:rPr>
+      </w:pPr>
+      <w:proofErr w:type="spellStart"/>
+      <w:r>
+        <w:rPr>
+          <w:rFonts w:ascii="Monaco" w:eastAsia="Monaco" w:hAnsi="Monaco" w:cs="Monaco"/>
+          <w:sz w:val="24"/>
+          <w:szCs w:val="24"/>
+          <w:shd w:val="clear" w:color="auto" w:fill="FFFFFF"/>
+        </w:rPr>
+        <w:t>Présentation</w:t>
+      </w:r>
+      <w:proofErr w:type="spellEnd"/>
+      <w:r>
+        <w:rPr>
+          <w:rFonts w:ascii="Monaco" w:eastAsia="Monaco" w:hAnsi="Monaco" w:cs="Monaco"/>
+          <w:sz w:val="24"/>
+          <w:szCs w:val="24"/>
+          <w:shd w:val="clear" w:color="auto" w:fill="FFFFFF"/>
+        </w:rPr>
+        <w:t>:</w:t>
+      </w:r>
+    </w:p>
+    <w:p>
+      <w:pPr>
+        <w:pStyle w:val="Pardfaut"/>
+        <w:pBdr>
+          <w:top w:val="none" w:sz="0" w:space="0" w:color="auto"/>
+        </w:pBdr>
+        <w:rPr>
+          <w:rFonts w:ascii="Monaco" w:eastAsia="Monaco" w:hAnsi="Monaco" w:cs="Monaco"/>
+          <w:sz w:val="24"/>
+          <w:szCs w:val="24"/>
+          <w:shd w:val="clear" w:color="auto" w:fill="FFFFFF"/>
+        </w:rPr>
+      </w:pPr>
+    </w:p>
+    <w:p>
+      <w:pPr>
+        <w:pStyle w:val="Pardfaut"/>
+        <w:pBdr>
+          <w:top w:val="none" w:sz="0" w:space="0" w:color="auto"/>
+        </w:pBdr>
+      </w:pPr>
+      <w:bookmarkStart w:id="0" w:name="_GoBack"/>
+      <w:bookmarkEnd w:id="0"/>
+      <w:r>
+        <w:rPr>
+          <w:rFonts w:ascii="Monaco" w:eastAsia="Monaco" w:hAnsi="Monaco" w:cs="Monaco"/>
+          <w:sz w:val="24"/>
+          <w:szCs w:val="24"/>
+          <w:shd w:val="clear" w:color="auto" w:fill="FFFFFF"/>
+        </w:rPr>
+        <w:t>Extensions:</w:t>
+      </w:r>
+      <w:r>
+        <w:rPr>
+          <w:rFonts w:ascii="Monaco" w:eastAsia="Monaco" w:hAnsi="Monaco" w:cs="Monaco"/>
+          <w:sz w:val="24"/>
+          <w:szCs w:val="24"/>
+          <w:shd w:val="clear" w:color="auto" w:fill="FFFFFF"/>
+        </w:rPr>
+        <w:t xml:space="preserve"> Compute a page rank on </w:t>
+      </w:r>
+      <w:proofErr w:type="gramStart"/>
+      <w:r>
+        <w:rPr>
+          <w:rFonts w:ascii="Monaco" w:eastAsia="Monaco" w:hAnsi="Monaco" w:cs="Monaco"/>
+          <w:sz w:val="24"/>
+          <w:szCs w:val="24"/>
+          <w:shd w:val="clear" w:color="auto" w:fill="FFFFFF"/>
+        </w:rPr>
+        <w:t>friends</w:t>
+      </w:r>
+      <w:proofErr w:type="gramEnd"/>
+      <w:r>
+        <w:rPr>
+          <w:rFonts w:ascii="Monaco" w:eastAsia="Monaco" w:hAnsi="Monaco" w:cs="Monaco"/>
+          <w:sz w:val="24"/>
+          <w:szCs w:val="24"/>
+          <w:shd w:val="clear" w:color="auto" w:fill="FFFFFF"/>
+        </w:rPr>
+        <w:t xml:space="preserve"> graph to get the five best friends</w:t>
       </w:r>
     </w:p>
     <w:sectPr>
@@ -3841,6 +6317,7 @@
     <w:lsdException w:name="HTML Sample" w:semiHidden="1" w:unhideWhenUsed="1"/>
     <w:lsdException w:name="HTML Typewriter" w:semiHidden="1" w:unhideWhenUsed="1"/>
     <w:lsdException w:name="HTML Variable" w:semiHidden="1" w:unhideWhenUsed="1"/>
+    <w:lsdException w:name="Normal Table" w:semiHidden="1" w:unhideWhenUsed="1"/>
     <w:lsdException w:name="annotation subject" w:semiHidden="1" w:unhideWhenUsed="1"/>
     <w:lsdException w:name="No List" w:semiHidden="1" w:unhideWhenUsed="1"/>
     <w:lsdException w:name="Outline List 1" w:semiHidden="1" w:unhideWhenUsed="1"/>
@@ -3886,9 +6363,11 @@
     <w:lsdException w:name="Table Subtle 1" w:semiHidden="1" w:unhideWhenUsed="1"/>
     <w:lsdException w:name="Table Subtle 2" w:semiHidden="1" w:unhideWhenUsed="1"/>
     <w:lsdException w:name="Table Web 1" w:semiHidden="1" w:unhideWhenUsed="1"/>
+    <w:lsdException w:name="Table Web 2" w:semiHidden="1" w:unhideWhenUsed="1"/>
     <w:lsdException w:name="Table Web 3" w:semiHidden="1" w:unhideWhenUsed="1"/>
     <w:lsdException w:name="Balloon Text" w:semiHidden="1" w:unhideWhenUsed="1"/>
     <w:lsdException w:name="Table Grid" w:uiPriority="39"/>
+    <w:lsdException w:name="Table Theme" w:semiHidden="1" w:unhideWhenUsed="1"/>
     <w:lsdException w:name="Placeholder Text" w:semiHidden="1"/>
     <w:lsdException w:name="No Spacing" w:uiPriority="1" w:qFormat="1"/>
     <w:lsdException w:name="Light Shading" w:uiPriority="60"/>
